--- a/docker/docker.questions.docx
+++ b/docker/docker.questions.docx
@@ -11,8 +11,6 @@
           <w:lang w:val="en-US"/>
         </w:rPr>
       </w:pPr>
-      <w:bookmarkStart w:id="0" w:name="_GoBack"/>
-      <w:bookmarkEnd w:id="0"/>
       <w:r>
         <w:rPr>
           <w:sz w:val="28"/>
@@ -1505,6 +1503,7813 @@
     </w:p>
     <w:p>
       <w:pPr>
+        <w:spacing w:after="100" w:afterAutospacing="1" w:line="240" w:lineRule="auto"/>
+        <w:jc w:val="both"/>
+        <w:outlineLvl w:val="1"/>
+        <w:rPr>
+          <w:rFonts w:ascii="Arial" w:eastAsia="Times New Roman" w:hAnsi="Arial" w:cs="Arial"/>
+          <w:color w:val="4A4A4A"/>
+          <w:sz w:val="36"/>
+          <w:szCs w:val="36"/>
+          <w:lang w:eastAsia="en-IN"/>
+        </w:rPr>
+      </w:pPr>
+      <w:r>
+        <w:rPr>
+          <w:rFonts w:ascii="Arial" w:eastAsia="Times New Roman" w:hAnsi="Arial" w:cs="Arial"/>
+          <w:b/>
+          <w:bCs/>
+          <w:color w:val="4A4A4A"/>
+          <w:sz w:val="36"/>
+          <w:szCs w:val="36"/>
+          <w:lang w:eastAsia="en-IN"/>
+        </w:rPr>
+        <w:t>Docker Basic Questions</w:t>
+      </w:r>
+    </w:p>
+    <w:p>
+      <w:pPr>
+        <w:spacing w:after="100" w:afterAutospacing="1" w:line="240" w:lineRule="auto"/>
+        <w:jc w:val="both"/>
+        <w:rPr>
+          <w:rFonts w:ascii="Arial" w:eastAsia="Times New Roman" w:hAnsi="Arial" w:cs="Arial"/>
+          <w:color w:val="4A4A4A"/>
+          <w:sz w:val="24"/>
+          <w:szCs w:val="24"/>
+          <w:lang w:eastAsia="en-IN"/>
+        </w:rPr>
+      </w:pPr>
+      <w:r>
+        <w:rPr>
+          <w:rFonts w:ascii="Arial" w:eastAsia="Times New Roman" w:hAnsi="Arial" w:cs="Arial"/>
+          <w:color w:val="4A4A4A"/>
+          <w:sz w:val="24"/>
+          <w:szCs w:val="24"/>
+          <w:lang w:eastAsia="en-IN"/>
+        </w:rPr>
+        <w:t>This category of Docker Interview Questions consists of questions that you’re expected to know. These are the most basic questions. An interviewer will start with these and eventually increase the difficulty level. Let’s have a look at them.</w:t>
+      </w:r>
+    </w:p>
+    <w:p>
+      <w:pPr>
+        <w:spacing w:after="100" w:afterAutospacing="1" w:line="240" w:lineRule="auto"/>
+        <w:jc w:val="both"/>
+        <w:rPr>
+          <w:rFonts w:ascii="Arial" w:eastAsia="Times New Roman" w:hAnsi="Arial" w:cs="Arial"/>
+          <w:color w:val="4A4A4A"/>
+          <w:sz w:val="24"/>
+          <w:szCs w:val="24"/>
+          <w:lang w:eastAsia="en-IN"/>
+        </w:rPr>
+      </w:pPr>
+      <w:r>
+        <w:rPr>
+          <w:rFonts w:ascii="Arial" w:eastAsia="Times New Roman" w:hAnsi="Arial" w:cs="Arial"/>
+          <w:b/>
+          <w:bCs/>
+          <w:color w:val="4A4A4A"/>
+          <w:sz w:val="24"/>
+          <w:szCs w:val="24"/>
+          <w:lang w:eastAsia="en-IN"/>
+        </w:rPr>
+        <w:t>1. What is Hypervisor?</w:t>
+      </w:r>
+    </w:p>
+    <w:p>
+      <w:pPr>
+        <w:spacing w:after="100" w:afterAutospacing="1" w:line="240" w:lineRule="auto"/>
+        <w:jc w:val="both"/>
+        <w:rPr>
+          <w:rFonts w:ascii="Arial" w:eastAsia="Times New Roman" w:hAnsi="Arial" w:cs="Arial"/>
+          <w:color w:val="4A4A4A"/>
+          <w:sz w:val="24"/>
+          <w:szCs w:val="24"/>
+          <w:lang w:eastAsia="en-IN"/>
+        </w:rPr>
+      </w:pPr>
+      <w:r>
+        <w:rPr>
+          <w:rFonts w:ascii="Arial" w:eastAsia="Times New Roman" w:hAnsi="Arial" w:cs="Arial"/>
+          <w:color w:val="4A4A4A"/>
+          <w:sz w:val="24"/>
+          <w:szCs w:val="24"/>
+          <w:lang w:eastAsia="en-IN"/>
+        </w:rPr>
+        <w:t>A hypervisor is a software that makes virtualization possible. It is also called Virtual Machine Monitor. It divides the host system and allocates the resources to each divided virtual environment. You can basically have multiple OS on a single host system. There are two types of Hypervisors:</w:t>
+      </w:r>
+    </w:p>
+    <w:p>
+      <w:pPr>
+        <w:numPr>
+          <w:ilvl w:val="0"/>
+          <w:numId w:val="12"/>
+        </w:numPr>
+        <w:spacing w:before="100" w:beforeAutospacing="1" w:after="100" w:afterAutospacing="1" w:line="240" w:lineRule="auto"/>
+        <w:jc w:val="both"/>
+        <w:rPr>
+          <w:rFonts w:ascii="Arial" w:eastAsia="Times New Roman" w:hAnsi="Arial" w:cs="Arial"/>
+          <w:color w:val="4A4A4A"/>
+          <w:sz w:val="24"/>
+          <w:szCs w:val="24"/>
+          <w:lang w:eastAsia="en-IN"/>
+        </w:rPr>
+      </w:pPr>
+      <w:r>
+        <w:rPr>
+          <w:rFonts w:ascii="Arial" w:eastAsia="Times New Roman" w:hAnsi="Arial" w:cs="Arial"/>
+          <w:color w:val="4A4A4A"/>
+          <w:sz w:val="24"/>
+          <w:szCs w:val="24"/>
+          <w:lang w:eastAsia="en-IN"/>
+        </w:rPr>
+        <w:t xml:space="preserve">Type 1: It’s also called Native Hypervisor or Bare </w:t>
+      </w:r>
+      <w:proofErr w:type="gramStart"/>
+      <w:r>
+        <w:rPr>
+          <w:rFonts w:ascii="Arial" w:eastAsia="Times New Roman" w:hAnsi="Arial" w:cs="Arial"/>
+          <w:color w:val="4A4A4A"/>
+          <w:sz w:val="24"/>
+          <w:szCs w:val="24"/>
+          <w:lang w:eastAsia="en-IN"/>
+        </w:rPr>
+        <w:t>metal</w:t>
+      </w:r>
+      <w:proofErr w:type="gramEnd"/>
+      <w:r>
+        <w:rPr>
+          <w:rFonts w:ascii="Arial" w:eastAsia="Times New Roman" w:hAnsi="Arial" w:cs="Arial"/>
+          <w:color w:val="4A4A4A"/>
+          <w:sz w:val="24"/>
+          <w:szCs w:val="24"/>
+          <w:lang w:eastAsia="en-IN"/>
+        </w:rPr>
+        <w:t xml:space="preserve"> Hypervisor. It runs directly on the underlying host system. It has direct access to your host’s system hardware and hence does not require a base server operating system.</w:t>
+      </w:r>
+    </w:p>
+    <w:p>
+      <w:pPr>
+        <w:numPr>
+          <w:ilvl w:val="0"/>
+          <w:numId w:val="12"/>
+        </w:numPr>
+        <w:spacing w:before="100" w:beforeAutospacing="1" w:after="100" w:afterAutospacing="1" w:line="240" w:lineRule="auto"/>
+        <w:jc w:val="both"/>
+        <w:rPr>
+          <w:rFonts w:ascii="Arial" w:eastAsia="Times New Roman" w:hAnsi="Arial" w:cs="Arial"/>
+          <w:color w:val="4A4A4A"/>
+          <w:sz w:val="24"/>
+          <w:szCs w:val="24"/>
+          <w:lang w:eastAsia="en-IN"/>
+        </w:rPr>
+      </w:pPr>
+      <w:r>
+        <w:rPr>
+          <w:rFonts w:ascii="Arial" w:eastAsia="Times New Roman" w:hAnsi="Arial" w:cs="Arial"/>
+          <w:color w:val="4A4A4A"/>
+          <w:sz w:val="24"/>
+          <w:szCs w:val="24"/>
+          <w:lang w:eastAsia="en-IN"/>
+        </w:rPr>
+        <w:t>Type 2: This kind of hypervisor makes use of the underlying host operating system. It’s also called Hosted Hypervisor.</w:t>
+      </w:r>
+    </w:p>
+    <w:p>
+      <w:pPr>
+        <w:spacing w:after="100" w:afterAutospacing="1" w:line="240" w:lineRule="auto"/>
+        <w:jc w:val="both"/>
+        <w:outlineLvl w:val="2"/>
+        <w:rPr>
+          <w:rFonts w:ascii="Arial" w:eastAsia="Times New Roman" w:hAnsi="Arial" w:cs="Arial"/>
+          <w:color w:val="4A4A4A"/>
+          <w:sz w:val="27"/>
+          <w:szCs w:val="27"/>
+          <w:lang w:eastAsia="en-IN"/>
+        </w:rPr>
+      </w:pPr>
+      <w:r>
+        <w:rPr>
+          <w:rFonts w:ascii="Arial" w:eastAsia="Times New Roman" w:hAnsi="Arial" w:cs="Arial"/>
+          <w:b/>
+          <w:bCs/>
+          <w:color w:val="4A4A4A"/>
+          <w:sz w:val="27"/>
+          <w:szCs w:val="27"/>
+          <w:lang w:eastAsia="en-IN"/>
+        </w:rPr>
+        <w:t>2. What is virtualization?</w:t>
+      </w:r>
+    </w:p>
+    <w:p>
+      <w:pPr>
+        <w:spacing w:after="100" w:afterAutospacing="1" w:line="240" w:lineRule="auto"/>
+        <w:jc w:val="both"/>
+        <w:rPr>
+          <w:rFonts w:ascii="Arial" w:eastAsia="Times New Roman" w:hAnsi="Arial" w:cs="Arial"/>
+          <w:color w:val="4A4A4A"/>
+          <w:sz w:val="24"/>
+          <w:szCs w:val="24"/>
+          <w:lang w:eastAsia="en-IN"/>
+        </w:rPr>
+      </w:pPr>
+      <w:r>
+        <w:rPr>
+          <w:rFonts w:ascii="Arial" w:eastAsia="Times New Roman" w:hAnsi="Arial" w:cs="Arial"/>
+          <w:color w:val="4A4A4A"/>
+          <w:sz w:val="24"/>
+          <w:szCs w:val="24"/>
+          <w:lang w:eastAsia="en-IN"/>
+        </w:rPr>
+        <w:lastRenderedPageBreak/>
+        <w:t xml:space="preserve">Virtualization is the process of creating a software-based, virtual version of </w:t>
+      </w:r>
+      <w:proofErr w:type="gramStart"/>
+      <w:r>
+        <w:rPr>
+          <w:rFonts w:ascii="Arial" w:eastAsia="Times New Roman" w:hAnsi="Arial" w:cs="Arial"/>
+          <w:color w:val="4A4A4A"/>
+          <w:sz w:val="24"/>
+          <w:szCs w:val="24"/>
+          <w:lang w:eastAsia="en-IN"/>
+        </w:rPr>
+        <w:t>something(</w:t>
+      </w:r>
+      <w:proofErr w:type="gramEnd"/>
+      <w:r>
+        <w:rPr>
+          <w:rFonts w:ascii="Arial" w:eastAsia="Times New Roman" w:hAnsi="Arial" w:cs="Arial"/>
+          <w:color w:val="4A4A4A"/>
+          <w:sz w:val="24"/>
+          <w:szCs w:val="24"/>
+          <w:lang w:eastAsia="en-IN"/>
+        </w:rPr>
+        <w:t>compute storage, servers, application, etc.). These virtual versions or environments are created from a single physical hardware system. Virtualization lets you split one system into many different sections which act like separate, distinct individual systems. A software called Hypervisor makes this kind of splitting possible. The virtual environment created by the hypervisor is called Virtual Machine.</w:t>
+      </w:r>
+    </w:p>
+    <w:p>
+      <w:pPr>
+        <w:spacing w:after="100" w:afterAutospacing="1" w:line="240" w:lineRule="auto"/>
+        <w:jc w:val="both"/>
+        <w:outlineLvl w:val="2"/>
+        <w:rPr>
+          <w:rFonts w:ascii="Arial" w:eastAsia="Times New Roman" w:hAnsi="Arial" w:cs="Arial"/>
+          <w:color w:val="4A4A4A"/>
+          <w:sz w:val="27"/>
+          <w:szCs w:val="27"/>
+          <w:lang w:eastAsia="en-IN"/>
+        </w:rPr>
+      </w:pPr>
+      <w:r>
+        <w:rPr>
+          <w:rFonts w:ascii="Arial" w:eastAsia="Times New Roman" w:hAnsi="Arial" w:cs="Arial"/>
+          <w:b/>
+          <w:bCs/>
+          <w:color w:val="4A4A4A"/>
+          <w:sz w:val="27"/>
+          <w:szCs w:val="27"/>
+          <w:lang w:eastAsia="en-IN"/>
+        </w:rPr>
+        <w:t>3. What is containerization?</w:t>
+      </w:r>
+    </w:p>
+    <w:p>
+      <w:pPr>
+        <w:spacing w:after="100" w:afterAutospacing="1" w:line="240" w:lineRule="auto"/>
+        <w:jc w:val="both"/>
+        <w:rPr>
+          <w:rFonts w:ascii="Arial" w:eastAsia="Times New Roman" w:hAnsi="Arial" w:cs="Arial"/>
+          <w:color w:val="4A4A4A"/>
+          <w:sz w:val="24"/>
+          <w:szCs w:val="24"/>
+          <w:lang w:eastAsia="en-IN"/>
+        </w:rPr>
+      </w:pPr>
+      <w:r>
+        <w:rPr>
+          <w:rFonts w:ascii="Arial" w:eastAsia="Times New Roman" w:hAnsi="Arial" w:cs="Arial"/>
+          <w:color w:val="4A4A4A"/>
+          <w:sz w:val="24"/>
+          <w:szCs w:val="24"/>
+          <w:lang w:eastAsia="en-IN"/>
+        </w:rPr>
+        <w:t>Let me explain this is with an example. Usually, in the software development process, code developed on one machine might not work perfectly fine on any other machine because of the dependencies. This problem was solved by the containerization concept. So basically, an application that is being developed and deployed is bundled and wrapped together with all its configuration files and dependencies. This bundle is called a container. Now when you wish to run the application on another system, the container is deployed which will give a bug-free environment as all the dependencies and libraries are wrapped together. Most famous containerization environments are Docker and Kubernetes.</w:t>
+      </w:r>
+    </w:p>
+    <w:p>
+      <w:pPr>
+        <w:spacing w:after="100" w:afterAutospacing="1" w:line="240" w:lineRule="auto"/>
+        <w:jc w:val="both"/>
+        <w:rPr>
+          <w:rFonts w:ascii="Arial" w:eastAsia="Times New Roman" w:hAnsi="Arial" w:cs="Arial"/>
+          <w:color w:val="4A4A4A"/>
+          <w:sz w:val="24"/>
+          <w:szCs w:val="24"/>
+          <w:lang w:eastAsia="en-IN"/>
+        </w:rPr>
+      </w:pPr>
+      <w:r>
+        <w:rPr>
+          <w:rFonts w:ascii="Arial" w:eastAsia="Times New Roman" w:hAnsi="Arial" w:cs="Arial"/>
+          <w:b/>
+          <w:bCs/>
+          <w:color w:val="4A4A4A"/>
+          <w:sz w:val="24"/>
+          <w:szCs w:val="24"/>
+          <w:lang w:eastAsia="en-IN"/>
+        </w:rPr>
+        <w:t>4. Difference between virtualization and containerization</w:t>
+      </w:r>
+    </w:p>
+    <w:p>
+      <w:pPr>
+        <w:spacing w:after="100" w:afterAutospacing="1" w:line="240" w:lineRule="auto"/>
+        <w:jc w:val="both"/>
+        <w:rPr>
+          <w:rFonts w:ascii="Arial" w:eastAsia="Times New Roman" w:hAnsi="Arial" w:cs="Arial"/>
+          <w:color w:val="4A4A4A"/>
+          <w:sz w:val="24"/>
+          <w:szCs w:val="24"/>
+          <w:lang w:eastAsia="en-IN"/>
+        </w:rPr>
+      </w:pPr>
+      <w:r>
+        <w:rPr>
+          <w:rFonts w:ascii="Arial" w:eastAsia="Times New Roman" w:hAnsi="Arial" w:cs="Arial"/>
+          <w:color w:val="4A4A4A"/>
+          <w:sz w:val="24"/>
+          <w:szCs w:val="24"/>
+          <w:lang w:eastAsia="en-IN"/>
+        </w:rPr>
+        <w:t>Once you’ve explained containerization and virtualization, the next expected question would be differences. The question could either be differences between virtualization and containerization or differences between virtual machines and containers. Either way, this is how you respond.</w:t>
+      </w:r>
+    </w:p>
+    <w:p>
+      <w:pPr>
+        <w:spacing w:after="100" w:afterAutospacing="1" w:line="240" w:lineRule="auto"/>
+        <w:jc w:val="both"/>
+        <w:rPr>
+          <w:rFonts w:ascii="Arial" w:eastAsia="Times New Roman" w:hAnsi="Arial" w:cs="Arial"/>
+          <w:color w:val="4A4A4A"/>
+          <w:sz w:val="24"/>
+          <w:szCs w:val="24"/>
+          <w:lang w:eastAsia="en-IN"/>
+        </w:rPr>
+      </w:pPr>
+      <w:r>
+        <w:rPr>
+          <w:rFonts w:ascii="Arial" w:eastAsia="Times New Roman" w:hAnsi="Arial" w:cs="Arial"/>
+          <w:color w:val="4A4A4A"/>
+          <w:sz w:val="24"/>
+          <w:szCs w:val="24"/>
+          <w:lang w:eastAsia="en-IN"/>
+        </w:rPr>
+        <w:t>Containers provide an isolated environment for running the application. The entire user space is explicitly dedicated to the application. Any changes made inside the container is never reflected on the host or even other containers running on the same host. Containers are an abstraction of the application layer. Each container is a different application.</w:t>
+      </w:r>
+    </w:p>
+    <w:p>
+      <w:pPr>
+        <w:spacing w:after="100" w:afterAutospacing="1" w:line="240" w:lineRule="auto"/>
+        <w:jc w:val="both"/>
+        <w:rPr>
+          <w:rFonts w:ascii="Arial" w:eastAsia="Times New Roman" w:hAnsi="Arial" w:cs="Arial"/>
+          <w:color w:val="4A4A4A"/>
+          <w:sz w:val="24"/>
+          <w:szCs w:val="24"/>
+          <w:lang w:eastAsia="en-IN"/>
+        </w:rPr>
+      </w:pPr>
+      <w:r>
+        <w:rPr>
+          <w:rFonts w:ascii="Arial" w:eastAsia="Times New Roman" w:hAnsi="Arial" w:cs="Arial"/>
+          <w:color w:val="4A4A4A"/>
+          <w:sz w:val="24"/>
+          <w:szCs w:val="24"/>
+          <w:lang w:eastAsia="en-IN"/>
+        </w:rPr>
+        <w:t xml:space="preserve">Whereas in Virtualization, hypervisors provide an entire virtual machine to the </w:t>
+      </w:r>
+      <w:proofErr w:type="gramStart"/>
+      <w:r>
+        <w:rPr>
+          <w:rFonts w:ascii="Arial" w:eastAsia="Times New Roman" w:hAnsi="Arial" w:cs="Arial"/>
+          <w:color w:val="4A4A4A"/>
+          <w:sz w:val="24"/>
+          <w:szCs w:val="24"/>
+          <w:lang w:eastAsia="en-IN"/>
+        </w:rPr>
+        <w:t>guest(</w:t>
+      </w:r>
+      <w:proofErr w:type="gramEnd"/>
+      <w:r>
+        <w:rPr>
+          <w:rFonts w:ascii="Arial" w:eastAsia="Times New Roman" w:hAnsi="Arial" w:cs="Arial"/>
+          <w:color w:val="4A4A4A"/>
+          <w:sz w:val="24"/>
+          <w:szCs w:val="24"/>
+          <w:lang w:eastAsia="en-IN"/>
+        </w:rPr>
+        <w:t xml:space="preserve">including </w:t>
+      </w:r>
+      <w:proofErr w:type="spellStart"/>
+      <w:r>
+        <w:rPr>
+          <w:rFonts w:ascii="Arial" w:eastAsia="Times New Roman" w:hAnsi="Arial" w:cs="Arial"/>
+          <w:color w:val="4A4A4A"/>
+          <w:sz w:val="24"/>
+          <w:szCs w:val="24"/>
+          <w:lang w:eastAsia="en-IN"/>
+        </w:rPr>
+        <w:t>Kernal</w:t>
+      </w:r>
+      <w:proofErr w:type="spellEnd"/>
+      <w:r>
+        <w:rPr>
+          <w:rFonts w:ascii="Arial" w:eastAsia="Times New Roman" w:hAnsi="Arial" w:cs="Arial"/>
+          <w:color w:val="4A4A4A"/>
+          <w:sz w:val="24"/>
+          <w:szCs w:val="24"/>
+          <w:lang w:eastAsia="en-IN"/>
+        </w:rPr>
+        <w:t>). Virtual machines are an abstraction of the hardware layer. Each VM is a physical machine.</w:t>
+      </w:r>
+    </w:p>
+    <w:p>
+      <w:pPr>
+        <w:spacing w:after="100" w:afterAutospacing="1" w:line="240" w:lineRule="auto"/>
+        <w:jc w:val="both"/>
+        <w:outlineLvl w:val="2"/>
+        <w:rPr>
+          <w:rFonts w:ascii="Arial" w:eastAsia="Times New Roman" w:hAnsi="Arial" w:cs="Arial"/>
+          <w:color w:val="4A4A4A"/>
+          <w:sz w:val="27"/>
+          <w:szCs w:val="27"/>
+          <w:lang w:eastAsia="en-IN"/>
+        </w:rPr>
+      </w:pPr>
+      <w:r>
+        <w:rPr>
+          <w:rFonts w:ascii="Arial" w:eastAsia="Times New Roman" w:hAnsi="Arial" w:cs="Arial"/>
+          <w:b/>
+          <w:bCs/>
+          <w:color w:val="4A4A4A"/>
+          <w:sz w:val="27"/>
+          <w:szCs w:val="27"/>
+          <w:lang w:eastAsia="en-IN"/>
+        </w:rPr>
+        <w:t>5. What is Docker?</w:t>
+      </w:r>
+    </w:p>
+    <w:p>
+      <w:pPr>
+        <w:spacing w:after="100" w:afterAutospacing="1" w:line="240" w:lineRule="auto"/>
+        <w:jc w:val="both"/>
+        <w:rPr>
+          <w:rFonts w:ascii="Arial" w:eastAsia="Times New Roman" w:hAnsi="Arial" w:cs="Arial"/>
+          <w:color w:val="4A4A4A"/>
+          <w:sz w:val="24"/>
+          <w:szCs w:val="24"/>
+          <w:lang w:eastAsia="en-IN"/>
+        </w:rPr>
+      </w:pPr>
+      <w:bookmarkStart w:id="0" w:name="_GoBack"/>
+      <w:bookmarkEnd w:id="0"/>
+      <w:r>
+        <w:rPr>
+          <w:rFonts w:ascii="Arial" w:eastAsia="Times New Roman" w:hAnsi="Arial" w:cs="Arial"/>
+          <w:color w:val="4A4A4A"/>
+          <w:sz w:val="24"/>
+          <w:szCs w:val="24"/>
+          <w:lang w:eastAsia="en-IN"/>
+        </w:rPr>
+        <w:t xml:space="preserve">Docker is a containerization platform which packages your application and all its dependencies together in the form of containers so as to ensure that your application works seamlessly in any environment, be it development, test or production. Docker containers, wrap a piece of software in a complete </w:t>
+      </w:r>
+      <w:proofErr w:type="spellStart"/>
+      <w:r>
+        <w:rPr>
+          <w:rFonts w:ascii="Arial" w:eastAsia="Times New Roman" w:hAnsi="Arial" w:cs="Arial"/>
+          <w:color w:val="4A4A4A"/>
+          <w:sz w:val="24"/>
+          <w:szCs w:val="24"/>
+          <w:lang w:eastAsia="en-IN"/>
+        </w:rPr>
+        <w:t>filesystem</w:t>
+      </w:r>
+      <w:proofErr w:type="spellEnd"/>
+      <w:r>
+        <w:rPr>
+          <w:rFonts w:ascii="Arial" w:eastAsia="Times New Roman" w:hAnsi="Arial" w:cs="Arial"/>
+          <w:color w:val="4A4A4A"/>
+          <w:sz w:val="24"/>
+          <w:szCs w:val="24"/>
+          <w:lang w:eastAsia="en-IN"/>
+        </w:rPr>
+        <w:t xml:space="preserve"> that contains everything needed to run: code, runtime, system tools, system libraries, etc. It wraps basically anything that can be installed on a server. This guarantees that the software will always run the same, regardless of its environment.</w:t>
+      </w:r>
+    </w:p>
+    <w:p>
+      <w:pPr>
+        <w:spacing w:after="100" w:afterAutospacing="1" w:line="240" w:lineRule="auto"/>
+        <w:jc w:val="both"/>
+        <w:outlineLvl w:val="2"/>
+        <w:rPr>
+          <w:rFonts w:ascii="Arial" w:eastAsia="Times New Roman" w:hAnsi="Arial" w:cs="Arial"/>
+          <w:color w:val="4A4A4A"/>
+          <w:sz w:val="27"/>
+          <w:szCs w:val="27"/>
+          <w:lang w:eastAsia="en-IN"/>
+        </w:rPr>
+      </w:pPr>
+      <w:r>
+        <w:rPr>
+          <w:rFonts w:ascii="Arial" w:eastAsia="Times New Roman" w:hAnsi="Arial" w:cs="Arial"/>
+          <w:b/>
+          <w:bCs/>
+          <w:color w:val="4A4A4A"/>
+          <w:sz w:val="27"/>
+          <w:szCs w:val="27"/>
+          <w:lang w:eastAsia="en-IN"/>
+        </w:rPr>
+        <w:t>6. What is a Docker Container?</w:t>
+      </w:r>
+    </w:p>
+    <w:p>
+      <w:pPr>
+        <w:spacing w:after="100" w:afterAutospacing="1" w:line="240" w:lineRule="auto"/>
+        <w:jc w:val="both"/>
+        <w:rPr>
+          <w:rFonts w:ascii="Arial" w:eastAsia="Times New Roman" w:hAnsi="Arial" w:cs="Arial"/>
+          <w:color w:val="4A4A4A"/>
+          <w:sz w:val="24"/>
+          <w:szCs w:val="24"/>
+          <w:lang w:eastAsia="en-IN"/>
+        </w:rPr>
+      </w:pPr>
+      <w:r>
+        <w:rPr>
+          <w:rFonts w:ascii="Arial" w:eastAsia="Times New Roman" w:hAnsi="Arial" w:cs="Arial"/>
+          <w:color w:val="4A4A4A"/>
+          <w:sz w:val="24"/>
+          <w:szCs w:val="24"/>
+          <w:lang w:eastAsia="en-IN"/>
+        </w:rPr>
+        <w:t xml:space="preserve">Docker containers include the application and all of its dependencies. It shares the kernel with other containers, running as isolated processes in user space on the host </w:t>
+      </w:r>
+      <w:r>
+        <w:rPr>
+          <w:rFonts w:ascii="Arial" w:eastAsia="Times New Roman" w:hAnsi="Arial" w:cs="Arial"/>
+          <w:color w:val="4A4A4A"/>
+          <w:sz w:val="24"/>
+          <w:szCs w:val="24"/>
+          <w:lang w:eastAsia="en-IN"/>
+        </w:rPr>
+        <w:lastRenderedPageBreak/>
+        <w:t>operating system. Docker containers are not tied to any specific infrastructure: they run on any computer, on any infrastructure, and in any cloud. Docker containers are basically runtime instances of Docker images.</w:t>
+      </w:r>
+    </w:p>
+    <w:p>
+      <w:pPr>
+        <w:spacing w:after="100" w:afterAutospacing="1" w:line="240" w:lineRule="auto"/>
+        <w:jc w:val="both"/>
+        <w:outlineLvl w:val="2"/>
+        <w:rPr>
+          <w:rFonts w:ascii="Arial" w:eastAsia="Times New Roman" w:hAnsi="Arial" w:cs="Arial"/>
+          <w:color w:val="4A4A4A"/>
+          <w:sz w:val="27"/>
+          <w:szCs w:val="27"/>
+          <w:lang w:eastAsia="en-IN"/>
+        </w:rPr>
+      </w:pPr>
+      <w:r>
+        <w:rPr>
+          <w:rFonts w:ascii="Arial" w:eastAsia="Times New Roman" w:hAnsi="Arial" w:cs="Arial"/>
+          <w:b/>
+          <w:bCs/>
+          <w:color w:val="4A4A4A"/>
+          <w:sz w:val="27"/>
+          <w:szCs w:val="27"/>
+          <w:lang w:eastAsia="en-IN"/>
+        </w:rPr>
+        <w:t>7. What are Docker Images?</w:t>
+      </w:r>
+    </w:p>
+    <w:p>
+      <w:pPr>
+        <w:spacing w:after="100" w:afterAutospacing="1" w:line="240" w:lineRule="auto"/>
+        <w:jc w:val="both"/>
+        <w:rPr>
+          <w:rFonts w:ascii="Arial" w:eastAsia="Times New Roman" w:hAnsi="Arial" w:cs="Arial"/>
+          <w:color w:val="4A4A4A"/>
+          <w:sz w:val="24"/>
+          <w:szCs w:val="24"/>
+          <w:lang w:eastAsia="en-IN"/>
+        </w:rPr>
+      </w:pPr>
+      <w:r>
+        <w:rPr>
+          <w:rFonts w:ascii="Arial" w:eastAsia="Times New Roman" w:hAnsi="Arial" w:cs="Arial"/>
+          <w:color w:val="4A4A4A"/>
+          <w:sz w:val="24"/>
+          <w:szCs w:val="24"/>
+          <w:lang w:eastAsia="en-IN"/>
+        </w:rPr>
+        <w:t>When you mention Docker images, your very next question will be “what are Docker images”.</w:t>
+      </w:r>
+    </w:p>
+    <w:p>
+      <w:pPr>
+        <w:spacing w:after="100" w:afterAutospacing="1" w:line="240" w:lineRule="auto"/>
+        <w:jc w:val="both"/>
+        <w:rPr>
+          <w:rFonts w:ascii="Arial" w:eastAsia="Times New Roman" w:hAnsi="Arial" w:cs="Arial"/>
+          <w:color w:val="4A4A4A"/>
+          <w:sz w:val="24"/>
+          <w:szCs w:val="24"/>
+          <w:lang w:eastAsia="en-IN"/>
+        </w:rPr>
+      </w:pPr>
+      <w:r>
+        <w:rPr>
+          <w:rFonts w:ascii="Arial" w:eastAsia="Times New Roman" w:hAnsi="Arial" w:cs="Arial"/>
+          <w:color w:val="4A4A4A"/>
+          <w:sz w:val="24"/>
+          <w:szCs w:val="24"/>
+          <w:lang w:eastAsia="en-IN"/>
+        </w:rPr>
+        <w:t xml:space="preserve">Docker image is the source of Docker container. In other words, Docker images are used to create containers. When a user runs a Docker image, an instance of a container is created. These </w:t>
+      </w:r>
+      <w:proofErr w:type="spellStart"/>
+      <w:r>
+        <w:rPr>
+          <w:rFonts w:ascii="Arial" w:eastAsia="Times New Roman" w:hAnsi="Arial" w:cs="Arial"/>
+          <w:color w:val="4A4A4A"/>
+          <w:sz w:val="24"/>
+          <w:szCs w:val="24"/>
+          <w:lang w:eastAsia="en-IN"/>
+        </w:rPr>
+        <w:t>docker</w:t>
+      </w:r>
+      <w:proofErr w:type="spellEnd"/>
+      <w:r>
+        <w:rPr>
+          <w:rFonts w:ascii="Arial" w:eastAsia="Times New Roman" w:hAnsi="Arial" w:cs="Arial"/>
+          <w:color w:val="4A4A4A"/>
+          <w:sz w:val="24"/>
+          <w:szCs w:val="24"/>
+          <w:lang w:eastAsia="en-IN"/>
+        </w:rPr>
+        <w:t xml:space="preserve"> images can be deployed to any Docker environment.</w:t>
+      </w:r>
+    </w:p>
+    <w:p>
+      <w:pPr>
+        <w:spacing w:after="100" w:afterAutospacing="1" w:line="240" w:lineRule="auto"/>
+        <w:jc w:val="both"/>
+        <w:outlineLvl w:val="2"/>
+        <w:rPr>
+          <w:rFonts w:ascii="Arial" w:eastAsia="Times New Roman" w:hAnsi="Arial" w:cs="Arial"/>
+          <w:color w:val="4A4A4A"/>
+          <w:sz w:val="27"/>
+          <w:szCs w:val="27"/>
+          <w:lang w:eastAsia="en-IN"/>
+        </w:rPr>
+      </w:pPr>
+      <w:r>
+        <w:rPr>
+          <w:rFonts w:ascii="Arial" w:eastAsia="Times New Roman" w:hAnsi="Arial" w:cs="Arial"/>
+          <w:b/>
+          <w:bCs/>
+          <w:color w:val="4A4A4A"/>
+          <w:sz w:val="27"/>
+          <w:szCs w:val="27"/>
+          <w:lang w:eastAsia="en-IN"/>
+        </w:rPr>
+        <w:t>8. What is Docker Hub?</w:t>
+      </w:r>
+    </w:p>
+    <w:p>
+      <w:pPr>
+        <w:spacing w:after="100" w:afterAutospacing="1" w:line="240" w:lineRule="auto"/>
+        <w:jc w:val="both"/>
+        <w:rPr>
+          <w:rFonts w:ascii="Arial" w:eastAsia="Times New Roman" w:hAnsi="Arial" w:cs="Arial"/>
+          <w:color w:val="4A4A4A"/>
+          <w:sz w:val="24"/>
+          <w:szCs w:val="24"/>
+          <w:lang w:eastAsia="en-IN"/>
+        </w:rPr>
+      </w:pPr>
+      <w:r>
+        <w:rPr>
+          <w:rFonts w:ascii="Arial" w:eastAsia="Times New Roman" w:hAnsi="Arial" w:cs="Arial"/>
+          <w:color w:val="4A4A4A"/>
+          <w:sz w:val="24"/>
+          <w:szCs w:val="24"/>
+          <w:lang w:eastAsia="en-IN"/>
+        </w:rPr>
+        <w:t xml:space="preserve">Docker images create </w:t>
+      </w:r>
+      <w:proofErr w:type="spellStart"/>
+      <w:r>
+        <w:rPr>
+          <w:rFonts w:ascii="Arial" w:eastAsia="Times New Roman" w:hAnsi="Arial" w:cs="Arial"/>
+          <w:color w:val="4A4A4A"/>
+          <w:sz w:val="24"/>
+          <w:szCs w:val="24"/>
+          <w:lang w:eastAsia="en-IN"/>
+        </w:rPr>
+        <w:t>docker</w:t>
+      </w:r>
+      <w:proofErr w:type="spellEnd"/>
+      <w:r>
+        <w:rPr>
+          <w:rFonts w:ascii="Arial" w:eastAsia="Times New Roman" w:hAnsi="Arial" w:cs="Arial"/>
+          <w:color w:val="4A4A4A"/>
+          <w:sz w:val="24"/>
+          <w:szCs w:val="24"/>
+          <w:lang w:eastAsia="en-IN"/>
+        </w:rPr>
+        <w:t xml:space="preserve"> containers. There has to be a registry where these </w:t>
+      </w:r>
+      <w:proofErr w:type="spellStart"/>
+      <w:r>
+        <w:rPr>
+          <w:rFonts w:ascii="Arial" w:eastAsia="Times New Roman" w:hAnsi="Arial" w:cs="Arial"/>
+          <w:color w:val="4A4A4A"/>
+          <w:sz w:val="24"/>
+          <w:szCs w:val="24"/>
+          <w:lang w:eastAsia="en-IN"/>
+        </w:rPr>
+        <w:t>docker</w:t>
+      </w:r>
+      <w:proofErr w:type="spellEnd"/>
+      <w:r>
+        <w:rPr>
+          <w:rFonts w:ascii="Arial" w:eastAsia="Times New Roman" w:hAnsi="Arial" w:cs="Arial"/>
+          <w:color w:val="4A4A4A"/>
+          <w:sz w:val="24"/>
+          <w:szCs w:val="24"/>
+          <w:lang w:eastAsia="en-IN"/>
+        </w:rPr>
+        <w:t xml:space="preserve"> images live. This registry is Docker Hub. Users can pick up images from Docker Hub and use them to create customized images and containers. Currently, the </w:t>
+      </w:r>
+      <w:hyperlink r:id="rId5" w:tgtFrame="_blank" w:history="1">
+        <w:r>
+          <w:rPr>
+            <w:rFonts w:ascii="Arial" w:eastAsia="Times New Roman" w:hAnsi="Arial" w:cs="Arial"/>
+            <w:color w:val="007BFF"/>
+            <w:sz w:val="24"/>
+            <w:szCs w:val="24"/>
+            <w:u w:val="single"/>
+            <w:lang w:eastAsia="en-IN"/>
+          </w:rPr>
+          <w:t>Docker Hub</w:t>
+        </w:r>
+      </w:hyperlink>
+      <w:r>
+        <w:rPr>
+          <w:rFonts w:ascii="Arial" w:eastAsia="Times New Roman" w:hAnsi="Arial" w:cs="Arial"/>
+          <w:color w:val="4A4A4A"/>
+          <w:sz w:val="24"/>
+          <w:szCs w:val="24"/>
+          <w:lang w:eastAsia="en-IN"/>
+        </w:rPr>
+        <w:t> is the world’s largest public repository of image containers.</w:t>
+      </w:r>
+    </w:p>
+    <w:p>
+      <w:pPr>
+        <w:spacing w:after="100" w:afterAutospacing="1" w:line="240" w:lineRule="auto"/>
+        <w:jc w:val="both"/>
+        <w:outlineLvl w:val="2"/>
+        <w:rPr>
+          <w:rFonts w:ascii="Arial" w:eastAsia="Times New Roman" w:hAnsi="Arial" w:cs="Arial"/>
+          <w:color w:val="4A4A4A"/>
+          <w:sz w:val="27"/>
+          <w:szCs w:val="27"/>
+          <w:lang w:eastAsia="en-IN"/>
+        </w:rPr>
+      </w:pPr>
+      <w:r>
+        <w:rPr>
+          <w:rFonts w:ascii="Arial" w:eastAsia="Times New Roman" w:hAnsi="Arial" w:cs="Arial"/>
+          <w:b/>
+          <w:bCs/>
+          <w:color w:val="4A4A4A"/>
+          <w:sz w:val="27"/>
+          <w:szCs w:val="27"/>
+          <w:lang w:eastAsia="en-IN"/>
+        </w:rPr>
+        <w:t>9. Explain Docker Architecture?</w:t>
+      </w:r>
+    </w:p>
+    <w:p>
+      <w:pPr>
+        <w:spacing w:after="100" w:afterAutospacing="1" w:line="240" w:lineRule="auto"/>
+        <w:jc w:val="both"/>
+        <w:rPr>
+          <w:rFonts w:ascii="Arial" w:eastAsia="Times New Roman" w:hAnsi="Arial" w:cs="Arial"/>
+          <w:color w:val="4A4A4A"/>
+          <w:sz w:val="24"/>
+          <w:szCs w:val="24"/>
+          <w:lang w:eastAsia="en-IN"/>
+        </w:rPr>
+      </w:pPr>
+      <w:r>
+        <w:rPr>
+          <w:rFonts w:ascii="Arial" w:eastAsia="Times New Roman" w:hAnsi="Arial" w:cs="Arial"/>
+          <w:color w:val="4A4A4A"/>
+          <w:sz w:val="24"/>
+          <w:szCs w:val="24"/>
+          <w:lang w:eastAsia="en-IN"/>
+        </w:rPr>
+        <w:t>Docker Architecture consists of a Docker Engine which is a client-server application with three major components:</w:t>
+      </w:r>
+    </w:p>
+    <w:p>
+      <w:pPr>
+        <w:numPr>
+          <w:ilvl w:val="0"/>
+          <w:numId w:val="13"/>
+        </w:numPr>
+        <w:spacing w:before="100" w:beforeAutospacing="1" w:after="100" w:afterAutospacing="1" w:line="240" w:lineRule="auto"/>
+        <w:jc w:val="both"/>
+        <w:rPr>
+          <w:rFonts w:ascii="Arial" w:eastAsia="Times New Roman" w:hAnsi="Arial" w:cs="Arial"/>
+          <w:color w:val="4A4A4A"/>
+          <w:sz w:val="24"/>
+          <w:szCs w:val="24"/>
+          <w:lang w:eastAsia="en-IN"/>
+        </w:rPr>
+      </w:pPr>
+      <w:r>
+        <w:rPr>
+          <w:rFonts w:ascii="Arial" w:eastAsia="Times New Roman" w:hAnsi="Arial" w:cs="Arial"/>
+          <w:color w:val="4A4A4A"/>
+          <w:sz w:val="24"/>
+          <w:szCs w:val="24"/>
+          <w:lang w:eastAsia="en-IN"/>
+        </w:rPr>
+        <w:t xml:space="preserve">A server which is a type of long-running program called a daemon process (the </w:t>
+      </w:r>
+      <w:proofErr w:type="spellStart"/>
+      <w:r>
+        <w:rPr>
+          <w:rFonts w:ascii="Arial" w:eastAsia="Times New Roman" w:hAnsi="Arial" w:cs="Arial"/>
+          <w:color w:val="4A4A4A"/>
+          <w:sz w:val="24"/>
+          <w:szCs w:val="24"/>
+          <w:lang w:eastAsia="en-IN"/>
+        </w:rPr>
+        <w:t>docker</w:t>
+      </w:r>
+      <w:proofErr w:type="spellEnd"/>
+      <w:r>
+        <w:rPr>
+          <w:rFonts w:ascii="Arial" w:eastAsia="Times New Roman" w:hAnsi="Arial" w:cs="Arial"/>
+          <w:color w:val="4A4A4A"/>
+          <w:sz w:val="24"/>
+          <w:szCs w:val="24"/>
+          <w:lang w:eastAsia="en-IN"/>
+        </w:rPr>
+        <w:t xml:space="preserve"> command).</w:t>
+      </w:r>
+    </w:p>
+    <w:p>
+      <w:pPr>
+        <w:numPr>
+          <w:ilvl w:val="0"/>
+          <w:numId w:val="13"/>
+        </w:numPr>
+        <w:spacing w:before="100" w:beforeAutospacing="1" w:after="100" w:afterAutospacing="1" w:line="240" w:lineRule="auto"/>
+        <w:jc w:val="both"/>
+        <w:rPr>
+          <w:rFonts w:ascii="Arial" w:eastAsia="Times New Roman" w:hAnsi="Arial" w:cs="Arial"/>
+          <w:color w:val="4A4A4A"/>
+          <w:sz w:val="24"/>
+          <w:szCs w:val="24"/>
+          <w:lang w:eastAsia="en-IN"/>
+        </w:rPr>
+      </w:pPr>
+      <w:r>
+        <w:rPr>
+          <w:rFonts w:ascii="Arial" w:eastAsia="Times New Roman" w:hAnsi="Arial" w:cs="Arial"/>
+          <w:color w:val="4A4A4A"/>
+          <w:sz w:val="24"/>
+          <w:szCs w:val="24"/>
+          <w:lang w:eastAsia="en-IN"/>
+        </w:rPr>
+        <w:t>A REST API which specifies interfaces that programs can use to talk to the daemon and instruct it what to do.</w:t>
+      </w:r>
+    </w:p>
+    <w:p>
+      <w:pPr>
+        <w:numPr>
+          <w:ilvl w:val="0"/>
+          <w:numId w:val="13"/>
+        </w:numPr>
+        <w:spacing w:before="100" w:beforeAutospacing="1" w:after="100" w:afterAutospacing="1" w:line="240" w:lineRule="auto"/>
+        <w:jc w:val="both"/>
+        <w:rPr>
+          <w:rFonts w:ascii="Arial" w:eastAsia="Times New Roman" w:hAnsi="Arial" w:cs="Arial"/>
+          <w:color w:val="4A4A4A"/>
+          <w:sz w:val="24"/>
+          <w:szCs w:val="24"/>
+          <w:lang w:eastAsia="en-IN"/>
+        </w:rPr>
+      </w:pPr>
+      <w:r>
+        <w:rPr>
+          <w:rFonts w:ascii="Arial" w:eastAsia="Times New Roman" w:hAnsi="Arial" w:cs="Arial"/>
+          <w:color w:val="4A4A4A"/>
+          <w:sz w:val="24"/>
+          <w:szCs w:val="24"/>
+          <w:lang w:eastAsia="en-IN"/>
+        </w:rPr>
+        <w:t xml:space="preserve">A command line interface (CLI) client (the </w:t>
+      </w:r>
+      <w:proofErr w:type="spellStart"/>
+      <w:r>
+        <w:rPr>
+          <w:rFonts w:ascii="Arial" w:eastAsia="Times New Roman" w:hAnsi="Arial" w:cs="Arial"/>
+          <w:color w:val="4A4A4A"/>
+          <w:sz w:val="24"/>
+          <w:szCs w:val="24"/>
+          <w:lang w:eastAsia="en-IN"/>
+        </w:rPr>
+        <w:t>docker</w:t>
+      </w:r>
+      <w:proofErr w:type="spellEnd"/>
+      <w:r>
+        <w:rPr>
+          <w:rFonts w:ascii="Arial" w:eastAsia="Times New Roman" w:hAnsi="Arial" w:cs="Arial"/>
+          <w:color w:val="4A4A4A"/>
+          <w:sz w:val="24"/>
+          <w:szCs w:val="24"/>
+          <w:lang w:eastAsia="en-IN"/>
+        </w:rPr>
+        <w:t xml:space="preserve"> command).</w:t>
+      </w:r>
+    </w:p>
+    <w:p>
+      <w:pPr>
+        <w:numPr>
+          <w:ilvl w:val="0"/>
+          <w:numId w:val="13"/>
+        </w:numPr>
+        <w:spacing w:before="100" w:beforeAutospacing="1" w:after="100" w:afterAutospacing="1" w:line="240" w:lineRule="auto"/>
+        <w:jc w:val="both"/>
+        <w:rPr>
+          <w:rFonts w:ascii="Arial" w:eastAsia="Times New Roman" w:hAnsi="Arial" w:cs="Arial"/>
+          <w:color w:val="4A4A4A"/>
+          <w:sz w:val="24"/>
+          <w:szCs w:val="24"/>
+          <w:lang w:eastAsia="en-IN"/>
+        </w:rPr>
+      </w:pPr>
+      <w:r>
+        <w:rPr>
+          <w:rFonts w:ascii="Arial" w:eastAsia="Times New Roman" w:hAnsi="Arial" w:cs="Arial"/>
+          <w:color w:val="4A4A4A"/>
+          <w:sz w:val="24"/>
+          <w:szCs w:val="24"/>
+          <w:lang w:eastAsia="en-IN"/>
+        </w:rPr>
+        <w:t>The CLI uses the Docker REST API to control or interact with the Docker daemon through scripting or direct CLI commands. Many other Docker applications use the underlying API and CLI.</w:t>
+      </w:r>
+    </w:p>
+    <w:p>
+      <w:pPr>
+        <w:spacing w:after="100" w:afterAutospacing="1" w:line="240" w:lineRule="auto"/>
+        <w:jc w:val="both"/>
+        <w:rPr>
+          <w:rFonts w:ascii="Arial" w:eastAsia="Times New Roman" w:hAnsi="Arial" w:cs="Arial"/>
+          <w:color w:val="4A4A4A"/>
+          <w:sz w:val="24"/>
+          <w:szCs w:val="24"/>
+          <w:lang w:eastAsia="en-IN"/>
+        </w:rPr>
+      </w:pPr>
+      <w:r>
+        <w:rPr>
+          <w:rFonts w:ascii="Arial" w:eastAsia="Times New Roman" w:hAnsi="Arial" w:cs="Arial"/>
+          <w:color w:val="4A4A4A"/>
+          <w:sz w:val="24"/>
+          <w:szCs w:val="24"/>
+          <w:lang w:eastAsia="en-IN"/>
+        </w:rPr>
+        <w:t>Refer to this blog, to read more about </w:t>
+      </w:r>
+      <w:hyperlink r:id="rId6" w:tgtFrame="_blank" w:history="1">
+        <w:r>
+          <w:rPr>
+            <w:rFonts w:ascii="Arial" w:eastAsia="Times New Roman" w:hAnsi="Arial" w:cs="Arial"/>
+            <w:b/>
+            <w:bCs/>
+            <w:color w:val="007BFF"/>
+            <w:sz w:val="24"/>
+            <w:szCs w:val="24"/>
+            <w:u w:val="single"/>
+            <w:lang w:eastAsia="en-IN"/>
+          </w:rPr>
+          <w:t>Docker Architecture</w:t>
+        </w:r>
+      </w:hyperlink>
+      <w:r>
+        <w:rPr>
+          <w:rFonts w:ascii="Arial" w:eastAsia="Times New Roman" w:hAnsi="Arial" w:cs="Arial"/>
+          <w:color w:val="4A4A4A"/>
+          <w:sz w:val="24"/>
+          <w:szCs w:val="24"/>
+          <w:lang w:eastAsia="en-IN"/>
+        </w:rPr>
+        <w:t>.</w:t>
+      </w:r>
+    </w:p>
+    <w:p>
+      <w:pPr>
+        <w:spacing w:after="100" w:afterAutospacing="1" w:line="240" w:lineRule="auto"/>
+        <w:jc w:val="both"/>
+        <w:outlineLvl w:val="2"/>
+        <w:rPr>
+          <w:rFonts w:ascii="Arial" w:eastAsia="Times New Roman" w:hAnsi="Arial" w:cs="Arial"/>
+          <w:color w:val="4A4A4A"/>
+          <w:sz w:val="27"/>
+          <w:szCs w:val="27"/>
+          <w:lang w:eastAsia="en-IN"/>
+        </w:rPr>
+      </w:pPr>
+      <w:r>
+        <w:rPr>
+          <w:rFonts w:ascii="Arial" w:eastAsia="Times New Roman" w:hAnsi="Arial" w:cs="Arial"/>
+          <w:b/>
+          <w:bCs/>
+          <w:color w:val="4A4A4A"/>
+          <w:sz w:val="27"/>
+          <w:szCs w:val="27"/>
+          <w:lang w:eastAsia="en-IN"/>
+        </w:rPr>
+        <w:t xml:space="preserve">10. What is a </w:t>
+      </w:r>
+      <w:proofErr w:type="spellStart"/>
+      <w:r>
+        <w:rPr>
+          <w:rFonts w:ascii="Arial" w:eastAsia="Times New Roman" w:hAnsi="Arial" w:cs="Arial"/>
+          <w:b/>
+          <w:bCs/>
+          <w:color w:val="4A4A4A"/>
+          <w:sz w:val="27"/>
+          <w:szCs w:val="27"/>
+          <w:lang w:eastAsia="en-IN"/>
+        </w:rPr>
+        <w:t>Dockerfile</w:t>
+      </w:r>
+      <w:proofErr w:type="spellEnd"/>
+      <w:r>
+        <w:rPr>
+          <w:rFonts w:ascii="Arial" w:eastAsia="Times New Roman" w:hAnsi="Arial" w:cs="Arial"/>
+          <w:b/>
+          <w:bCs/>
+          <w:color w:val="4A4A4A"/>
+          <w:sz w:val="27"/>
+          <w:szCs w:val="27"/>
+          <w:lang w:eastAsia="en-IN"/>
+        </w:rPr>
+        <w:t>?</w:t>
+      </w:r>
+    </w:p>
+    <w:p>
+      <w:pPr>
+        <w:spacing w:after="100" w:afterAutospacing="1" w:line="240" w:lineRule="auto"/>
+        <w:jc w:val="both"/>
+        <w:rPr>
+          <w:rFonts w:ascii="Arial" w:eastAsia="Times New Roman" w:hAnsi="Arial" w:cs="Arial"/>
+          <w:color w:val="4A4A4A"/>
+          <w:sz w:val="24"/>
+          <w:szCs w:val="24"/>
+          <w:lang w:eastAsia="en-IN"/>
+        </w:rPr>
+      </w:pPr>
+      <w:r>
+        <w:rPr>
+          <w:rFonts w:ascii="Arial" w:eastAsia="Times New Roman" w:hAnsi="Arial" w:cs="Arial"/>
+          <w:color w:val="4A4A4A"/>
+          <w:sz w:val="24"/>
+          <w:szCs w:val="24"/>
+          <w:lang w:eastAsia="en-IN"/>
+        </w:rPr>
+        <w:t xml:space="preserve">Let’s start by giving a small explanation of </w:t>
+      </w:r>
+      <w:proofErr w:type="spellStart"/>
+      <w:r>
+        <w:rPr>
+          <w:rFonts w:ascii="Arial" w:eastAsia="Times New Roman" w:hAnsi="Arial" w:cs="Arial"/>
+          <w:color w:val="4A4A4A"/>
+          <w:sz w:val="24"/>
+          <w:szCs w:val="24"/>
+          <w:lang w:eastAsia="en-IN"/>
+        </w:rPr>
+        <w:t>Dockerfile</w:t>
+      </w:r>
+      <w:proofErr w:type="spellEnd"/>
+      <w:r>
+        <w:rPr>
+          <w:rFonts w:ascii="Arial" w:eastAsia="Times New Roman" w:hAnsi="Arial" w:cs="Arial"/>
+          <w:color w:val="4A4A4A"/>
+          <w:sz w:val="24"/>
+          <w:szCs w:val="24"/>
+          <w:lang w:eastAsia="en-IN"/>
+        </w:rPr>
+        <w:t xml:space="preserve"> and proceed by giving examples and commands to support your arguments.</w:t>
+      </w:r>
+    </w:p>
+    <w:p>
+      <w:pPr>
+        <w:spacing w:after="100" w:afterAutospacing="1" w:line="240" w:lineRule="auto"/>
+        <w:jc w:val="both"/>
+        <w:rPr>
+          <w:rFonts w:ascii="Arial" w:eastAsia="Times New Roman" w:hAnsi="Arial" w:cs="Arial"/>
+          <w:color w:val="4A4A4A"/>
+          <w:sz w:val="24"/>
+          <w:szCs w:val="24"/>
+          <w:lang w:eastAsia="en-IN"/>
+        </w:rPr>
+      </w:pPr>
+      <w:r>
+        <w:rPr>
+          <w:rFonts w:ascii="Arial" w:eastAsia="Times New Roman" w:hAnsi="Arial" w:cs="Arial"/>
+          <w:color w:val="4A4A4A"/>
+          <w:sz w:val="24"/>
+          <w:szCs w:val="24"/>
+          <w:lang w:eastAsia="en-IN"/>
+        </w:rPr>
+        <w:t xml:space="preserve">Docker can build images automatically by reading the instructions from a file called </w:t>
+      </w:r>
+      <w:proofErr w:type="spellStart"/>
+      <w:r>
+        <w:rPr>
+          <w:rFonts w:ascii="Arial" w:eastAsia="Times New Roman" w:hAnsi="Arial" w:cs="Arial"/>
+          <w:color w:val="4A4A4A"/>
+          <w:sz w:val="24"/>
+          <w:szCs w:val="24"/>
+          <w:lang w:eastAsia="en-IN"/>
+        </w:rPr>
+        <w:t>Dockerfile</w:t>
+      </w:r>
+      <w:proofErr w:type="spellEnd"/>
+      <w:r>
+        <w:rPr>
+          <w:rFonts w:ascii="Arial" w:eastAsia="Times New Roman" w:hAnsi="Arial" w:cs="Arial"/>
+          <w:color w:val="4A4A4A"/>
+          <w:sz w:val="24"/>
+          <w:szCs w:val="24"/>
+          <w:lang w:eastAsia="en-IN"/>
+        </w:rPr>
+        <w:t xml:space="preserve">. A </w:t>
+      </w:r>
+      <w:proofErr w:type="spellStart"/>
+      <w:r>
+        <w:rPr>
+          <w:rFonts w:ascii="Arial" w:eastAsia="Times New Roman" w:hAnsi="Arial" w:cs="Arial"/>
+          <w:color w:val="4A4A4A"/>
+          <w:sz w:val="24"/>
+          <w:szCs w:val="24"/>
+          <w:lang w:eastAsia="en-IN"/>
+        </w:rPr>
+        <w:t>Dockerfile</w:t>
+      </w:r>
+      <w:proofErr w:type="spellEnd"/>
+      <w:r>
+        <w:rPr>
+          <w:rFonts w:ascii="Arial" w:eastAsia="Times New Roman" w:hAnsi="Arial" w:cs="Arial"/>
+          <w:color w:val="4A4A4A"/>
+          <w:sz w:val="24"/>
+          <w:szCs w:val="24"/>
+          <w:lang w:eastAsia="en-IN"/>
+        </w:rPr>
+        <w:t xml:space="preserve"> is a text document that contains all the commands a user could call on the command line to assemble an image. Using </w:t>
+      </w:r>
+      <w:proofErr w:type="spellStart"/>
+      <w:r>
+        <w:rPr>
+          <w:rFonts w:ascii="Arial" w:eastAsia="Times New Roman" w:hAnsi="Arial" w:cs="Arial"/>
+          <w:color w:val="4A4A4A"/>
+          <w:sz w:val="24"/>
+          <w:szCs w:val="24"/>
+          <w:lang w:eastAsia="en-IN"/>
+        </w:rPr>
+        <w:t>docker</w:t>
+      </w:r>
+      <w:proofErr w:type="spellEnd"/>
+      <w:r>
+        <w:rPr>
+          <w:rFonts w:ascii="Arial" w:eastAsia="Times New Roman" w:hAnsi="Arial" w:cs="Arial"/>
+          <w:color w:val="4A4A4A"/>
+          <w:sz w:val="24"/>
+          <w:szCs w:val="24"/>
+          <w:lang w:eastAsia="en-IN"/>
+        </w:rPr>
+        <w:t xml:space="preserve"> build, users can create an automated build that executes several command-line instructions in succession.</w:t>
+      </w:r>
+    </w:p>
+    <w:p>
+      <w:pPr>
+        <w:spacing w:after="100" w:afterAutospacing="1" w:line="240" w:lineRule="auto"/>
+        <w:jc w:val="both"/>
+        <w:rPr>
+          <w:rFonts w:ascii="Arial" w:eastAsia="Times New Roman" w:hAnsi="Arial" w:cs="Arial"/>
+          <w:color w:val="4A4A4A"/>
+          <w:sz w:val="24"/>
+          <w:szCs w:val="24"/>
+          <w:lang w:eastAsia="en-IN"/>
+        </w:rPr>
+      </w:pPr>
+      <w:r>
+        <w:rPr>
+          <w:rFonts w:ascii="Arial" w:eastAsia="Times New Roman" w:hAnsi="Arial" w:cs="Arial"/>
+          <w:color w:val="4A4A4A"/>
+          <w:sz w:val="24"/>
+          <w:szCs w:val="24"/>
+          <w:lang w:eastAsia="en-IN"/>
+        </w:rPr>
+        <w:lastRenderedPageBreak/>
+        <w:t xml:space="preserve">The interviewer does not just expect definitions, hence explain how to use a </w:t>
+      </w:r>
+      <w:proofErr w:type="spellStart"/>
+      <w:r>
+        <w:rPr>
+          <w:rFonts w:ascii="Arial" w:eastAsia="Times New Roman" w:hAnsi="Arial" w:cs="Arial"/>
+          <w:color w:val="4A4A4A"/>
+          <w:sz w:val="24"/>
+          <w:szCs w:val="24"/>
+          <w:lang w:eastAsia="en-IN"/>
+        </w:rPr>
+        <w:t>Dockerfile</w:t>
+      </w:r>
+      <w:proofErr w:type="spellEnd"/>
+      <w:r>
+        <w:rPr>
+          <w:rFonts w:ascii="Arial" w:eastAsia="Times New Roman" w:hAnsi="Arial" w:cs="Arial"/>
+          <w:color w:val="4A4A4A"/>
+          <w:sz w:val="24"/>
+          <w:szCs w:val="24"/>
+          <w:lang w:eastAsia="en-IN"/>
+        </w:rPr>
+        <w:t xml:space="preserve"> which comes with experience. Have a look at </w:t>
+      </w:r>
+      <w:hyperlink r:id="rId7" w:tgtFrame="_blank" w:history="1">
+        <w:r>
+          <w:rPr>
+            <w:rFonts w:ascii="Arial" w:eastAsia="Times New Roman" w:hAnsi="Arial" w:cs="Arial"/>
+            <w:color w:val="007BFF"/>
+            <w:sz w:val="24"/>
+            <w:szCs w:val="24"/>
+            <w:u w:val="single"/>
+            <w:lang w:eastAsia="en-IN"/>
+          </w:rPr>
+          <w:t>this</w:t>
+        </w:r>
+      </w:hyperlink>
+      <w:r>
+        <w:rPr>
+          <w:rFonts w:ascii="Arial" w:eastAsia="Times New Roman" w:hAnsi="Arial" w:cs="Arial"/>
+          <w:color w:val="4A4A4A"/>
+          <w:sz w:val="24"/>
+          <w:szCs w:val="24"/>
+          <w:lang w:eastAsia="en-IN"/>
+        </w:rPr>
+        <w:t xml:space="preserve"> tutorial to understand how </w:t>
+      </w:r>
+      <w:proofErr w:type="spellStart"/>
+      <w:r>
+        <w:rPr>
+          <w:rFonts w:ascii="Arial" w:eastAsia="Times New Roman" w:hAnsi="Arial" w:cs="Arial"/>
+          <w:color w:val="4A4A4A"/>
+          <w:sz w:val="24"/>
+          <w:szCs w:val="24"/>
+          <w:lang w:eastAsia="en-IN"/>
+        </w:rPr>
+        <w:t>Dockerfile</w:t>
+      </w:r>
+      <w:proofErr w:type="spellEnd"/>
+      <w:r>
+        <w:rPr>
+          <w:rFonts w:ascii="Arial" w:eastAsia="Times New Roman" w:hAnsi="Arial" w:cs="Arial"/>
+          <w:color w:val="4A4A4A"/>
+          <w:sz w:val="24"/>
+          <w:szCs w:val="24"/>
+          <w:lang w:eastAsia="en-IN"/>
+        </w:rPr>
+        <w:t xml:space="preserve"> works.</w:t>
+      </w:r>
+    </w:p>
+    <w:p>
+      <w:pPr>
+        <w:spacing w:after="100" w:afterAutospacing="1" w:line="240" w:lineRule="auto"/>
+        <w:jc w:val="both"/>
+        <w:outlineLvl w:val="2"/>
+        <w:rPr>
+          <w:rFonts w:ascii="Arial" w:eastAsia="Times New Roman" w:hAnsi="Arial" w:cs="Arial"/>
+          <w:color w:val="4A4A4A"/>
+          <w:sz w:val="27"/>
+          <w:szCs w:val="27"/>
+          <w:lang w:eastAsia="en-IN"/>
+        </w:rPr>
+      </w:pPr>
+      <w:r>
+        <w:rPr>
+          <w:rFonts w:ascii="Arial" w:eastAsia="Times New Roman" w:hAnsi="Arial" w:cs="Arial"/>
+          <w:b/>
+          <w:bCs/>
+          <w:color w:val="4A4A4A"/>
+          <w:sz w:val="27"/>
+          <w:szCs w:val="27"/>
+          <w:lang w:eastAsia="en-IN"/>
+        </w:rPr>
+        <w:t>11. Tell us something about Docker Compose.</w:t>
+      </w:r>
+    </w:p>
+    <w:p>
+      <w:pPr>
+        <w:spacing w:after="100" w:afterAutospacing="1" w:line="240" w:lineRule="auto"/>
+        <w:jc w:val="both"/>
+        <w:rPr>
+          <w:rFonts w:ascii="Arial" w:eastAsia="Times New Roman" w:hAnsi="Arial" w:cs="Arial"/>
+          <w:color w:val="4A4A4A"/>
+          <w:sz w:val="24"/>
+          <w:szCs w:val="24"/>
+          <w:lang w:eastAsia="en-IN"/>
+        </w:rPr>
+      </w:pPr>
+      <w:r>
+        <w:rPr>
+          <w:rFonts w:ascii="Arial" w:eastAsia="Times New Roman" w:hAnsi="Arial" w:cs="Arial"/>
+          <w:color w:val="4A4A4A"/>
+          <w:sz w:val="24"/>
+          <w:szCs w:val="24"/>
+          <w:lang w:eastAsia="en-IN"/>
+        </w:rPr>
+        <w:t>Docker Compose is a YAML file which contains details about the services, networks, and volumes for setting up the Docker application. So, you can use Docker Compose to create separate containers, host them and get them to communicate with each other. Each container will expose a port for communicating with other containers.</w:t>
+      </w:r>
+    </w:p>
+    <w:p>
+      <w:pPr>
+        <w:spacing w:after="100" w:afterAutospacing="1" w:line="240" w:lineRule="auto"/>
+        <w:jc w:val="both"/>
+        <w:outlineLvl w:val="2"/>
+        <w:rPr>
+          <w:rFonts w:ascii="Arial" w:eastAsia="Times New Roman" w:hAnsi="Arial" w:cs="Arial"/>
+          <w:color w:val="4A4A4A"/>
+          <w:sz w:val="27"/>
+          <w:szCs w:val="27"/>
+          <w:lang w:eastAsia="en-IN"/>
+        </w:rPr>
+      </w:pPr>
+      <w:r>
+        <w:rPr>
+          <w:rFonts w:ascii="Arial" w:eastAsia="Times New Roman" w:hAnsi="Arial" w:cs="Arial"/>
+          <w:b/>
+          <w:bCs/>
+          <w:color w:val="4A4A4A"/>
+          <w:sz w:val="27"/>
+          <w:szCs w:val="27"/>
+          <w:lang w:eastAsia="en-IN"/>
+        </w:rPr>
+        <w:t>12. What is Docker Swarm?</w:t>
+      </w:r>
+    </w:p>
+    <w:p>
+      <w:pPr>
+        <w:spacing w:after="100" w:afterAutospacing="1" w:line="240" w:lineRule="auto"/>
+        <w:jc w:val="both"/>
+        <w:rPr>
+          <w:rFonts w:ascii="Arial" w:eastAsia="Times New Roman" w:hAnsi="Arial" w:cs="Arial"/>
+          <w:color w:val="4A4A4A"/>
+          <w:sz w:val="24"/>
+          <w:szCs w:val="24"/>
+          <w:lang w:eastAsia="en-IN"/>
+        </w:rPr>
+      </w:pPr>
+      <w:r>
+        <w:rPr>
+          <w:rFonts w:ascii="Arial" w:eastAsia="Times New Roman" w:hAnsi="Arial" w:cs="Arial"/>
+          <w:color w:val="4A4A4A"/>
+          <w:sz w:val="24"/>
+          <w:szCs w:val="24"/>
+          <w:lang w:eastAsia="en-IN"/>
+        </w:rPr>
+        <w:t>You are expected to have worked with Docker Swarm as it’s an important concept of Docker.</w:t>
+      </w:r>
+    </w:p>
+    <w:p>
+      <w:pPr>
+        <w:spacing w:after="100" w:afterAutospacing="1" w:line="240" w:lineRule="auto"/>
+        <w:jc w:val="both"/>
+        <w:rPr>
+          <w:rFonts w:ascii="Arial" w:eastAsia="Times New Roman" w:hAnsi="Arial" w:cs="Arial"/>
+          <w:color w:val="4A4A4A"/>
+          <w:sz w:val="24"/>
+          <w:szCs w:val="24"/>
+          <w:lang w:eastAsia="en-IN"/>
+        </w:rPr>
+      </w:pPr>
+      <w:r>
+        <w:rPr>
+          <w:rFonts w:ascii="Arial" w:eastAsia="Times New Roman" w:hAnsi="Arial" w:cs="Arial"/>
+          <w:color w:val="4A4A4A"/>
+          <w:sz w:val="24"/>
+          <w:szCs w:val="24"/>
+          <w:lang w:eastAsia="en-IN"/>
+        </w:rPr>
+        <w:t>Docker Swarm is native clustering for Docker. It turns a pool of Docker hosts into a single, virtual Docker host. Docker Swarm serves the standard Docker API, any tool that already communicates with a Docker daemon can use Swarm to transparently scale to multiple hosts.</w:t>
+      </w:r>
+    </w:p>
+    <w:p>
+      <w:pPr>
+        <w:spacing w:after="100" w:afterAutospacing="1" w:line="240" w:lineRule="auto"/>
+        <w:jc w:val="both"/>
+        <w:outlineLvl w:val="2"/>
+        <w:rPr>
+          <w:rFonts w:ascii="Arial" w:eastAsia="Times New Roman" w:hAnsi="Arial" w:cs="Arial"/>
+          <w:color w:val="4A4A4A"/>
+          <w:sz w:val="27"/>
+          <w:szCs w:val="27"/>
+          <w:lang w:eastAsia="en-IN"/>
+        </w:rPr>
+      </w:pPr>
+      <w:r>
+        <w:rPr>
+          <w:rFonts w:ascii="Arial" w:eastAsia="Times New Roman" w:hAnsi="Arial" w:cs="Arial"/>
+          <w:b/>
+          <w:bCs/>
+          <w:color w:val="4A4A4A"/>
+          <w:sz w:val="27"/>
+          <w:szCs w:val="27"/>
+          <w:lang w:eastAsia="en-IN"/>
+        </w:rPr>
+        <w:t>13. What is a Docker Namespace?</w:t>
+      </w:r>
+    </w:p>
+    <w:p>
+      <w:pPr>
+        <w:spacing w:after="100" w:afterAutospacing="1" w:line="240" w:lineRule="auto"/>
+        <w:jc w:val="both"/>
+        <w:rPr>
+          <w:rFonts w:ascii="Arial" w:eastAsia="Times New Roman" w:hAnsi="Arial" w:cs="Arial"/>
+          <w:color w:val="4A4A4A"/>
+          <w:sz w:val="24"/>
+          <w:szCs w:val="24"/>
+          <w:lang w:eastAsia="en-IN"/>
+        </w:rPr>
+      </w:pPr>
+      <w:r>
+        <w:rPr>
+          <w:rFonts w:ascii="Arial" w:eastAsia="Times New Roman" w:hAnsi="Arial" w:cs="Arial"/>
+          <w:color w:val="4A4A4A"/>
+          <w:sz w:val="24"/>
+          <w:szCs w:val="24"/>
+          <w:lang w:eastAsia="en-IN"/>
+        </w:rPr>
+        <w:t>A namespace is one of the Linux features and an important concept of containers. Namespace adds a layer of isolation in containers. Docker provides various namespaces in order to stay portable and not affect the underlying host system. Few namespace types supported by Docker – PID, Mount, IPC, User, Network</w:t>
+      </w:r>
+    </w:p>
+    <w:p>
+      <w:pPr>
+        <w:spacing w:after="100" w:afterAutospacing="1" w:line="240" w:lineRule="auto"/>
+        <w:jc w:val="both"/>
+        <w:outlineLvl w:val="2"/>
+        <w:rPr>
+          <w:rFonts w:ascii="Arial" w:eastAsia="Times New Roman" w:hAnsi="Arial" w:cs="Arial"/>
+          <w:color w:val="4A4A4A"/>
+          <w:sz w:val="27"/>
+          <w:szCs w:val="27"/>
+          <w:lang w:eastAsia="en-IN"/>
+        </w:rPr>
+      </w:pPr>
+      <w:r>
+        <w:rPr>
+          <w:rFonts w:ascii="Arial" w:eastAsia="Times New Roman" w:hAnsi="Arial" w:cs="Arial"/>
+          <w:b/>
+          <w:bCs/>
+          <w:color w:val="4A4A4A"/>
+          <w:sz w:val="27"/>
+          <w:szCs w:val="27"/>
+          <w:lang w:eastAsia="en-IN"/>
+        </w:rPr>
+        <w:t>14. What is the lifecycle of a Docker Container?</w:t>
+      </w:r>
+    </w:p>
+    <w:p>
+      <w:pPr>
+        <w:spacing w:after="100" w:afterAutospacing="1" w:line="240" w:lineRule="auto"/>
+        <w:jc w:val="both"/>
+        <w:rPr>
+          <w:rFonts w:ascii="Arial" w:eastAsia="Times New Roman" w:hAnsi="Arial" w:cs="Arial"/>
+          <w:color w:val="4A4A4A"/>
+          <w:sz w:val="24"/>
+          <w:szCs w:val="24"/>
+          <w:lang w:eastAsia="en-IN"/>
+        </w:rPr>
+      </w:pPr>
+      <w:r>
+        <w:rPr>
+          <w:rFonts w:ascii="Arial" w:eastAsia="Times New Roman" w:hAnsi="Arial" w:cs="Arial"/>
+          <w:color w:val="4A4A4A"/>
+          <w:sz w:val="24"/>
+          <w:szCs w:val="24"/>
+          <w:lang w:eastAsia="en-IN"/>
+        </w:rPr>
+        <w:t>This is one of the most popular questions asked in Docker interviews. Docker containers have the following lifecycle:</w:t>
+      </w:r>
+    </w:p>
+    <w:p>
+      <w:pPr>
+        <w:numPr>
+          <w:ilvl w:val="0"/>
+          <w:numId w:val="14"/>
+        </w:numPr>
+        <w:spacing w:before="100" w:beforeAutospacing="1" w:after="100" w:afterAutospacing="1" w:line="240" w:lineRule="auto"/>
+        <w:jc w:val="both"/>
+        <w:rPr>
+          <w:rFonts w:ascii="Arial" w:eastAsia="Times New Roman" w:hAnsi="Arial" w:cs="Arial"/>
+          <w:color w:val="4A4A4A"/>
+          <w:sz w:val="24"/>
+          <w:szCs w:val="24"/>
+          <w:lang w:eastAsia="en-IN"/>
+        </w:rPr>
+      </w:pPr>
+      <w:r>
+        <w:rPr>
+          <w:rFonts w:ascii="Arial" w:eastAsia="Times New Roman" w:hAnsi="Arial" w:cs="Arial"/>
+          <w:color w:val="4A4A4A"/>
+          <w:sz w:val="24"/>
+          <w:szCs w:val="24"/>
+          <w:lang w:eastAsia="en-IN"/>
+        </w:rPr>
+        <w:t>Create a container</w:t>
+      </w:r>
+    </w:p>
+    <w:p>
+      <w:pPr>
+        <w:numPr>
+          <w:ilvl w:val="0"/>
+          <w:numId w:val="14"/>
+        </w:numPr>
+        <w:spacing w:before="100" w:beforeAutospacing="1" w:after="100" w:afterAutospacing="1" w:line="240" w:lineRule="auto"/>
+        <w:jc w:val="both"/>
+        <w:rPr>
+          <w:rFonts w:ascii="Arial" w:eastAsia="Times New Roman" w:hAnsi="Arial" w:cs="Arial"/>
+          <w:color w:val="4A4A4A"/>
+          <w:sz w:val="24"/>
+          <w:szCs w:val="24"/>
+          <w:lang w:eastAsia="en-IN"/>
+        </w:rPr>
+      </w:pPr>
+      <w:r>
+        <w:rPr>
+          <w:rFonts w:ascii="Arial" w:eastAsia="Times New Roman" w:hAnsi="Arial" w:cs="Arial"/>
+          <w:color w:val="4A4A4A"/>
+          <w:sz w:val="24"/>
+          <w:szCs w:val="24"/>
+          <w:lang w:eastAsia="en-IN"/>
+        </w:rPr>
+        <w:t>Run the container</w:t>
+      </w:r>
+    </w:p>
+    <w:p>
+      <w:pPr>
+        <w:numPr>
+          <w:ilvl w:val="0"/>
+          <w:numId w:val="14"/>
+        </w:numPr>
+        <w:spacing w:before="100" w:beforeAutospacing="1" w:after="100" w:afterAutospacing="1" w:line="240" w:lineRule="auto"/>
+        <w:jc w:val="both"/>
+        <w:rPr>
+          <w:rFonts w:ascii="Arial" w:eastAsia="Times New Roman" w:hAnsi="Arial" w:cs="Arial"/>
+          <w:color w:val="4A4A4A"/>
+          <w:sz w:val="24"/>
+          <w:szCs w:val="24"/>
+          <w:lang w:eastAsia="en-IN"/>
+        </w:rPr>
+      </w:pPr>
+      <w:r>
+        <w:rPr>
+          <w:rFonts w:ascii="Arial" w:eastAsia="Times New Roman" w:hAnsi="Arial" w:cs="Arial"/>
+          <w:color w:val="4A4A4A"/>
+          <w:sz w:val="24"/>
+          <w:szCs w:val="24"/>
+          <w:lang w:eastAsia="en-IN"/>
+        </w:rPr>
+        <w:t>Pause the container(optional)</w:t>
+      </w:r>
+    </w:p>
+    <w:p>
+      <w:pPr>
+        <w:numPr>
+          <w:ilvl w:val="0"/>
+          <w:numId w:val="14"/>
+        </w:numPr>
+        <w:spacing w:before="100" w:beforeAutospacing="1" w:after="100" w:afterAutospacing="1" w:line="240" w:lineRule="auto"/>
+        <w:jc w:val="both"/>
+        <w:rPr>
+          <w:rFonts w:ascii="Arial" w:eastAsia="Times New Roman" w:hAnsi="Arial" w:cs="Arial"/>
+          <w:color w:val="4A4A4A"/>
+          <w:sz w:val="24"/>
+          <w:szCs w:val="24"/>
+          <w:lang w:eastAsia="en-IN"/>
+        </w:rPr>
+      </w:pPr>
+      <w:r>
+        <w:rPr>
+          <w:rFonts w:ascii="Arial" w:eastAsia="Times New Roman" w:hAnsi="Arial" w:cs="Arial"/>
+          <w:color w:val="4A4A4A"/>
+          <w:sz w:val="24"/>
+          <w:szCs w:val="24"/>
+          <w:lang w:eastAsia="en-IN"/>
+        </w:rPr>
+        <w:t>Un-pause the container(optional)</w:t>
+      </w:r>
+    </w:p>
+    <w:p>
+      <w:pPr>
+        <w:numPr>
+          <w:ilvl w:val="0"/>
+          <w:numId w:val="14"/>
+        </w:numPr>
+        <w:spacing w:before="100" w:beforeAutospacing="1" w:after="100" w:afterAutospacing="1" w:line="240" w:lineRule="auto"/>
+        <w:jc w:val="both"/>
+        <w:rPr>
+          <w:rFonts w:ascii="Arial" w:eastAsia="Times New Roman" w:hAnsi="Arial" w:cs="Arial"/>
+          <w:color w:val="4A4A4A"/>
+          <w:sz w:val="24"/>
+          <w:szCs w:val="24"/>
+          <w:lang w:eastAsia="en-IN"/>
+        </w:rPr>
+      </w:pPr>
+      <w:r>
+        <w:rPr>
+          <w:rFonts w:ascii="Arial" w:eastAsia="Times New Roman" w:hAnsi="Arial" w:cs="Arial"/>
+          <w:color w:val="4A4A4A"/>
+          <w:sz w:val="24"/>
+          <w:szCs w:val="24"/>
+          <w:lang w:eastAsia="en-IN"/>
+        </w:rPr>
+        <w:t>Start the container</w:t>
+      </w:r>
+    </w:p>
+    <w:p>
+      <w:pPr>
+        <w:numPr>
+          <w:ilvl w:val="0"/>
+          <w:numId w:val="14"/>
+        </w:numPr>
+        <w:spacing w:before="100" w:beforeAutospacing="1" w:after="100" w:afterAutospacing="1" w:line="240" w:lineRule="auto"/>
+        <w:jc w:val="both"/>
+        <w:rPr>
+          <w:rFonts w:ascii="Arial" w:eastAsia="Times New Roman" w:hAnsi="Arial" w:cs="Arial"/>
+          <w:color w:val="4A4A4A"/>
+          <w:sz w:val="24"/>
+          <w:szCs w:val="24"/>
+          <w:lang w:eastAsia="en-IN"/>
+        </w:rPr>
+      </w:pPr>
+      <w:r>
+        <w:rPr>
+          <w:rFonts w:ascii="Arial" w:eastAsia="Times New Roman" w:hAnsi="Arial" w:cs="Arial"/>
+          <w:color w:val="4A4A4A"/>
+          <w:sz w:val="24"/>
+          <w:szCs w:val="24"/>
+          <w:lang w:eastAsia="en-IN"/>
+        </w:rPr>
+        <w:t>Stop the container</w:t>
+      </w:r>
+    </w:p>
+    <w:p>
+      <w:pPr>
+        <w:numPr>
+          <w:ilvl w:val="0"/>
+          <w:numId w:val="14"/>
+        </w:numPr>
+        <w:spacing w:before="100" w:beforeAutospacing="1" w:after="100" w:afterAutospacing="1" w:line="240" w:lineRule="auto"/>
+        <w:jc w:val="both"/>
+        <w:rPr>
+          <w:rFonts w:ascii="Arial" w:eastAsia="Times New Roman" w:hAnsi="Arial" w:cs="Arial"/>
+          <w:color w:val="4A4A4A"/>
+          <w:sz w:val="24"/>
+          <w:szCs w:val="24"/>
+          <w:lang w:eastAsia="en-IN"/>
+        </w:rPr>
+      </w:pPr>
+      <w:r>
+        <w:rPr>
+          <w:rFonts w:ascii="Arial" w:eastAsia="Times New Roman" w:hAnsi="Arial" w:cs="Arial"/>
+          <w:color w:val="4A4A4A"/>
+          <w:sz w:val="24"/>
+          <w:szCs w:val="24"/>
+          <w:lang w:eastAsia="en-IN"/>
+        </w:rPr>
+        <w:t>Restart the container</w:t>
+      </w:r>
+    </w:p>
+    <w:p>
+      <w:pPr>
+        <w:numPr>
+          <w:ilvl w:val="0"/>
+          <w:numId w:val="14"/>
+        </w:numPr>
+        <w:spacing w:before="100" w:beforeAutospacing="1" w:after="100" w:afterAutospacing="1" w:line="240" w:lineRule="auto"/>
+        <w:jc w:val="both"/>
+        <w:rPr>
+          <w:rFonts w:ascii="Arial" w:eastAsia="Times New Roman" w:hAnsi="Arial" w:cs="Arial"/>
+          <w:color w:val="4A4A4A"/>
+          <w:sz w:val="24"/>
+          <w:szCs w:val="24"/>
+          <w:lang w:eastAsia="en-IN"/>
+        </w:rPr>
+      </w:pPr>
+      <w:r>
+        <w:rPr>
+          <w:rFonts w:ascii="Arial" w:eastAsia="Times New Roman" w:hAnsi="Arial" w:cs="Arial"/>
+          <w:color w:val="4A4A4A"/>
+          <w:sz w:val="24"/>
+          <w:szCs w:val="24"/>
+          <w:lang w:eastAsia="en-IN"/>
+        </w:rPr>
+        <w:t>Kill the container</w:t>
+      </w:r>
+    </w:p>
+    <w:p>
+      <w:pPr>
+        <w:numPr>
+          <w:ilvl w:val="0"/>
+          <w:numId w:val="14"/>
+        </w:numPr>
+        <w:spacing w:before="100" w:beforeAutospacing="1" w:after="100" w:afterAutospacing="1" w:line="240" w:lineRule="auto"/>
+        <w:jc w:val="both"/>
+        <w:rPr>
+          <w:rFonts w:ascii="Arial" w:eastAsia="Times New Roman" w:hAnsi="Arial" w:cs="Arial"/>
+          <w:color w:val="4A4A4A"/>
+          <w:sz w:val="24"/>
+          <w:szCs w:val="24"/>
+          <w:lang w:eastAsia="en-IN"/>
+        </w:rPr>
+      </w:pPr>
+      <w:r>
+        <w:rPr>
+          <w:rFonts w:ascii="Arial" w:eastAsia="Times New Roman" w:hAnsi="Arial" w:cs="Arial"/>
+          <w:color w:val="4A4A4A"/>
+          <w:sz w:val="24"/>
+          <w:szCs w:val="24"/>
+          <w:lang w:eastAsia="en-IN"/>
+        </w:rPr>
+        <w:t>Destroy the container</w:t>
+      </w:r>
+    </w:p>
+    <w:p>
+      <w:pPr>
+        <w:spacing w:after="100" w:afterAutospacing="1" w:line="240" w:lineRule="auto"/>
+        <w:jc w:val="both"/>
+        <w:outlineLvl w:val="2"/>
+        <w:rPr>
+          <w:rFonts w:ascii="Arial" w:eastAsia="Times New Roman" w:hAnsi="Arial" w:cs="Arial"/>
+          <w:color w:val="4A4A4A"/>
+          <w:sz w:val="27"/>
+          <w:szCs w:val="27"/>
+          <w:lang w:eastAsia="en-IN"/>
+        </w:rPr>
+      </w:pPr>
+      <w:r>
+        <w:rPr>
+          <w:rFonts w:ascii="Arial" w:eastAsia="Times New Roman" w:hAnsi="Arial" w:cs="Arial"/>
+          <w:b/>
+          <w:bCs/>
+          <w:color w:val="4A4A4A"/>
+          <w:sz w:val="27"/>
+          <w:szCs w:val="27"/>
+          <w:lang w:eastAsia="en-IN"/>
+        </w:rPr>
+        <w:t>15. What is Docker Machine?</w:t>
+      </w:r>
+      <w:bookmarkStart w:id="1" w:name="DockerBasicCommands"/>
+      <w:bookmarkEnd w:id="1"/>
+    </w:p>
+    <w:p>
+      <w:pPr>
+        <w:spacing w:after="100" w:afterAutospacing="1" w:line="240" w:lineRule="auto"/>
+        <w:jc w:val="both"/>
+        <w:rPr>
+          <w:rFonts w:ascii="Arial" w:eastAsia="Times New Roman" w:hAnsi="Arial" w:cs="Arial"/>
+          <w:color w:val="4A4A4A"/>
+          <w:sz w:val="24"/>
+          <w:szCs w:val="24"/>
+          <w:lang w:eastAsia="en-IN"/>
+        </w:rPr>
+      </w:pPr>
+      <w:r>
+        <w:rPr>
+          <w:rFonts w:ascii="Arial" w:eastAsia="Times New Roman" w:hAnsi="Arial" w:cs="Arial"/>
+          <w:color w:val="4A4A4A"/>
+          <w:sz w:val="24"/>
+          <w:szCs w:val="24"/>
+          <w:lang w:eastAsia="en-IN"/>
+        </w:rPr>
+        <w:t xml:space="preserve">Docker machine is a tool that lets you install Docker Engine on virtual hosts. These hosts can now be managed using the </w:t>
+      </w:r>
+      <w:proofErr w:type="spellStart"/>
+      <w:r>
+        <w:rPr>
+          <w:rFonts w:ascii="Arial" w:eastAsia="Times New Roman" w:hAnsi="Arial" w:cs="Arial"/>
+          <w:color w:val="4A4A4A"/>
+          <w:sz w:val="24"/>
+          <w:szCs w:val="24"/>
+          <w:lang w:eastAsia="en-IN"/>
+        </w:rPr>
+        <w:t>docker</w:t>
+      </w:r>
+      <w:proofErr w:type="spellEnd"/>
+      <w:r>
+        <w:rPr>
+          <w:rFonts w:ascii="Arial" w:eastAsia="Times New Roman" w:hAnsi="Arial" w:cs="Arial"/>
+          <w:color w:val="4A4A4A"/>
+          <w:sz w:val="24"/>
+          <w:szCs w:val="24"/>
+          <w:lang w:eastAsia="en-IN"/>
+        </w:rPr>
+        <w:t>-machine commands. Docker machine also lets you provision Docker Swarm Clusters.</w:t>
+      </w:r>
+    </w:p>
+    <w:p>
+      <w:pPr>
+        <w:spacing w:after="100" w:afterAutospacing="1" w:line="240" w:lineRule="auto"/>
+        <w:jc w:val="both"/>
+        <w:outlineLvl w:val="1"/>
+        <w:rPr>
+          <w:rFonts w:ascii="Arial" w:eastAsia="Times New Roman" w:hAnsi="Arial" w:cs="Arial"/>
+          <w:color w:val="4A4A4A"/>
+          <w:sz w:val="36"/>
+          <w:szCs w:val="36"/>
+          <w:lang w:eastAsia="en-IN"/>
+        </w:rPr>
+      </w:pPr>
+      <w:r>
+        <w:rPr>
+          <w:rFonts w:ascii="Arial" w:eastAsia="Times New Roman" w:hAnsi="Arial" w:cs="Arial"/>
+          <w:b/>
+          <w:bCs/>
+          <w:color w:val="4A4A4A"/>
+          <w:sz w:val="36"/>
+          <w:szCs w:val="36"/>
+          <w:lang w:eastAsia="en-IN"/>
+        </w:rPr>
+        <w:lastRenderedPageBreak/>
+        <w:t>Docker Basic Commands</w:t>
+      </w:r>
+    </w:p>
+    <w:p>
+      <w:pPr>
+        <w:spacing w:after="100" w:afterAutospacing="1" w:line="240" w:lineRule="auto"/>
+        <w:jc w:val="both"/>
+        <w:rPr>
+          <w:rFonts w:ascii="Arial" w:eastAsia="Times New Roman" w:hAnsi="Arial" w:cs="Arial"/>
+          <w:color w:val="4A4A4A"/>
+          <w:sz w:val="24"/>
+          <w:szCs w:val="24"/>
+          <w:lang w:eastAsia="en-IN"/>
+        </w:rPr>
+      </w:pPr>
+      <w:r>
+        <w:rPr>
+          <w:rFonts w:ascii="Arial" w:eastAsia="Times New Roman" w:hAnsi="Arial" w:cs="Arial"/>
+          <w:color w:val="4A4A4A"/>
+          <w:sz w:val="24"/>
+          <w:szCs w:val="24"/>
+          <w:lang w:eastAsia="en-IN"/>
+        </w:rPr>
+        <w:t xml:space="preserve">Once you’ve aced the basic conceptual questions, the interviewer will increase the difficulty level. So let’s move on to the next section of this Docker Interview Questions article. This section talks about the commands that are very common amongst </w:t>
+      </w:r>
+      <w:proofErr w:type="spellStart"/>
+      <w:r>
+        <w:rPr>
+          <w:rFonts w:ascii="Arial" w:eastAsia="Times New Roman" w:hAnsi="Arial" w:cs="Arial"/>
+          <w:color w:val="4A4A4A"/>
+          <w:sz w:val="24"/>
+          <w:szCs w:val="24"/>
+          <w:lang w:eastAsia="en-IN"/>
+        </w:rPr>
+        <w:t>docker</w:t>
+      </w:r>
+      <w:proofErr w:type="spellEnd"/>
+      <w:r>
+        <w:rPr>
+          <w:rFonts w:ascii="Arial" w:eastAsia="Times New Roman" w:hAnsi="Arial" w:cs="Arial"/>
+          <w:color w:val="4A4A4A"/>
+          <w:sz w:val="24"/>
+          <w:szCs w:val="24"/>
+          <w:lang w:eastAsia="en-IN"/>
+        </w:rPr>
+        <w:t xml:space="preserve"> users.</w:t>
+      </w:r>
+    </w:p>
+    <w:p>
+      <w:pPr>
+        <w:spacing w:after="100" w:afterAutospacing="1" w:line="240" w:lineRule="auto"/>
+        <w:jc w:val="both"/>
+        <w:outlineLvl w:val="2"/>
+        <w:rPr>
+          <w:rFonts w:ascii="Arial" w:eastAsia="Times New Roman" w:hAnsi="Arial" w:cs="Arial"/>
+          <w:color w:val="4A4A4A"/>
+          <w:sz w:val="27"/>
+          <w:szCs w:val="27"/>
+          <w:lang w:eastAsia="en-IN"/>
+        </w:rPr>
+      </w:pPr>
+      <w:r>
+        <w:rPr>
+          <w:rFonts w:ascii="Arial" w:eastAsia="Times New Roman" w:hAnsi="Arial" w:cs="Arial"/>
+          <w:b/>
+          <w:bCs/>
+          <w:color w:val="4A4A4A"/>
+          <w:sz w:val="27"/>
+          <w:szCs w:val="27"/>
+          <w:lang w:eastAsia="en-IN"/>
+        </w:rPr>
+        <w:t>16. How to check for Docker Client and Docker Server version?</w:t>
+      </w:r>
+    </w:p>
+    <w:p>
+      <w:pPr>
+        <w:spacing w:after="100" w:afterAutospacing="1" w:line="240" w:lineRule="auto"/>
+        <w:jc w:val="both"/>
+        <w:rPr>
+          <w:rFonts w:ascii="Arial" w:eastAsia="Times New Roman" w:hAnsi="Arial" w:cs="Arial"/>
+          <w:color w:val="4A4A4A"/>
+          <w:sz w:val="24"/>
+          <w:szCs w:val="24"/>
+          <w:lang w:eastAsia="en-IN"/>
+        </w:rPr>
+      </w:pPr>
+      <w:r>
+        <w:rPr>
+          <w:rFonts w:ascii="Arial" w:eastAsia="Times New Roman" w:hAnsi="Arial" w:cs="Arial"/>
+          <w:color w:val="4A4A4A"/>
+          <w:sz w:val="24"/>
+          <w:szCs w:val="24"/>
+          <w:lang w:eastAsia="en-IN"/>
+        </w:rPr>
+        <w:t>The following command gives you information about Docker Client and Server versions:</w:t>
+      </w:r>
+    </w:p>
+    <w:p>
+      <w:pPr>
+        <w:spacing w:after="100" w:afterAutospacing="1" w:line="240" w:lineRule="auto"/>
+        <w:jc w:val="both"/>
+        <w:rPr>
+          <w:rFonts w:ascii="Arial" w:eastAsia="Times New Roman" w:hAnsi="Arial" w:cs="Arial"/>
+          <w:color w:val="4A4A4A"/>
+          <w:sz w:val="24"/>
+          <w:szCs w:val="24"/>
+          <w:lang w:eastAsia="en-IN"/>
+        </w:rPr>
+      </w:pPr>
+      <w:r>
+        <w:rPr>
+          <w:rFonts w:ascii="Consolas" w:eastAsia="Times New Roman" w:hAnsi="Consolas" w:cs="Courier New"/>
+          <w:color w:val="E83E8C"/>
+          <w:sz w:val="21"/>
+          <w:szCs w:val="21"/>
+          <w:lang w:eastAsia="en-IN"/>
+        </w:rPr>
+        <w:t xml:space="preserve">$ </w:t>
+      </w:r>
+      <w:proofErr w:type="spellStart"/>
+      <w:r>
+        <w:rPr>
+          <w:rFonts w:ascii="Consolas" w:eastAsia="Times New Roman" w:hAnsi="Consolas" w:cs="Courier New"/>
+          <w:color w:val="E83E8C"/>
+          <w:sz w:val="21"/>
+          <w:szCs w:val="21"/>
+          <w:lang w:eastAsia="en-IN"/>
+        </w:rPr>
+        <w:t>docker</w:t>
+      </w:r>
+      <w:proofErr w:type="spellEnd"/>
+      <w:r>
+        <w:rPr>
+          <w:rFonts w:ascii="Consolas" w:eastAsia="Times New Roman" w:hAnsi="Consolas" w:cs="Courier New"/>
+          <w:color w:val="E83E8C"/>
+          <w:sz w:val="21"/>
+          <w:szCs w:val="21"/>
+          <w:lang w:eastAsia="en-IN"/>
+        </w:rPr>
+        <w:t xml:space="preserve"> version</w:t>
+      </w:r>
+    </w:p>
+    <w:p>
+      <w:pPr>
+        <w:spacing w:after="100" w:afterAutospacing="1" w:line="240" w:lineRule="auto"/>
+        <w:jc w:val="both"/>
+        <w:outlineLvl w:val="2"/>
+        <w:rPr>
+          <w:rFonts w:ascii="Arial" w:eastAsia="Times New Roman" w:hAnsi="Arial" w:cs="Arial"/>
+          <w:color w:val="4A4A4A"/>
+          <w:sz w:val="27"/>
+          <w:szCs w:val="27"/>
+          <w:lang w:eastAsia="en-IN"/>
+        </w:rPr>
+      </w:pPr>
+      <w:r>
+        <w:rPr>
+          <w:rFonts w:ascii="Arial" w:eastAsia="Times New Roman" w:hAnsi="Arial" w:cs="Arial"/>
+          <w:b/>
+          <w:bCs/>
+          <w:color w:val="4A4A4A"/>
+          <w:sz w:val="27"/>
+          <w:szCs w:val="27"/>
+          <w:lang w:eastAsia="en-IN"/>
+        </w:rPr>
+        <w:t>17. How do you get the number of containers running, paused and stopped?</w:t>
+      </w:r>
+    </w:p>
+    <w:p>
+      <w:pPr>
+        <w:spacing w:after="100" w:afterAutospacing="1" w:line="240" w:lineRule="auto"/>
+        <w:jc w:val="both"/>
+        <w:rPr>
+          <w:rFonts w:ascii="Arial" w:eastAsia="Times New Roman" w:hAnsi="Arial" w:cs="Arial"/>
+          <w:color w:val="4A4A4A"/>
+          <w:sz w:val="24"/>
+          <w:szCs w:val="24"/>
+          <w:lang w:eastAsia="en-IN"/>
+        </w:rPr>
+      </w:pPr>
+      <w:r>
+        <w:rPr>
+          <w:rFonts w:ascii="Arial" w:eastAsia="Times New Roman" w:hAnsi="Arial" w:cs="Arial"/>
+          <w:color w:val="4A4A4A"/>
+          <w:sz w:val="24"/>
+          <w:szCs w:val="24"/>
+          <w:lang w:eastAsia="en-IN"/>
+        </w:rPr>
+        <w:t xml:space="preserve">You can use the following command to get detailed information about the </w:t>
+      </w:r>
+      <w:proofErr w:type="spellStart"/>
+      <w:r>
+        <w:rPr>
+          <w:rFonts w:ascii="Arial" w:eastAsia="Times New Roman" w:hAnsi="Arial" w:cs="Arial"/>
+          <w:color w:val="4A4A4A"/>
+          <w:sz w:val="24"/>
+          <w:szCs w:val="24"/>
+          <w:lang w:eastAsia="en-IN"/>
+        </w:rPr>
+        <w:t>docker</w:t>
+      </w:r>
+      <w:proofErr w:type="spellEnd"/>
+      <w:r>
+        <w:rPr>
+          <w:rFonts w:ascii="Arial" w:eastAsia="Times New Roman" w:hAnsi="Arial" w:cs="Arial"/>
+          <w:color w:val="4A4A4A"/>
+          <w:sz w:val="24"/>
+          <w:szCs w:val="24"/>
+          <w:lang w:eastAsia="en-IN"/>
+        </w:rPr>
+        <w:t xml:space="preserve"> installed on your system.</w:t>
+      </w:r>
+    </w:p>
+    <w:p>
+      <w:pPr>
+        <w:spacing w:after="100" w:afterAutospacing="1" w:line="240" w:lineRule="auto"/>
+        <w:jc w:val="both"/>
+        <w:rPr>
+          <w:rFonts w:ascii="Arial" w:eastAsia="Times New Roman" w:hAnsi="Arial" w:cs="Arial"/>
+          <w:color w:val="4A4A4A"/>
+          <w:sz w:val="24"/>
+          <w:szCs w:val="24"/>
+          <w:lang w:eastAsia="en-IN"/>
+        </w:rPr>
+      </w:pPr>
+      <w:r>
+        <w:rPr>
+          <w:rFonts w:ascii="Consolas" w:eastAsia="Times New Roman" w:hAnsi="Consolas" w:cs="Courier New"/>
+          <w:color w:val="E83E8C"/>
+          <w:sz w:val="21"/>
+          <w:szCs w:val="21"/>
+          <w:lang w:eastAsia="en-IN"/>
+        </w:rPr>
+        <w:t xml:space="preserve">$ </w:t>
+      </w:r>
+      <w:proofErr w:type="spellStart"/>
+      <w:r>
+        <w:rPr>
+          <w:rFonts w:ascii="Consolas" w:eastAsia="Times New Roman" w:hAnsi="Consolas" w:cs="Courier New"/>
+          <w:color w:val="E83E8C"/>
+          <w:sz w:val="21"/>
+          <w:szCs w:val="21"/>
+          <w:lang w:eastAsia="en-IN"/>
+        </w:rPr>
+        <w:t>docker</w:t>
+      </w:r>
+      <w:proofErr w:type="spellEnd"/>
+      <w:r>
+        <w:rPr>
+          <w:rFonts w:ascii="Consolas" w:eastAsia="Times New Roman" w:hAnsi="Consolas" w:cs="Courier New"/>
+          <w:color w:val="E83E8C"/>
+          <w:sz w:val="21"/>
+          <w:szCs w:val="21"/>
+          <w:lang w:eastAsia="en-IN"/>
+        </w:rPr>
+        <w:t xml:space="preserve"> info</w:t>
+      </w:r>
+    </w:p>
+    <w:p>
+      <w:pPr>
+        <w:spacing w:after="0" w:line="240" w:lineRule="auto"/>
+        <w:rPr>
+          <w:rFonts w:ascii="Times New Roman" w:eastAsia="Times New Roman" w:hAnsi="Times New Roman" w:cs="Times New Roman"/>
+          <w:color w:val="007BFF"/>
+          <w:sz w:val="24"/>
+          <w:szCs w:val="24"/>
+          <w:lang w:eastAsia="en-IN"/>
+        </w:rPr>
+      </w:pPr>
+      <w:r>
+        <w:rPr>
+          <w:rFonts w:ascii="Times New Roman" w:eastAsia="Times New Roman" w:hAnsi="Times New Roman" w:cs="Times New Roman"/>
+          <w:sz w:val="24"/>
+          <w:szCs w:val="24"/>
+          <w:lang w:eastAsia="en-IN"/>
+        </w:rPr>
+        <w:fldChar w:fldCharType="begin"/>
+      </w:r>
+      <w:r>
+        <w:rPr>
+          <w:rFonts w:ascii="Times New Roman" w:eastAsia="Times New Roman" w:hAnsi="Times New Roman" w:cs="Times New Roman"/>
+          <w:sz w:val="24"/>
+          <w:szCs w:val="24"/>
+          <w:lang w:eastAsia="en-IN"/>
+        </w:rPr>
+        <w:instrText xml:space="preserve"> HYPERLINK "https://www.edureka.co/docker-training?utm_source=blogbanner&amp;utm_campaign=curriculum" \t "_blank" </w:instrText>
+      </w:r>
+      <w:r>
+        <w:rPr>
+          <w:rFonts w:ascii="Times New Roman" w:eastAsia="Times New Roman" w:hAnsi="Times New Roman" w:cs="Times New Roman"/>
+          <w:sz w:val="24"/>
+          <w:szCs w:val="24"/>
+          <w:lang w:eastAsia="en-IN"/>
+        </w:rPr>
+        <w:fldChar w:fldCharType="separate"/>
+      </w:r>
+    </w:p>
+    <w:p>
+      <w:pPr>
+        <w:spacing w:after="0" w:line="240" w:lineRule="auto"/>
+        <w:rPr>
+          <w:rFonts w:ascii="Times New Roman" w:eastAsia="Times New Roman" w:hAnsi="Times New Roman" w:cs="Times New Roman"/>
+          <w:color w:val="FFFFFF"/>
+          <w:sz w:val="24"/>
+          <w:szCs w:val="24"/>
+          <w:lang w:eastAsia="en-IN"/>
+        </w:rPr>
+      </w:pPr>
+      <w:r>
+        <w:rPr>
+          <w:rFonts w:ascii="Arial" w:eastAsia="Times New Roman" w:hAnsi="Arial" w:cs="Arial"/>
+          <w:noProof/>
+          <w:color w:val="FFFFFF"/>
+          <w:sz w:val="24"/>
+          <w:szCs w:val="24"/>
+          <w:lang w:eastAsia="en-IN"/>
+        </w:rPr>
+        <w:drawing>
+          <wp:inline distT="0" distB="0" distL="0" distR="0">
+            <wp:extent cx="1982470" cy="1433830"/>
+            <wp:effectExtent l="0" t="0" r="0" b="0"/>
+            <wp:docPr id="2" name="Picture 2" descr="Course Curriculum">
+              <a:hlinkClick xmlns:a="http://schemas.openxmlformats.org/drawingml/2006/main" r:id="rId8" tgtFrame="&quot;_blank&quot;"/>
+            </wp:docPr>
+            <wp:cNvGraphicFramePr>
+              <a:graphicFrameLocks xmlns:a="http://schemas.openxmlformats.org/drawingml/2006/main" noChangeAspect="1"/>
+            </wp:cNvGraphicFramePr>
+            <a:graphic xmlns:a="http://schemas.openxmlformats.org/drawingml/2006/main">
+              <a:graphicData uri="http://schemas.openxmlformats.org/drawingml/2006/picture">
+                <pic:pic xmlns:pic="http://schemas.openxmlformats.org/drawingml/2006/picture">
+                  <pic:nvPicPr>
+                    <pic:cNvPr id="0" name="Picture 1" descr="Course Curriculum">
+                      <a:hlinkClick r:id="rId8" tgtFrame="&quot;_blank&quot;"/>
+                    </pic:cNvPr>
+                    <pic:cNvPicPr>
+                      <a:picLocks noChangeAspect="1" noChangeArrowheads="1"/>
+                    </pic:cNvPicPr>
+                  </pic:nvPicPr>
+                  <pic:blipFill>
+                    <a:blip r:embed="rId9">
+                      <a:extLst>
+                        <a:ext uri="{28A0092B-C50C-407E-A947-70E740481C1C}">
+                          <a14:useLocalDpi xmlns:a14="http://schemas.microsoft.com/office/drawing/2010/main" val="0"/>
+                        </a:ext>
+                      </a:extLst>
+                    </a:blip>
+                    <a:srcRect/>
+                    <a:stretch>
+                      <a:fillRect/>
+                    </a:stretch>
+                  </pic:blipFill>
+                  <pic:spPr bwMode="auto">
+                    <a:xfrm>
+                      <a:off x="0" y="0"/>
+                      <a:ext cx="1982470" cy="1433830"/>
+                    </a:xfrm>
+                    <a:prstGeom prst="rect">
+                      <a:avLst/>
+                    </a:prstGeom>
+                    <a:noFill/>
+                    <a:ln>
+                      <a:noFill/>
+                    </a:ln>
+                  </pic:spPr>
+                </pic:pic>
+              </a:graphicData>
+            </a:graphic>
+          </wp:inline>
+        </w:drawing>
+      </w:r>
+    </w:p>
+    <w:p>
+      <w:pPr>
+        <w:spacing w:after="100" w:afterAutospacing="1" w:line="240" w:lineRule="auto"/>
+        <w:outlineLvl w:val="2"/>
+        <w:rPr>
+          <w:rFonts w:ascii="inherit" w:eastAsia="Times New Roman" w:hAnsi="inherit" w:cs="Arial"/>
+          <w:b/>
+          <w:bCs/>
+          <w:color w:val="FFFFFF"/>
+          <w:sz w:val="27"/>
+          <w:szCs w:val="27"/>
+          <w:lang w:eastAsia="en-IN"/>
+        </w:rPr>
+      </w:pPr>
+      <w:r>
+        <w:rPr>
+          <w:rFonts w:ascii="inherit" w:eastAsia="Times New Roman" w:hAnsi="inherit" w:cs="Arial"/>
+          <w:b/>
+          <w:bCs/>
+          <w:color w:val="FFFFFF"/>
+          <w:sz w:val="27"/>
+          <w:szCs w:val="27"/>
+          <w:lang w:eastAsia="en-IN"/>
+        </w:rPr>
+        <w:t>Docker Certification Training Course</w:t>
+      </w:r>
+    </w:p>
+    <w:p>
+      <w:pPr>
+        <w:spacing w:after="0" w:line="240" w:lineRule="auto"/>
+        <w:rPr>
+          <w:rFonts w:ascii="Arial" w:eastAsia="Times New Roman" w:hAnsi="Arial" w:cs="Arial"/>
+          <w:color w:val="FFFFFF"/>
+          <w:sz w:val="24"/>
+          <w:szCs w:val="24"/>
+          <w:lang w:eastAsia="en-IN"/>
+        </w:rPr>
+      </w:pPr>
+      <w:r>
+        <w:rPr>
+          <w:rFonts w:ascii="Arial" w:eastAsia="Times New Roman" w:hAnsi="Arial" w:cs="Arial"/>
+          <w:color w:val="FFFFFF"/>
+          <w:sz w:val="24"/>
+          <w:szCs w:val="24"/>
+          <w:lang w:eastAsia="en-IN"/>
+        </w:rPr>
+        <w:t>Explore Curriculum</w:t>
+      </w:r>
+    </w:p>
+    <w:p>
+      <w:pPr>
+        <w:spacing w:after="0" w:line="240" w:lineRule="auto"/>
+        <w:rPr>
+          <w:rFonts w:ascii="Times New Roman" w:eastAsia="Times New Roman" w:hAnsi="Times New Roman" w:cs="Times New Roman"/>
+          <w:sz w:val="24"/>
+          <w:szCs w:val="24"/>
+          <w:lang w:eastAsia="en-IN"/>
+        </w:rPr>
+      </w:pPr>
+      <w:r>
+        <w:rPr>
+          <w:rFonts w:ascii="Times New Roman" w:eastAsia="Times New Roman" w:hAnsi="Times New Roman" w:cs="Times New Roman"/>
+          <w:sz w:val="24"/>
+          <w:szCs w:val="24"/>
+          <w:lang w:eastAsia="en-IN"/>
+        </w:rPr>
+        <w:fldChar w:fldCharType="end"/>
+      </w:r>
+    </w:p>
+    <w:p>
+      <w:pPr>
+        <w:spacing w:after="100" w:afterAutospacing="1" w:line="240" w:lineRule="auto"/>
+        <w:jc w:val="both"/>
+        <w:rPr>
+          <w:rFonts w:ascii="Arial" w:eastAsia="Times New Roman" w:hAnsi="Arial" w:cs="Arial"/>
+          <w:color w:val="4A4A4A"/>
+          <w:sz w:val="24"/>
+          <w:szCs w:val="24"/>
+          <w:lang w:eastAsia="en-IN"/>
+        </w:rPr>
+      </w:pPr>
+      <w:r>
+        <w:rPr>
+          <w:rFonts w:ascii="Arial" w:eastAsia="Times New Roman" w:hAnsi="Arial" w:cs="Arial"/>
+          <w:color w:val="4A4A4A"/>
+          <w:sz w:val="24"/>
+          <w:szCs w:val="24"/>
+          <w:lang w:eastAsia="en-IN"/>
+        </w:rPr>
+        <w:t>You can get the number of containers running, paused, stopped, the number of images and a lot more.</w:t>
+      </w:r>
+    </w:p>
+    <w:p>
+      <w:pPr>
+        <w:spacing w:after="100" w:afterAutospacing="1" w:line="240" w:lineRule="auto"/>
+        <w:jc w:val="both"/>
+        <w:outlineLvl w:val="2"/>
+        <w:rPr>
+          <w:rFonts w:ascii="Arial" w:eastAsia="Times New Roman" w:hAnsi="Arial" w:cs="Arial"/>
+          <w:color w:val="4A4A4A"/>
+          <w:sz w:val="27"/>
+          <w:szCs w:val="27"/>
+          <w:lang w:eastAsia="en-IN"/>
+        </w:rPr>
+      </w:pPr>
+      <w:r>
+        <w:rPr>
+          <w:rFonts w:ascii="Arial" w:eastAsia="Times New Roman" w:hAnsi="Arial" w:cs="Arial"/>
+          <w:b/>
+          <w:bCs/>
+          <w:color w:val="4A4A4A"/>
+          <w:sz w:val="27"/>
+          <w:szCs w:val="27"/>
+          <w:lang w:eastAsia="en-IN"/>
+        </w:rPr>
+        <w:t>18. If you vaguely remember the command and you’d like to confirm it, how will you get help on that particular command?</w:t>
+      </w:r>
+    </w:p>
+    <w:p>
+      <w:pPr>
+        <w:spacing w:after="100" w:afterAutospacing="1" w:line="240" w:lineRule="auto"/>
+        <w:jc w:val="both"/>
+        <w:rPr>
+          <w:rFonts w:ascii="Arial" w:eastAsia="Times New Roman" w:hAnsi="Arial" w:cs="Arial"/>
+          <w:color w:val="4A4A4A"/>
+          <w:sz w:val="24"/>
+          <w:szCs w:val="24"/>
+          <w:lang w:eastAsia="en-IN"/>
+        </w:rPr>
+      </w:pPr>
+      <w:r>
+        <w:rPr>
+          <w:rFonts w:ascii="Arial" w:eastAsia="Times New Roman" w:hAnsi="Arial" w:cs="Arial"/>
+          <w:color w:val="4A4A4A"/>
+          <w:sz w:val="24"/>
+          <w:szCs w:val="24"/>
+          <w:lang w:eastAsia="en-IN"/>
+        </w:rPr>
+        <w:t>The following command is very useful as it gives you help on how to use a command, the syntax, etc.</w:t>
+      </w:r>
+    </w:p>
+    <w:p>
+      <w:pPr>
+        <w:spacing w:after="100" w:afterAutospacing="1" w:line="240" w:lineRule="auto"/>
+        <w:jc w:val="both"/>
+        <w:rPr>
+          <w:rFonts w:ascii="Arial" w:eastAsia="Times New Roman" w:hAnsi="Arial" w:cs="Arial"/>
+          <w:color w:val="4A4A4A"/>
+          <w:sz w:val="24"/>
+          <w:szCs w:val="24"/>
+          <w:lang w:eastAsia="en-IN"/>
+        </w:rPr>
+      </w:pPr>
+      <w:r>
+        <w:rPr>
+          <w:rFonts w:ascii="Consolas" w:eastAsia="Times New Roman" w:hAnsi="Consolas" w:cs="Courier New"/>
+          <w:color w:val="E83E8C"/>
+          <w:sz w:val="21"/>
+          <w:szCs w:val="21"/>
+          <w:lang w:eastAsia="en-IN"/>
+        </w:rPr>
+        <w:t xml:space="preserve">$ </w:t>
+      </w:r>
+      <w:proofErr w:type="spellStart"/>
+      <w:r>
+        <w:rPr>
+          <w:rFonts w:ascii="Consolas" w:eastAsia="Times New Roman" w:hAnsi="Consolas" w:cs="Courier New"/>
+          <w:color w:val="E83E8C"/>
+          <w:sz w:val="21"/>
+          <w:szCs w:val="21"/>
+          <w:lang w:eastAsia="en-IN"/>
+        </w:rPr>
+        <w:t>docker</w:t>
+      </w:r>
+      <w:proofErr w:type="spellEnd"/>
+      <w:r>
+        <w:rPr>
+          <w:rFonts w:ascii="Consolas" w:eastAsia="Times New Roman" w:hAnsi="Consolas" w:cs="Courier New"/>
+          <w:color w:val="E83E8C"/>
+          <w:sz w:val="21"/>
+          <w:szCs w:val="21"/>
+          <w:lang w:eastAsia="en-IN"/>
+        </w:rPr>
+        <w:t xml:space="preserve"> --help</w:t>
+      </w:r>
+    </w:p>
+    <w:p>
+      <w:pPr>
+        <w:spacing w:after="100" w:afterAutospacing="1" w:line="240" w:lineRule="auto"/>
+        <w:jc w:val="both"/>
+        <w:rPr>
+          <w:rFonts w:ascii="Arial" w:eastAsia="Times New Roman" w:hAnsi="Arial" w:cs="Arial"/>
+          <w:color w:val="4A4A4A"/>
+          <w:sz w:val="24"/>
+          <w:szCs w:val="24"/>
+          <w:lang w:eastAsia="en-IN"/>
+        </w:rPr>
+      </w:pPr>
+      <w:r>
+        <w:rPr>
+          <w:rFonts w:ascii="Arial" w:eastAsia="Times New Roman" w:hAnsi="Arial" w:cs="Arial"/>
+          <w:color w:val="4A4A4A"/>
+          <w:sz w:val="24"/>
+          <w:szCs w:val="24"/>
+          <w:lang w:eastAsia="en-IN"/>
+        </w:rPr>
+        <w:t>The above command lists all Docker commands. If you need help with one specific command, you can use the following syntax:</w:t>
+      </w:r>
+    </w:p>
+    <w:p>
+      <w:pPr>
+        <w:spacing w:after="100" w:afterAutospacing="1" w:line="240" w:lineRule="auto"/>
+        <w:jc w:val="both"/>
+        <w:rPr>
+          <w:rFonts w:ascii="Arial" w:eastAsia="Times New Roman" w:hAnsi="Arial" w:cs="Arial"/>
+          <w:color w:val="4A4A4A"/>
+          <w:sz w:val="24"/>
+          <w:szCs w:val="24"/>
+          <w:lang w:eastAsia="en-IN"/>
+        </w:rPr>
+      </w:pPr>
+      <w:r>
+        <w:rPr>
+          <w:rFonts w:ascii="Consolas" w:eastAsia="Times New Roman" w:hAnsi="Consolas" w:cs="Courier New"/>
+          <w:color w:val="E83E8C"/>
+          <w:sz w:val="21"/>
+          <w:szCs w:val="21"/>
+          <w:lang w:eastAsia="en-IN"/>
+        </w:rPr>
+        <w:lastRenderedPageBreak/>
+        <w:t xml:space="preserve">$ </w:t>
+      </w:r>
+      <w:proofErr w:type="spellStart"/>
+      <w:r>
+        <w:rPr>
+          <w:rFonts w:ascii="Consolas" w:eastAsia="Times New Roman" w:hAnsi="Consolas" w:cs="Courier New"/>
+          <w:color w:val="E83E8C"/>
+          <w:sz w:val="21"/>
+          <w:szCs w:val="21"/>
+          <w:lang w:eastAsia="en-IN"/>
+        </w:rPr>
+        <w:t>docker</w:t>
+      </w:r>
+      <w:proofErr w:type="spellEnd"/>
+      <w:r>
+        <w:rPr>
+          <w:rFonts w:ascii="Consolas" w:eastAsia="Times New Roman" w:hAnsi="Consolas" w:cs="Courier New"/>
+          <w:color w:val="E83E8C"/>
+          <w:sz w:val="21"/>
+          <w:szCs w:val="21"/>
+          <w:lang w:eastAsia="en-IN"/>
+        </w:rPr>
+        <w:t xml:space="preserve"> &lt;command&gt; --help</w:t>
+      </w:r>
+    </w:p>
+    <w:p>
+      <w:pPr>
+        <w:spacing w:after="100" w:afterAutospacing="1" w:line="240" w:lineRule="auto"/>
+        <w:jc w:val="both"/>
+        <w:outlineLvl w:val="2"/>
+        <w:rPr>
+          <w:rFonts w:ascii="Arial" w:eastAsia="Times New Roman" w:hAnsi="Arial" w:cs="Arial"/>
+          <w:color w:val="4A4A4A"/>
+          <w:sz w:val="27"/>
+          <w:szCs w:val="27"/>
+          <w:lang w:eastAsia="en-IN"/>
+        </w:rPr>
+      </w:pPr>
+      <w:r>
+        <w:rPr>
+          <w:rFonts w:ascii="Arial" w:eastAsia="Times New Roman" w:hAnsi="Arial" w:cs="Arial"/>
+          <w:b/>
+          <w:bCs/>
+          <w:color w:val="4A4A4A"/>
+          <w:sz w:val="27"/>
+          <w:szCs w:val="27"/>
+          <w:lang w:eastAsia="en-IN"/>
+        </w:rPr>
+        <w:t xml:space="preserve">19. How to login into </w:t>
+      </w:r>
+      <w:proofErr w:type="spellStart"/>
+      <w:r>
+        <w:rPr>
+          <w:rFonts w:ascii="Arial" w:eastAsia="Times New Roman" w:hAnsi="Arial" w:cs="Arial"/>
+          <w:b/>
+          <w:bCs/>
+          <w:color w:val="4A4A4A"/>
+          <w:sz w:val="27"/>
+          <w:szCs w:val="27"/>
+          <w:lang w:eastAsia="en-IN"/>
+        </w:rPr>
+        <w:t>docker</w:t>
+      </w:r>
+      <w:proofErr w:type="spellEnd"/>
+      <w:r>
+        <w:rPr>
+          <w:rFonts w:ascii="Arial" w:eastAsia="Times New Roman" w:hAnsi="Arial" w:cs="Arial"/>
+          <w:b/>
+          <w:bCs/>
+          <w:color w:val="4A4A4A"/>
+          <w:sz w:val="27"/>
+          <w:szCs w:val="27"/>
+          <w:lang w:eastAsia="en-IN"/>
+        </w:rPr>
+        <w:t xml:space="preserve"> repository?</w:t>
+      </w:r>
+    </w:p>
+    <w:p>
+      <w:pPr>
+        <w:spacing w:after="100" w:afterAutospacing="1" w:line="240" w:lineRule="auto"/>
+        <w:jc w:val="both"/>
+        <w:rPr>
+          <w:rFonts w:ascii="Arial" w:eastAsia="Times New Roman" w:hAnsi="Arial" w:cs="Arial"/>
+          <w:color w:val="4A4A4A"/>
+          <w:sz w:val="24"/>
+          <w:szCs w:val="24"/>
+          <w:lang w:eastAsia="en-IN"/>
+        </w:rPr>
+      </w:pPr>
+      <w:r>
+        <w:rPr>
+          <w:rFonts w:ascii="Arial" w:eastAsia="Times New Roman" w:hAnsi="Arial" w:cs="Arial"/>
+          <w:color w:val="4A4A4A"/>
+          <w:sz w:val="24"/>
+          <w:szCs w:val="24"/>
+          <w:lang w:eastAsia="en-IN"/>
+        </w:rPr>
+        <w:t>You can use the following command to login into hub.docker.com:</w:t>
+      </w:r>
+    </w:p>
+    <w:p>
+      <w:pPr>
+        <w:spacing w:after="100" w:afterAutospacing="1" w:line="240" w:lineRule="auto"/>
+        <w:jc w:val="both"/>
+        <w:rPr>
+          <w:rFonts w:ascii="Arial" w:eastAsia="Times New Roman" w:hAnsi="Arial" w:cs="Arial"/>
+          <w:color w:val="4A4A4A"/>
+          <w:sz w:val="24"/>
+          <w:szCs w:val="24"/>
+          <w:lang w:eastAsia="en-IN"/>
+        </w:rPr>
+      </w:pPr>
+      <w:r>
+        <w:rPr>
+          <w:rFonts w:ascii="Consolas" w:eastAsia="Times New Roman" w:hAnsi="Consolas" w:cs="Courier New"/>
+          <w:color w:val="E83E8C"/>
+          <w:sz w:val="21"/>
+          <w:szCs w:val="21"/>
+          <w:lang w:eastAsia="en-IN"/>
+        </w:rPr>
+        <w:t xml:space="preserve">$ </w:t>
+      </w:r>
+      <w:proofErr w:type="spellStart"/>
+      <w:r>
+        <w:rPr>
+          <w:rFonts w:ascii="Consolas" w:eastAsia="Times New Roman" w:hAnsi="Consolas" w:cs="Courier New"/>
+          <w:color w:val="E83E8C"/>
+          <w:sz w:val="21"/>
+          <w:szCs w:val="21"/>
+          <w:lang w:eastAsia="en-IN"/>
+        </w:rPr>
+        <w:t>docker</w:t>
+      </w:r>
+      <w:proofErr w:type="spellEnd"/>
+      <w:r>
+        <w:rPr>
+          <w:rFonts w:ascii="Consolas" w:eastAsia="Times New Roman" w:hAnsi="Consolas" w:cs="Courier New"/>
+          <w:color w:val="E83E8C"/>
+          <w:sz w:val="21"/>
+          <w:szCs w:val="21"/>
+          <w:lang w:eastAsia="en-IN"/>
+        </w:rPr>
+        <w:t xml:space="preserve"> login</w:t>
+      </w:r>
+    </w:p>
+    <w:p>
+      <w:pPr>
+        <w:spacing w:after="100" w:afterAutospacing="1" w:line="240" w:lineRule="auto"/>
+        <w:jc w:val="both"/>
+        <w:rPr>
+          <w:rFonts w:ascii="Arial" w:eastAsia="Times New Roman" w:hAnsi="Arial" w:cs="Arial"/>
+          <w:color w:val="4A4A4A"/>
+          <w:sz w:val="24"/>
+          <w:szCs w:val="24"/>
+          <w:lang w:eastAsia="en-IN"/>
+        </w:rPr>
+      </w:pPr>
+      <w:r>
+        <w:rPr>
+          <w:rFonts w:ascii="Arial" w:eastAsia="Times New Roman" w:hAnsi="Arial" w:cs="Arial"/>
+          <w:color w:val="4A4A4A"/>
+          <w:sz w:val="24"/>
+          <w:szCs w:val="24"/>
+          <w:lang w:eastAsia="en-IN"/>
+        </w:rPr>
+        <w:t>You’ll be prompted for your username and password, insert those and congratulations, you’re logged in.</w:t>
+      </w:r>
+    </w:p>
+    <w:p>
+      <w:pPr>
+        <w:spacing w:after="100" w:afterAutospacing="1" w:line="240" w:lineRule="auto"/>
+        <w:jc w:val="both"/>
+        <w:outlineLvl w:val="2"/>
+        <w:rPr>
+          <w:rFonts w:ascii="Arial" w:eastAsia="Times New Roman" w:hAnsi="Arial" w:cs="Arial"/>
+          <w:color w:val="4A4A4A"/>
+          <w:sz w:val="27"/>
+          <w:szCs w:val="27"/>
+          <w:lang w:eastAsia="en-IN"/>
+        </w:rPr>
+      </w:pPr>
+      <w:r>
+        <w:rPr>
+          <w:rFonts w:ascii="Arial" w:eastAsia="Times New Roman" w:hAnsi="Arial" w:cs="Arial"/>
+          <w:b/>
+          <w:bCs/>
+          <w:color w:val="4A4A4A"/>
+          <w:sz w:val="27"/>
+          <w:szCs w:val="27"/>
+          <w:lang w:eastAsia="en-IN"/>
+        </w:rPr>
+        <w:t>20. If you wish to use a base image and make modifications or personalize it, how do you do that?</w:t>
+      </w:r>
+    </w:p>
+    <w:p>
+      <w:pPr>
+        <w:spacing w:after="100" w:afterAutospacing="1" w:line="240" w:lineRule="auto"/>
+        <w:jc w:val="both"/>
+        <w:rPr>
+          <w:rFonts w:ascii="Arial" w:eastAsia="Times New Roman" w:hAnsi="Arial" w:cs="Arial"/>
+          <w:color w:val="4A4A4A"/>
+          <w:sz w:val="24"/>
+          <w:szCs w:val="24"/>
+          <w:lang w:eastAsia="en-IN"/>
+        </w:rPr>
+      </w:pPr>
+      <w:r>
+        <w:rPr>
+          <w:rFonts w:ascii="Arial" w:eastAsia="Times New Roman" w:hAnsi="Arial" w:cs="Arial"/>
+          <w:color w:val="4A4A4A"/>
+          <w:sz w:val="24"/>
+          <w:szCs w:val="24"/>
+          <w:lang w:eastAsia="en-IN"/>
+        </w:rPr>
+        <w:t xml:space="preserve">You pull an image from </w:t>
+      </w:r>
+      <w:proofErr w:type="spellStart"/>
+      <w:r>
+        <w:rPr>
+          <w:rFonts w:ascii="Arial" w:eastAsia="Times New Roman" w:hAnsi="Arial" w:cs="Arial"/>
+          <w:color w:val="4A4A4A"/>
+          <w:sz w:val="24"/>
+          <w:szCs w:val="24"/>
+          <w:lang w:eastAsia="en-IN"/>
+        </w:rPr>
+        <w:t>docker</w:t>
+      </w:r>
+      <w:proofErr w:type="spellEnd"/>
+      <w:r>
+        <w:rPr>
+          <w:rFonts w:ascii="Arial" w:eastAsia="Times New Roman" w:hAnsi="Arial" w:cs="Arial"/>
+          <w:color w:val="4A4A4A"/>
+          <w:sz w:val="24"/>
+          <w:szCs w:val="24"/>
+          <w:lang w:eastAsia="en-IN"/>
+        </w:rPr>
+        <w:t xml:space="preserve"> hub onto your local system</w:t>
+      </w:r>
+    </w:p>
+    <w:p>
+      <w:pPr>
+        <w:spacing w:after="100" w:afterAutospacing="1" w:line="240" w:lineRule="auto"/>
+        <w:jc w:val="both"/>
+        <w:rPr>
+          <w:rFonts w:ascii="Arial" w:eastAsia="Times New Roman" w:hAnsi="Arial" w:cs="Arial"/>
+          <w:color w:val="4A4A4A"/>
+          <w:sz w:val="24"/>
+          <w:szCs w:val="24"/>
+          <w:lang w:eastAsia="en-IN"/>
+        </w:rPr>
+      </w:pPr>
+      <w:r>
+        <w:rPr>
+          <w:rFonts w:ascii="Arial" w:eastAsia="Times New Roman" w:hAnsi="Arial" w:cs="Arial"/>
+          <w:color w:val="4A4A4A"/>
+          <w:sz w:val="24"/>
+          <w:szCs w:val="24"/>
+          <w:lang w:eastAsia="en-IN"/>
+        </w:rPr>
+        <w:t xml:space="preserve">It’s one simple command to pull an image from </w:t>
+      </w:r>
+      <w:proofErr w:type="spellStart"/>
+      <w:r>
+        <w:rPr>
+          <w:rFonts w:ascii="Arial" w:eastAsia="Times New Roman" w:hAnsi="Arial" w:cs="Arial"/>
+          <w:color w:val="4A4A4A"/>
+          <w:sz w:val="24"/>
+          <w:szCs w:val="24"/>
+          <w:lang w:eastAsia="en-IN"/>
+        </w:rPr>
+        <w:t>docker</w:t>
+      </w:r>
+      <w:proofErr w:type="spellEnd"/>
+      <w:r>
+        <w:rPr>
+          <w:rFonts w:ascii="Arial" w:eastAsia="Times New Roman" w:hAnsi="Arial" w:cs="Arial"/>
+          <w:color w:val="4A4A4A"/>
+          <w:sz w:val="24"/>
+          <w:szCs w:val="24"/>
+          <w:lang w:eastAsia="en-IN"/>
+        </w:rPr>
+        <w:t xml:space="preserve"> hub:</w:t>
+      </w:r>
+    </w:p>
+    <w:p>
+      <w:pPr>
+        <w:spacing w:after="100" w:afterAutospacing="1" w:line="240" w:lineRule="auto"/>
+        <w:jc w:val="both"/>
+        <w:rPr>
+          <w:rFonts w:ascii="Arial" w:eastAsia="Times New Roman" w:hAnsi="Arial" w:cs="Arial"/>
+          <w:color w:val="4A4A4A"/>
+          <w:sz w:val="24"/>
+          <w:szCs w:val="24"/>
+          <w:lang w:eastAsia="en-IN"/>
+        </w:rPr>
+      </w:pPr>
+      <w:r>
+        <w:rPr>
+          <w:rFonts w:ascii="Consolas" w:eastAsia="Times New Roman" w:hAnsi="Consolas" w:cs="Courier New"/>
+          <w:color w:val="E83E8C"/>
+          <w:sz w:val="21"/>
+          <w:szCs w:val="21"/>
+          <w:lang w:eastAsia="en-IN"/>
+        </w:rPr>
+        <w:t xml:space="preserve">$ </w:t>
+      </w:r>
+      <w:proofErr w:type="spellStart"/>
+      <w:r>
+        <w:rPr>
+          <w:rFonts w:ascii="Consolas" w:eastAsia="Times New Roman" w:hAnsi="Consolas" w:cs="Courier New"/>
+          <w:color w:val="E83E8C"/>
+          <w:sz w:val="21"/>
+          <w:szCs w:val="21"/>
+          <w:lang w:eastAsia="en-IN"/>
+        </w:rPr>
+        <w:t>docker</w:t>
+      </w:r>
+      <w:proofErr w:type="spellEnd"/>
+      <w:r>
+        <w:rPr>
+          <w:rFonts w:ascii="Consolas" w:eastAsia="Times New Roman" w:hAnsi="Consolas" w:cs="Courier New"/>
+          <w:color w:val="E83E8C"/>
+          <w:sz w:val="21"/>
+          <w:szCs w:val="21"/>
+          <w:lang w:eastAsia="en-IN"/>
+        </w:rPr>
+        <w:t xml:space="preserve"> pull &lt;</w:t>
+      </w:r>
+      <w:proofErr w:type="spellStart"/>
+      <w:r>
+        <w:rPr>
+          <w:rFonts w:ascii="Consolas" w:eastAsia="Times New Roman" w:hAnsi="Consolas" w:cs="Courier New"/>
+          <w:color w:val="E83E8C"/>
+          <w:sz w:val="21"/>
+          <w:szCs w:val="21"/>
+          <w:lang w:eastAsia="en-IN"/>
+        </w:rPr>
+        <w:t>image_name</w:t>
+      </w:r>
+      <w:proofErr w:type="spellEnd"/>
+      <w:r>
+        <w:rPr>
+          <w:rFonts w:ascii="Consolas" w:eastAsia="Times New Roman" w:hAnsi="Consolas" w:cs="Courier New"/>
+          <w:color w:val="E83E8C"/>
+          <w:sz w:val="21"/>
+          <w:szCs w:val="21"/>
+          <w:lang w:eastAsia="en-IN"/>
+        </w:rPr>
+        <w:t>&gt;</w:t>
+      </w:r>
+    </w:p>
+    <w:p>
+      <w:pPr>
+        <w:spacing w:after="100" w:afterAutospacing="1" w:line="240" w:lineRule="auto"/>
+        <w:jc w:val="both"/>
+        <w:outlineLvl w:val="2"/>
+        <w:rPr>
+          <w:rFonts w:ascii="Arial" w:eastAsia="Times New Roman" w:hAnsi="Arial" w:cs="Arial"/>
+          <w:color w:val="4A4A4A"/>
+          <w:sz w:val="27"/>
+          <w:szCs w:val="27"/>
+          <w:lang w:eastAsia="en-IN"/>
+        </w:rPr>
+      </w:pPr>
+      <w:r>
+        <w:rPr>
+          <w:rFonts w:ascii="Arial" w:eastAsia="Times New Roman" w:hAnsi="Arial" w:cs="Arial"/>
+          <w:b/>
+          <w:bCs/>
+          <w:color w:val="4A4A4A"/>
+          <w:sz w:val="27"/>
+          <w:szCs w:val="27"/>
+          <w:lang w:eastAsia="en-IN"/>
+        </w:rPr>
+        <w:t xml:space="preserve">21. How do you create a </w:t>
+      </w:r>
+      <w:proofErr w:type="spellStart"/>
+      <w:r>
+        <w:rPr>
+          <w:rFonts w:ascii="Arial" w:eastAsia="Times New Roman" w:hAnsi="Arial" w:cs="Arial"/>
+          <w:b/>
+          <w:bCs/>
+          <w:color w:val="4A4A4A"/>
+          <w:sz w:val="27"/>
+          <w:szCs w:val="27"/>
+          <w:lang w:eastAsia="en-IN"/>
+        </w:rPr>
+        <w:t>docker</w:t>
+      </w:r>
+      <w:proofErr w:type="spellEnd"/>
+      <w:r>
+        <w:rPr>
+          <w:rFonts w:ascii="Arial" w:eastAsia="Times New Roman" w:hAnsi="Arial" w:cs="Arial"/>
+          <w:b/>
+          <w:bCs/>
+          <w:color w:val="4A4A4A"/>
+          <w:sz w:val="27"/>
+          <w:szCs w:val="27"/>
+          <w:lang w:eastAsia="en-IN"/>
+        </w:rPr>
+        <w:t xml:space="preserve"> container from an image?</w:t>
+      </w:r>
+    </w:p>
+    <w:p>
+      <w:pPr>
+        <w:spacing w:after="100" w:afterAutospacing="1" w:line="240" w:lineRule="auto"/>
+        <w:jc w:val="both"/>
+        <w:rPr>
+          <w:rFonts w:ascii="Arial" w:eastAsia="Times New Roman" w:hAnsi="Arial" w:cs="Arial"/>
+          <w:color w:val="4A4A4A"/>
+          <w:sz w:val="24"/>
+          <w:szCs w:val="24"/>
+          <w:lang w:eastAsia="en-IN"/>
+        </w:rPr>
+      </w:pPr>
+      <w:r>
+        <w:rPr>
+          <w:rFonts w:ascii="Arial" w:eastAsia="Times New Roman" w:hAnsi="Arial" w:cs="Arial"/>
+          <w:color w:val="4A4A4A"/>
+          <w:sz w:val="24"/>
+          <w:szCs w:val="24"/>
+          <w:lang w:eastAsia="en-IN"/>
+        </w:rPr>
+        <w:t xml:space="preserve">Pull an image from </w:t>
+      </w:r>
+      <w:proofErr w:type="spellStart"/>
+      <w:r>
+        <w:rPr>
+          <w:rFonts w:ascii="Arial" w:eastAsia="Times New Roman" w:hAnsi="Arial" w:cs="Arial"/>
+          <w:color w:val="4A4A4A"/>
+          <w:sz w:val="24"/>
+          <w:szCs w:val="24"/>
+          <w:lang w:eastAsia="en-IN"/>
+        </w:rPr>
+        <w:t>docker</w:t>
+      </w:r>
+      <w:proofErr w:type="spellEnd"/>
+      <w:r>
+        <w:rPr>
+          <w:rFonts w:ascii="Arial" w:eastAsia="Times New Roman" w:hAnsi="Arial" w:cs="Arial"/>
+          <w:color w:val="4A4A4A"/>
+          <w:sz w:val="24"/>
+          <w:szCs w:val="24"/>
+          <w:lang w:eastAsia="en-IN"/>
+        </w:rPr>
+        <w:t xml:space="preserve"> repository with the above command and run it to create a container. Use the following command:</w:t>
+      </w:r>
+    </w:p>
+    <w:p>
+      <w:pPr>
+        <w:spacing w:after="100" w:afterAutospacing="1" w:line="240" w:lineRule="auto"/>
+        <w:jc w:val="both"/>
+        <w:rPr>
+          <w:rFonts w:ascii="Arial" w:eastAsia="Times New Roman" w:hAnsi="Arial" w:cs="Arial"/>
+          <w:color w:val="4A4A4A"/>
+          <w:sz w:val="24"/>
+          <w:szCs w:val="24"/>
+          <w:lang w:eastAsia="en-IN"/>
+        </w:rPr>
+      </w:pPr>
+      <w:r>
+        <w:rPr>
+          <w:rFonts w:ascii="Consolas" w:eastAsia="Times New Roman" w:hAnsi="Consolas" w:cs="Courier New"/>
+          <w:color w:val="E83E8C"/>
+          <w:sz w:val="21"/>
+          <w:szCs w:val="21"/>
+          <w:lang w:eastAsia="en-IN"/>
+        </w:rPr>
+        <w:t xml:space="preserve">$ </w:t>
+      </w:r>
+      <w:proofErr w:type="spellStart"/>
+      <w:r>
+        <w:rPr>
+          <w:rFonts w:ascii="Consolas" w:eastAsia="Times New Roman" w:hAnsi="Consolas" w:cs="Courier New"/>
+          <w:color w:val="E83E8C"/>
+          <w:sz w:val="21"/>
+          <w:szCs w:val="21"/>
+          <w:lang w:eastAsia="en-IN"/>
+        </w:rPr>
+        <w:t>docker</w:t>
+      </w:r>
+      <w:proofErr w:type="spellEnd"/>
+      <w:r>
+        <w:rPr>
+          <w:rFonts w:ascii="Consolas" w:eastAsia="Times New Roman" w:hAnsi="Consolas" w:cs="Courier New"/>
+          <w:color w:val="E83E8C"/>
+          <w:sz w:val="21"/>
+          <w:szCs w:val="21"/>
+          <w:lang w:eastAsia="en-IN"/>
+        </w:rPr>
+        <w:t xml:space="preserve"> run -it -d &lt;</w:t>
+      </w:r>
+      <w:proofErr w:type="spellStart"/>
+      <w:r>
+        <w:rPr>
+          <w:rFonts w:ascii="Consolas" w:eastAsia="Times New Roman" w:hAnsi="Consolas" w:cs="Courier New"/>
+          <w:color w:val="E83E8C"/>
+          <w:sz w:val="21"/>
+          <w:szCs w:val="21"/>
+          <w:lang w:eastAsia="en-IN"/>
+        </w:rPr>
+        <w:t>image_name</w:t>
+      </w:r>
+      <w:proofErr w:type="spellEnd"/>
+      <w:r>
+        <w:rPr>
+          <w:rFonts w:ascii="Consolas" w:eastAsia="Times New Roman" w:hAnsi="Consolas" w:cs="Courier New"/>
+          <w:color w:val="E83E8C"/>
+          <w:sz w:val="21"/>
+          <w:szCs w:val="21"/>
+          <w:lang w:eastAsia="en-IN"/>
+        </w:rPr>
+        <w:t>&gt;</w:t>
+      </w:r>
+    </w:p>
+    <w:p>
+      <w:pPr>
+        <w:spacing w:after="100" w:afterAutospacing="1" w:line="240" w:lineRule="auto"/>
+        <w:jc w:val="both"/>
+        <w:rPr>
+          <w:rFonts w:ascii="Arial" w:eastAsia="Times New Roman" w:hAnsi="Arial" w:cs="Arial"/>
+          <w:color w:val="4A4A4A"/>
+          <w:sz w:val="24"/>
+          <w:szCs w:val="24"/>
+          <w:lang w:eastAsia="en-IN"/>
+        </w:rPr>
+      </w:pPr>
+      <w:r>
+        <w:rPr>
+          <w:rFonts w:ascii="Arial" w:eastAsia="Times New Roman" w:hAnsi="Arial" w:cs="Arial"/>
+          <w:color w:val="4A4A4A"/>
+          <w:sz w:val="24"/>
+          <w:szCs w:val="24"/>
+          <w:lang w:eastAsia="en-IN"/>
+        </w:rPr>
+        <w:t>Most probably the next question would be, what does the ‘-d’ flag mean in the command?</w:t>
+      </w:r>
+    </w:p>
+    <w:p>
+      <w:pPr>
+        <w:spacing w:after="100" w:afterAutospacing="1" w:line="240" w:lineRule="auto"/>
+        <w:jc w:val="both"/>
+        <w:rPr>
+          <w:rFonts w:ascii="Arial" w:eastAsia="Times New Roman" w:hAnsi="Arial" w:cs="Arial"/>
+          <w:color w:val="4A4A4A"/>
+          <w:sz w:val="24"/>
+          <w:szCs w:val="24"/>
+          <w:lang w:eastAsia="en-IN"/>
+        </w:rPr>
+      </w:pPr>
+      <w:r>
+        <w:rPr>
+          <w:rFonts w:ascii="Arial" w:eastAsia="Times New Roman" w:hAnsi="Arial" w:cs="Arial"/>
+          <w:b/>
+          <w:bCs/>
+          <w:color w:val="4A4A4A"/>
+          <w:sz w:val="24"/>
+          <w:szCs w:val="24"/>
+          <w:lang w:eastAsia="en-IN"/>
+        </w:rPr>
+        <w:t>-d</w:t>
+      </w:r>
+      <w:r>
+        <w:rPr>
+          <w:rFonts w:ascii="Arial" w:eastAsia="Times New Roman" w:hAnsi="Arial" w:cs="Arial"/>
+          <w:color w:val="4A4A4A"/>
+          <w:sz w:val="24"/>
+          <w:szCs w:val="24"/>
+          <w:lang w:eastAsia="en-IN"/>
+        </w:rPr>
+        <w:t> means the container needs to start in the detached mode. Explain a little about the detach mode. Have a look at </w:t>
+      </w:r>
+      <w:hyperlink r:id="rId10" w:tgtFrame="_blank" w:history="1">
+        <w:r>
+          <w:rPr>
+            <w:rFonts w:ascii="Arial" w:eastAsia="Times New Roman" w:hAnsi="Arial" w:cs="Arial"/>
+            <w:color w:val="007BFF"/>
+            <w:sz w:val="24"/>
+            <w:szCs w:val="24"/>
+            <w:u w:val="single"/>
+            <w:lang w:eastAsia="en-IN"/>
+          </w:rPr>
+          <w:t>this</w:t>
+        </w:r>
+      </w:hyperlink>
+      <w:r>
+        <w:rPr>
+          <w:rFonts w:ascii="Arial" w:eastAsia="Times New Roman" w:hAnsi="Arial" w:cs="Arial"/>
+          <w:color w:val="4A4A4A"/>
+          <w:sz w:val="24"/>
+          <w:szCs w:val="24"/>
+          <w:lang w:eastAsia="en-IN"/>
+        </w:rPr>
+        <w:t xml:space="preserve"> blog to get a better understanding of different </w:t>
+      </w:r>
+      <w:proofErr w:type="spellStart"/>
+      <w:r>
+        <w:rPr>
+          <w:rFonts w:ascii="Arial" w:eastAsia="Times New Roman" w:hAnsi="Arial" w:cs="Arial"/>
+          <w:color w:val="4A4A4A"/>
+          <w:sz w:val="24"/>
+          <w:szCs w:val="24"/>
+          <w:lang w:eastAsia="en-IN"/>
+        </w:rPr>
+        <w:t>docker</w:t>
+      </w:r>
+      <w:proofErr w:type="spellEnd"/>
+      <w:r>
+        <w:rPr>
+          <w:rFonts w:ascii="Arial" w:eastAsia="Times New Roman" w:hAnsi="Arial" w:cs="Arial"/>
+          <w:color w:val="4A4A4A"/>
+          <w:sz w:val="24"/>
+          <w:szCs w:val="24"/>
+          <w:lang w:eastAsia="en-IN"/>
+        </w:rPr>
+        <w:t xml:space="preserve"> commands.</w:t>
+      </w:r>
+    </w:p>
+    <w:p>
+      <w:pPr>
+        <w:spacing w:after="100" w:afterAutospacing="1" w:line="240" w:lineRule="auto"/>
+        <w:jc w:val="both"/>
+        <w:outlineLvl w:val="2"/>
+        <w:rPr>
+          <w:rFonts w:ascii="Arial" w:eastAsia="Times New Roman" w:hAnsi="Arial" w:cs="Arial"/>
+          <w:color w:val="4A4A4A"/>
+          <w:sz w:val="27"/>
+          <w:szCs w:val="27"/>
+          <w:lang w:eastAsia="en-IN"/>
+        </w:rPr>
+      </w:pPr>
+      <w:r>
+        <w:rPr>
+          <w:rFonts w:ascii="Arial" w:eastAsia="Times New Roman" w:hAnsi="Arial" w:cs="Arial"/>
+          <w:b/>
+          <w:bCs/>
+          <w:color w:val="4A4A4A"/>
+          <w:sz w:val="27"/>
+          <w:szCs w:val="27"/>
+          <w:lang w:eastAsia="en-IN"/>
+        </w:rPr>
+        <w:t>22. How do you list all the running containers?</w:t>
+      </w:r>
+    </w:p>
+    <w:p>
+      <w:pPr>
+        <w:spacing w:after="100" w:afterAutospacing="1" w:line="240" w:lineRule="auto"/>
+        <w:jc w:val="both"/>
+        <w:rPr>
+          <w:rFonts w:ascii="Arial" w:eastAsia="Times New Roman" w:hAnsi="Arial" w:cs="Arial"/>
+          <w:color w:val="4A4A4A"/>
+          <w:sz w:val="24"/>
+          <w:szCs w:val="24"/>
+          <w:lang w:eastAsia="en-IN"/>
+        </w:rPr>
+      </w:pPr>
+      <w:r>
+        <w:rPr>
+          <w:rFonts w:ascii="Arial" w:eastAsia="Times New Roman" w:hAnsi="Arial" w:cs="Arial"/>
+          <w:color w:val="4A4A4A"/>
+          <w:sz w:val="24"/>
+          <w:szCs w:val="24"/>
+          <w:lang w:eastAsia="en-IN"/>
+        </w:rPr>
+        <w:t>The following command lists down all the running containers:</w:t>
+      </w:r>
+    </w:p>
+    <w:p>
+      <w:pPr>
+        <w:spacing w:after="100" w:afterAutospacing="1" w:line="240" w:lineRule="auto"/>
+        <w:jc w:val="both"/>
+        <w:rPr>
+          <w:rFonts w:ascii="Arial" w:eastAsia="Times New Roman" w:hAnsi="Arial" w:cs="Arial"/>
+          <w:color w:val="4A4A4A"/>
+          <w:sz w:val="24"/>
+          <w:szCs w:val="24"/>
+          <w:lang w:eastAsia="en-IN"/>
+        </w:rPr>
+      </w:pPr>
+      <w:r>
+        <w:rPr>
+          <w:rFonts w:ascii="Consolas" w:eastAsia="Times New Roman" w:hAnsi="Consolas" w:cs="Courier New"/>
+          <w:color w:val="E83E8C"/>
+          <w:sz w:val="21"/>
+          <w:szCs w:val="21"/>
+          <w:lang w:eastAsia="en-IN"/>
+        </w:rPr>
+        <w:t xml:space="preserve">$ </w:t>
+      </w:r>
+      <w:proofErr w:type="spellStart"/>
+      <w:r>
+        <w:rPr>
+          <w:rFonts w:ascii="Consolas" w:eastAsia="Times New Roman" w:hAnsi="Consolas" w:cs="Courier New"/>
+          <w:color w:val="E83E8C"/>
+          <w:sz w:val="21"/>
+          <w:szCs w:val="21"/>
+          <w:lang w:eastAsia="en-IN"/>
+        </w:rPr>
+        <w:t>docker</w:t>
+      </w:r>
+      <w:proofErr w:type="spellEnd"/>
+      <w:r>
+        <w:rPr>
+          <w:rFonts w:ascii="Consolas" w:eastAsia="Times New Roman" w:hAnsi="Consolas" w:cs="Courier New"/>
+          <w:color w:val="E83E8C"/>
+          <w:sz w:val="21"/>
+          <w:szCs w:val="21"/>
+          <w:lang w:eastAsia="en-IN"/>
+        </w:rPr>
+        <w:t xml:space="preserve"> </w:t>
+      </w:r>
+      <w:proofErr w:type="spellStart"/>
+      <w:r>
+        <w:rPr>
+          <w:rFonts w:ascii="Consolas" w:eastAsia="Times New Roman" w:hAnsi="Consolas" w:cs="Courier New"/>
+          <w:color w:val="E83E8C"/>
+          <w:sz w:val="21"/>
+          <w:szCs w:val="21"/>
+          <w:lang w:eastAsia="en-IN"/>
+        </w:rPr>
+        <w:t>ps</w:t>
+      </w:r>
+      <w:proofErr w:type="spellEnd"/>
+    </w:p>
+    <w:p>
+      <w:pPr>
+        <w:spacing w:after="100" w:afterAutospacing="1" w:line="240" w:lineRule="auto"/>
+        <w:jc w:val="both"/>
+        <w:outlineLvl w:val="2"/>
+        <w:rPr>
+          <w:rFonts w:ascii="Arial" w:eastAsia="Times New Roman" w:hAnsi="Arial" w:cs="Arial"/>
+          <w:color w:val="4A4A4A"/>
+          <w:sz w:val="27"/>
+          <w:szCs w:val="27"/>
+          <w:lang w:eastAsia="en-IN"/>
+        </w:rPr>
+      </w:pPr>
+      <w:r>
+        <w:rPr>
+          <w:rFonts w:ascii="Arial" w:eastAsia="Times New Roman" w:hAnsi="Arial" w:cs="Arial"/>
+          <w:b/>
+          <w:bCs/>
+          <w:color w:val="4A4A4A"/>
+          <w:sz w:val="27"/>
+          <w:szCs w:val="27"/>
+          <w:lang w:eastAsia="en-IN"/>
+        </w:rPr>
+        <w:t>23. Suppose you have 3 containers running and out of these, you wish to access one of them. How do you access a running container?</w:t>
+      </w:r>
+    </w:p>
+    <w:p>
+      <w:pPr>
+        <w:spacing w:after="100" w:afterAutospacing="1" w:line="240" w:lineRule="auto"/>
+        <w:jc w:val="both"/>
+        <w:rPr>
+          <w:rFonts w:ascii="Arial" w:eastAsia="Times New Roman" w:hAnsi="Arial" w:cs="Arial"/>
+          <w:color w:val="4A4A4A"/>
+          <w:sz w:val="24"/>
+          <w:szCs w:val="24"/>
+          <w:lang w:eastAsia="en-IN"/>
+        </w:rPr>
+      </w:pPr>
+      <w:r>
+        <w:rPr>
+          <w:rFonts w:ascii="Arial" w:eastAsia="Times New Roman" w:hAnsi="Arial" w:cs="Arial"/>
+          <w:color w:val="4A4A4A"/>
+          <w:sz w:val="24"/>
+          <w:szCs w:val="24"/>
+          <w:lang w:eastAsia="en-IN"/>
+        </w:rPr>
+        <w:t>The following command lets us access a running container:</w:t>
+      </w:r>
+    </w:p>
+    <w:p>
+      <w:pPr>
+        <w:spacing w:after="100" w:afterAutospacing="1" w:line="240" w:lineRule="auto"/>
+        <w:jc w:val="both"/>
+        <w:rPr>
+          <w:rFonts w:ascii="Arial" w:eastAsia="Times New Roman" w:hAnsi="Arial" w:cs="Arial"/>
+          <w:color w:val="4A4A4A"/>
+          <w:sz w:val="24"/>
+          <w:szCs w:val="24"/>
+          <w:lang w:eastAsia="en-IN"/>
+        </w:rPr>
+      </w:pPr>
+      <w:r>
+        <w:rPr>
+          <w:rFonts w:ascii="Consolas" w:eastAsia="Times New Roman" w:hAnsi="Consolas" w:cs="Courier New"/>
+          <w:color w:val="E83E8C"/>
+          <w:sz w:val="21"/>
+          <w:szCs w:val="21"/>
+          <w:lang w:eastAsia="en-IN"/>
+        </w:rPr>
+        <w:t xml:space="preserve">$ </w:t>
+      </w:r>
+      <w:proofErr w:type="spellStart"/>
+      <w:r>
+        <w:rPr>
+          <w:rFonts w:ascii="Consolas" w:eastAsia="Times New Roman" w:hAnsi="Consolas" w:cs="Courier New"/>
+          <w:color w:val="E83E8C"/>
+          <w:sz w:val="21"/>
+          <w:szCs w:val="21"/>
+          <w:lang w:eastAsia="en-IN"/>
+        </w:rPr>
+        <w:t>docker</w:t>
+      </w:r>
+      <w:proofErr w:type="spellEnd"/>
+      <w:r>
+        <w:rPr>
+          <w:rFonts w:ascii="Consolas" w:eastAsia="Times New Roman" w:hAnsi="Consolas" w:cs="Courier New"/>
+          <w:color w:val="E83E8C"/>
+          <w:sz w:val="21"/>
+          <w:szCs w:val="21"/>
+          <w:lang w:eastAsia="en-IN"/>
+        </w:rPr>
+        <w:t xml:space="preserve"> exec -it &lt;container id&gt; bash</w:t>
+      </w:r>
+    </w:p>
+    <w:p>
+      <w:pPr>
+        <w:spacing w:after="100" w:afterAutospacing="1" w:line="240" w:lineRule="auto"/>
+        <w:jc w:val="both"/>
+        <w:rPr>
+          <w:rFonts w:ascii="Arial" w:eastAsia="Times New Roman" w:hAnsi="Arial" w:cs="Arial"/>
+          <w:color w:val="4A4A4A"/>
+          <w:sz w:val="24"/>
+          <w:szCs w:val="24"/>
+          <w:lang w:eastAsia="en-IN"/>
+        </w:rPr>
+      </w:pPr>
+      <w:r>
+        <w:rPr>
+          <w:rFonts w:ascii="Arial" w:eastAsia="Times New Roman" w:hAnsi="Arial" w:cs="Arial"/>
+          <w:color w:val="4A4A4A"/>
+          <w:sz w:val="24"/>
+          <w:szCs w:val="24"/>
+          <w:lang w:eastAsia="en-IN"/>
+        </w:rPr>
+        <w:t>The exec command lets you get inside a container and work with it.</w:t>
+      </w:r>
+    </w:p>
+    <w:p>
+      <w:pPr>
+        <w:spacing w:after="100" w:afterAutospacing="1" w:line="240" w:lineRule="auto"/>
+        <w:jc w:val="both"/>
+        <w:rPr>
+          <w:rFonts w:ascii="Arial" w:eastAsia="Times New Roman" w:hAnsi="Arial" w:cs="Arial"/>
+          <w:color w:val="4A4A4A"/>
+          <w:sz w:val="24"/>
+          <w:szCs w:val="24"/>
+          <w:lang w:eastAsia="en-IN"/>
+        </w:rPr>
+      </w:pPr>
+      <w:r>
+        <w:rPr>
+          <w:rFonts w:ascii="Arial" w:eastAsia="Times New Roman" w:hAnsi="Arial" w:cs="Arial"/>
+          <w:b/>
+          <w:bCs/>
+          <w:color w:val="4A4A4A"/>
+          <w:sz w:val="24"/>
+          <w:szCs w:val="24"/>
+          <w:lang w:eastAsia="en-IN"/>
+        </w:rPr>
+        <w:t>24. How to start, stop and kill a container?</w:t>
+      </w:r>
+    </w:p>
+    <w:p>
+      <w:pPr>
+        <w:spacing w:after="100" w:afterAutospacing="1" w:line="240" w:lineRule="auto"/>
+        <w:jc w:val="both"/>
+        <w:rPr>
+          <w:rFonts w:ascii="Arial" w:eastAsia="Times New Roman" w:hAnsi="Arial" w:cs="Arial"/>
+          <w:color w:val="4A4A4A"/>
+          <w:sz w:val="24"/>
+          <w:szCs w:val="24"/>
+          <w:lang w:eastAsia="en-IN"/>
+        </w:rPr>
+      </w:pPr>
+      <w:r>
+        <w:rPr>
+          <w:rFonts w:ascii="Arial" w:eastAsia="Times New Roman" w:hAnsi="Arial" w:cs="Arial"/>
+          <w:color w:val="4A4A4A"/>
+          <w:sz w:val="24"/>
+          <w:szCs w:val="24"/>
+          <w:lang w:eastAsia="en-IN"/>
+        </w:rPr>
+        <w:lastRenderedPageBreak/>
+        <w:t xml:space="preserve">The following command is used to start a </w:t>
+      </w:r>
+      <w:proofErr w:type="spellStart"/>
+      <w:r>
+        <w:rPr>
+          <w:rFonts w:ascii="Arial" w:eastAsia="Times New Roman" w:hAnsi="Arial" w:cs="Arial"/>
+          <w:color w:val="4A4A4A"/>
+          <w:sz w:val="24"/>
+          <w:szCs w:val="24"/>
+          <w:lang w:eastAsia="en-IN"/>
+        </w:rPr>
+        <w:t>docker</w:t>
+      </w:r>
+      <w:proofErr w:type="spellEnd"/>
+      <w:r>
+        <w:rPr>
+          <w:rFonts w:ascii="Arial" w:eastAsia="Times New Roman" w:hAnsi="Arial" w:cs="Arial"/>
+          <w:color w:val="4A4A4A"/>
+          <w:sz w:val="24"/>
+          <w:szCs w:val="24"/>
+          <w:lang w:eastAsia="en-IN"/>
+        </w:rPr>
+        <w:t xml:space="preserve"> container:</w:t>
+      </w:r>
+    </w:p>
+    <w:p>
+      <w:pPr>
+        <w:spacing w:after="100" w:afterAutospacing="1" w:line="240" w:lineRule="auto"/>
+        <w:jc w:val="both"/>
+        <w:rPr>
+          <w:rFonts w:ascii="Arial" w:eastAsia="Times New Roman" w:hAnsi="Arial" w:cs="Arial"/>
+          <w:color w:val="4A4A4A"/>
+          <w:sz w:val="24"/>
+          <w:szCs w:val="24"/>
+          <w:lang w:eastAsia="en-IN"/>
+        </w:rPr>
+      </w:pPr>
+      <w:r>
+        <w:rPr>
+          <w:rFonts w:ascii="Consolas" w:eastAsia="Times New Roman" w:hAnsi="Consolas" w:cs="Courier New"/>
+          <w:color w:val="E83E8C"/>
+          <w:sz w:val="21"/>
+          <w:szCs w:val="21"/>
+          <w:lang w:eastAsia="en-IN"/>
+        </w:rPr>
+        <w:t xml:space="preserve">$ </w:t>
+      </w:r>
+      <w:proofErr w:type="spellStart"/>
+      <w:r>
+        <w:rPr>
+          <w:rFonts w:ascii="Consolas" w:eastAsia="Times New Roman" w:hAnsi="Consolas" w:cs="Courier New"/>
+          <w:color w:val="E83E8C"/>
+          <w:sz w:val="21"/>
+          <w:szCs w:val="21"/>
+          <w:lang w:eastAsia="en-IN"/>
+        </w:rPr>
+        <w:t>docker</w:t>
+      </w:r>
+      <w:proofErr w:type="spellEnd"/>
+      <w:r>
+        <w:rPr>
+          <w:rFonts w:ascii="Consolas" w:eastAsia="Times New Roman" w:hAnsi="Consolas" w:cs="Courier New"/>
+          <w:color w:val="E83E8C"/>
+          <w:sz w:val="21"/>
+          <w:szCs w:val="21"/>
+          <w:lang w:eastAsia="en-IN"/>
+        </w:rPr>
+        <w:t xml:space="preserve"> start &lt;</w:t>
+      </w:r>
+      <w:proofErr w:type="spellStart"/>
+      <w:r>
+        <w:rPr>
+          <w:rFonts w:ascii="Consolas" w:eastAsia="Times New Roman" w:hAnsi="Consolas" w:cs="Courier New"/>
+          <w:color w:val="E83E8C"/>
+          <w:sz w:val="21"/>
+          <w:szCs w:val="21"/>
+          <w:lang w:eastAsia="en-IN"/>
+        </w:rPr>
+        <w:t>container_id</w:t>
+      </w:r>
+      <w:proofErr w:type="spellEnd"/>
+      <w:r>
+        <w:rPr>
+          <w:rFonts w:ascii="Consolas" w:eastAsia="Times New Roman" w:hAnsi="Consolas" w:cs="Courier New"/>
+          <w:color w:val="E83E8C"/>
+          <w:sz w:val="21"/>
+          <w:szCs w:val="21"/>
+          <w:lang w:eastAsia="en-IN"/>
+        </w:rPr>
+        <w:t>&gt;</w:t>
+      </w:r>
+    </w:p>
+    <w:p>
+      <w:pPr>
+        <w:spacing w:after="100" w:afterAutospacing="1" w:line="240" w:lineRule="auto"/>
+        <w:jc w:val="both"/>
+        <w:rPr>
+          <w:rFonts w:ascii="Arial" w:eastAsia="Times New Roman" w:hAnsi="Arial" w:cs="Arial"/>
+          <w:color w:val="4A4A4A"/>
+          <w:sz w:val="24"/>
+          <w:szCs w:val="24"/>
+          <w:lang w:eastAsia="en-IN"/>
+        </w:rPr>
+      </w:pPr>
+      <w:r>
+        <w:rPr>
+          <w:rFonts w:ascii="Arial" w:eastAsia="Times New Roman" w:hAnsi="Arial" w:cs="Arial"/>
+          <w:color w:val="4A4A4A"/>
+          <w:sz w:val="24"/>
+          <w:szCs w:val="24"/>
+          <w:lang w:eastAsia="en-IN"/>
+        </w:rPr>
+        <w:t>and the following for stopping a running container:</w:t>
+      </w:r>
+    </w:p>
+    <w:p>
+      <w:pPr>
+        <w:spacing w:after="100" w:afterAutospacing="1" w:line="240" w:lineRule="auto"/>
+        <w:jc w:val="both"/>
+        <w:rPr>
+          <w:rFonts w:ascii="Arial" w:eastAsia="Times New Roman" w:hAnsi="Arial" w:cs="Arial"/>
+          <w:color w:val="4A4A4A"/>
+          <w:sz w:val="24"/>
+          <w:szCs w:val="24"/>
+          <w:lang w:eastAsia="en-IN"/>
+        </w:rPr>
+      </w:pPr>
+      <w:r>
+        <w:rPr>
+          <w:rFonts w:ascii="Consolas" w:eastAsia="Times New Roman" w:hAnsi="Consolas" w:cs="Courier New"/>
+          <w:color w:val="E83E8C"/>
+          <w:sz w:val="21"/>
+          <w:szCs w:val="21"/>
+          <w:lang w:eastAsia="en-IN"/>
+        </w:rPr>
+        <w:t xml:space="preserve">$ </w:t>
+      </w:r>
+      <w:proofErr w:type="spellStart"/>
+      <w:r>
+        <w:rPr>
+          <w:rFonts w:ascii="Consolas" w:eastAsia="Times New Roman" w:hAnsi="Consolas" w:cs="Courier New"/>
+          <w:color w:val="E83E8C"/>
+          <w:sz w:val="21"/>
+          <w:szCs w:val="21"/>
+          <w:lang w:eastAsia="en-IN"/>
+        </w:rPr>
+        <w:t>docker</w:t>
+      </w:r>
+      <w:proofErr w:type="spellEnd"/>
+      <w:r>
+        <w:rPr>
+          <w:rFonts w:ascii="Consolas" w:eastAsia="Times New Roman" w:hAnsi="Consolas" w:cs="Courier New"/>
+          <w:color w:val="E83E8C"/>
+          <w:sz w:val="21"/>
+          <w:szCs w:val="21"/>
+          <w:lang w:eastAsia="en-IN"/>
+        </w:rPr>
+        <w:t xml:space="preserve"> stop &lt;</w:t>
+      </w:r>
+      <w:proofErr w:type="spellStart"/>
+      <w:r>
+        <w:rPr>
+          <w:rFonts w:ascii="Consolas" w:eastAsia="Times New Roman" w:hAnsi="Consolas" w:cs="Courier New"/>
+          <w:color w:val="E83E8C"/>
+          <w:sz w:val="21"/>
+          <w:szCs w:val="21"/>
+          <w:lang w:eastAsia="en-IN"/>
+        </w:rPr>
+        <w:t>container_id</w:t>
+      </w:r>
+      <w:proofErr w:type="spellEnd"/>
+      <w:r>
+        <w:rPr>
+          <w:rFonts w:ascii="Consolas" w:eastAsia="Times New Roman" w:hAnsi="Consolas" w:cs="Courier New"/>
+          <w:color w:val="E83E8C"/>
+          <w:sz w:val="21"/>
+          <w:szCs w:val="21"/>
+          <w:lang w:eastAsia="en-IN"/>
+        </w:rPr>
+        <w:t>&gt;</w:t>
+      </w:r>
+    </w:p>
+    <w:p>
+      <w:pPr>
+        <w:spacing w:after="100" w:afterAutospacing="1" w:line="240" w:lineRule="auto"/>
+        <w:jc w:val="both"/>
+        <w:rPr>
+          <w:rFonts w:ascii="Arial" w:eastAsia="Times New Roman" w:hAnsi="Arial" w:cs="Arial"/>
+          <w:color w:val="4A4A4A"/>
+          <w:sz w:val="24"/>
+          <w:szCs w:val="24"/>
+          <w:lang w:eastAsia="en-IN"/>
+        </w:rPr>
+      </w:pPr>
+      <w:r>
+        <w:rPr>
+          <w:rFonts w:ascii="Arial" w:eastAsia="Times New Roman" w:hAnsi="Arial" w:cs="Arial"/>
+          <w:color w:val="4A4A4A"/>
+          <w:sz w:val="24"/>
+          <w:szCs w:val="24"/>
+          <w:lang w:eastAsia="en-IN"/>
+        </w:rPr>
+        <w:t>kill a container with the following command:</w:t>
+      </w:r>
+    </w:p>
+    <w:p>
+      <w:pPr>
+        <w:spacing w:after="100" w:afterAutospacing="1" w:line="240" w:lineRule="auto"/>
+        <w:jc w:val="both"/>
+        <w:rPr>
+          <w:rFonts w:ascii="Arial" w:eastAsia="Times New Roman" w:hAnsi="Arial" w:cs="Arial"/>
+          <w:color w:val="4A4A4A"/>
+          <w:sz w:val="24"/>
+          <w:szCs w:val="24"/>
+          <w:lang w:eastAsia="en-IN"/>
+        </w:rPr>
+      </w:pPr>
+      <w:r>
+        <w:rPr>
+          <w:rFonts w:ascii="Consolas" w:eastAsia="Times New Roman" w:hAnsi="Consolas" w:cs="Courier New"/>
+          <w:color w:val="E83E8C"/>
+          <w:sz w:val="21"/>
+          <w:szCs w:val="21"/>
+          <w:lang w:eastAsia="en-IN"/>
+        </w:rPr>
+        <w:t xml:space="preserve">$ </w:t>
+      </w:r>
+      <w:proofErr w:type="spellStart"/>
+      <w:r>
+        <w:rPr>
+          <w:rFonts w:ascii="Consolas" w:eastAsia="Times New Roman" w:hAnsi="Consolas" w:cs="Courier New"/>
+          <w:color w:val="E83E8C"/>
+          <w:sz w:val="21"/>
+          <w:szCs w:val="21"/>
+          <w:lang w:eastAsia="en-IN"/>
+        </w:rPr>
+        <w:t>docker</w:t>
+      </w:r>
+      <w:proofErr w:type="spellEnd"/>
+      <w:r>
+        <w:rPr>
+          <w:rFonts w:ascii="Consolas" w:eastAsia="Times New Roman" w:hAnsi="Consolas" w:cs="Courier New"/>
+          <w:color w:val="E83E8C"/>
+          <w:sz w:val="21"/>
+          <w:szCs w:val="21"/>
+          <w:lang w:eastAsia="en-IN"/>
+        </w:rPr>
+        <w:t xml:space="preserve"> kill &lt;</w:t>
+      </w:r>
+      <w:proofErr w:type="spellStart"/>
+      <w:r>
+        <w:rPr>
+          <w:rFonts w:ascii="Consolas" w:eastAsia="Times New Roman" w:hAnsi="Consolas" w:cs="Courier New"/>
+          <w:color w:val="E83E8C"/>
+          <w:sz w:val="21"/>
+          <w:szCs w:val="21"/>
+          <w:lang w:eastAsia="en-IN"/>
+        </w:rPr>
+        <w:t>container_id</w:t>
+      </w:r>
+      <w:proofErr w:type="spellEnd"/>
+      <w:r>
+        <w:rPr>
+          <w:rFonts w:ascii="Consolas" w:eastAsia="Times New Roman" w:hAnsi="Consolas" w:cs="Courier New"/>
+          <w:color w:val="E83E8C"/>
+          <w:sz w:val="21"/>
+          <w:szCs w:val="21"/>
+          <w:lang w:eastAsia="en-IN"/>
+        </w:rPr>
+        <w:t>&gt;</w:t>
+      </w:r>
+    </w:p>
+    <w:p>
+      <w:pPr>
+        <w:spacing w:after="100" w:afterAutospacing="1" w:line="240" w:lineRule="auto"/>
+        <w:jc w:val="both"/>
+        <w:outlineLvl w:val="2"/>
+        <w:rPr>
+          <w:rFonts w:ascii="Arial" w:eastAsia="Times New Roman" w:hAnsi="Arial" w:cs="Arial"/>
+          <w:color w:val="4A4A4A"/>
+          <w:sz w:val="27"/>
+          <w:szCs w:val="27"/>
+          <w:lang w:eastAsia="en-IN"/>
+        </w:rPr>
+      </w:pPr>
+      <w:r>
+        <w:rPr>
+          <w:rFonts w:ascii="Arial" w:eastAsia="Times New Roman" w:hAnsi="Arial" w:cs="Arial"/>
+          <w:b/>
+          <w:bCs/>
+          <w:color w:val="4A4A4A"/>
+          <w:sz w:val="27"/>
+          <w:szCs w:val="27"/>
+          <w:lang w:eastAsia="en-IN"/>
+        </w:rPr>
+        <w:t>25. Can you use a container, edit it, and update it? Also, how do you make it a new and store it on the local system?</w:t>
+      </w:r>
+    </w:p>
+    <w:p>
+      <w:pPr>
+        <w:spacing w:after="100" w:afterAutospacing="1" w:line="240" w:lineRule="auto"/>
+        <w:jc w:val="both"/>
+        <w:rPr>
+          <w:rFonts w:ascii="Arial" w:eastAsia="Times New Roman" w:hAnsi="Arial" w:cs="Arial"/>
+          <w:color w:val="4A4A4A"/>
+          <w:sz w:val="24"/>
+          <w:szCs w:val="24"/>
+          <w:lang w:eastAsia="en-IN"/>
+        </w:rPr>
+      </w:pPr>
+      <w:r>
+        <w:rPr>
+          <w:rFonts w:ascii="Arial" w:eastAsia="Times New Roman" w:hAnsi="Arial" w:cs="Arial"/>
+          <w:color w:val="4A4A4A"/>
+          <w:sz w:val="24"/>
+          <w:szCs w:val="24"/>
+          <w:lang w:eastAsia="en-IN"/>
+        </w:rPr>
+        <w:t xml:space="preserve">Of course, you can use a container, edit it and update it. This sounds complicated but </w:t>
+      </w:r>
+      <w:proofErr w:type="spellStart"/>
+      <w:r>
+        <w:rPr>
+          <w:rFonts w:ascii="Arial" w:eastAsia="Times New Roman" w:hAnsi="Arial" w:cs="Arial"/>
+          <w:color w:val="4A4A4A"/>
+          <w:sz w:val="24"/>
+          <w:szCs w:val="24"/>
+          <w:lang w:eastAsia="en-IN"/>
+        </w:rPr>
+        <w:t>its</w:t>
+      </w:r>
+      <w:proofErr w:type="spellEnd"/>
+      <w:r>
+        <w:rPr>
+          <w:rFonts w:ascii="Arial" w:eastAsia="Times New Roman" w:hAnsi="Arial" w:cs="Arial"/>
+          <w:color w:val="4A4A4A"/>
+          <w:sz w:val="24"/>
+          <w:szCs w:val="24"/>
+          <w:lang w:eastAsia="en-IN"/>
+        </w:rPr>
+        <w:t xml:space="preserve"> actually just one command.</w:t>
+      </w:r>
+    </w:p>
+    <w:p>
+      <w:pPr>
+        <w:spacing w:after="100" w:afterAutospacing="1" w:line="240" w:lineRule="auto"/>
+        <w:jc w:val="both"/>
+        <w:rPr>
+          <w:rFonts w:ascii="Arial" w:eastAsia="Times New Roman" w:hAnsi="Arial" w:cs="Arial"/>
+          <w:color w:val="4A4A4A"/>
+          <w:sz w:val="24"/>
+          <w:szCs w:val="24"/>
+          <w:lang w:eastAsia="en-IN"/>
+        </w:rPr>
+      </w:pPr>
+      <w:r>
+        <w:rPr>
+          <w:rFonts w:ascii="Consolas" w:eastAsia="Times New Roman" w:hAnsi="Consolas" w:cs="Courier New"/>
+          <w:color w:val="E83E8C"/>
+          <w:sz w:val="21"/>
+          <w:szCs w:val="21"/>
+          <w:lang w:eastAsia="en-IN"/>
+        </w:rPr>
+        <w:t xml:space="preserve">$ </w:t>
+      </w:r>
+      <w:proofErr w:type="spellStart"/>
+      <w:r>
+        <w:rPr>
+          <w:rFonts w:ascii="Consolas" w:eastAsia="Times New Roman" w:hAnsi="Consolas" w:cs="Courier New"/>
+          <w:color w:val="E83E8C"/>
+          <w:sz w:val="21"/>
+          <w:szCs w:val="21"/>
+          <w:lang w:eastAsia="en-IN"/>
+        </w:rPr>
+        <w:t>docker</w:t>
+      </w:r>
+      <w:proofErr w:type="spellEnd"/>
+      <w:r>
+        <w:rPr>
+          <w:rFonts w:ascii="Consolas" w:eastAsia="Times New Roman" w:hAnsi="Consolas" w:cs="Courier New"/>
+          <w:color w:val="E83E8C"/>
+          <w:sz w:val="21"/>
+          <w:szCs w:val="21"/>
+          <w:lang w:eastAsia="en-IN"/>
+        </w:rPr>
+        <w:t xml:space="preserve"> commit &lt;</w:t>
+      </w:r>
+      <w:proofErr w:type="spellStart"/>
+      <w:r>
+        <w:rPr>
+          <w:rFonts w:ascii="Consolas" w:eastAsia="Times New Roman" w:hAnsi="Consolas" w:cs="Courier New"/>
+          <w:color w:val="E83E8C"/>
+          <w:sz w:val="21"/>
+          <w:szCs w:val="21"/>
+          <w:lang w:eastAsia="en-IN"/>
+        </w:rPr>
+        <w:t>conatainer</w:t>
+      </w:r>
+      <w:proofErr w:type="spellEnd"/>
+      <w:r>
+        <w:rPr>
+          <w:rFonts w:ascii="Consolas" w:eastAsia="Times New Roman" w:hAnsi="Consolas" w:cs="Courier New"/>
+          <w:color w:val="E83E8C"/>
+          <w:sz w:val="21"/>
+          <w:szCs w:val="21"/>
+          <w:lang w:eastAsia="en-IN"/>
+        </w:rPr>
+        <w:t xml:space="preserve"> id&gt; &lt;username/</w:t>
+      </w:r>
+      <w:proofErr w:type="spellStart"/>
+      <w:r>
+        <w:rPr>
+          <w:rFonts w:ascii="Consolas" w:eastAsia="Times New Roman" w:hAnsi="Consolas" w:cs="Courier New"/>
+          <w:color w:val="E83E8C"/>
+          <w:sz w:val="21"/>
+          <w:szCs w:val="21"/>
+          <w:lang w:eastAsia="en-IN"/>
+        </w:rPr>
+        <w:t>imagename</w:t>
+      </w:r>
+      <w:proofErr w:type="spellEnd"/>
+      <w:r>
+        <w:rPr>
+          <w:rFonts w:ascii="Consolas" w:eastAsia="Times New Roman" w:hAnsi="Consolas" w:cs="Courier New"/>
+          <w:color w:val="E83E8C"/>
+          <w:sz w:val="21"/>
+          <w:szCs w:val="21"/>
+          <w:lang w:eastAsia="en-IN"/>
+        </w:rPr>
+        <w:t>&gt;</w:t>
+      </w:r>
+    </w:p>
+    <w:p>
+      <w:pPr>
+        <w:spacing w:after="100" w:afterAutospacing="1" w:line="240" w:lineRule="auto"/>
+        <w:jc w:val="both"/>
+        <w:outlineLvl w:val="2"/>
+        <w:rPr>
+          <w:rFonts w:ascii="Arial" w:eastAsia="Times New Roman" w:hAnsi="Arial" w:cs="Arial"/>
+          <w:color w:val="4A4A4A"/>
+          <w:sz w:val="27"/>
+          <w:szCs w:val="27"/>
+          <w:lang w:eastAsia="en-IN"/>
+        </w:rPr>
+      </w:pPr>
+      <w:r>
+        <w:rPr>
+          <w:rFonts w:ascii="Arial" w:eastAsia="Times New Roman" w:hAnsi="Arial" w:cs="Arial"/>
+          <w:b/>
+          <w:bCs/>
+          <w:color w:val="4A4A4A"/>
+          <w:sz w:val="27"/>
+          <w:szCs w:val="27"/>
+          <w:lang w:eastAsia="en-IN"/>
+        </w:rPr>
+        <w:t xml:space="preserve">26. Once you’ve worked with an image, how do you push it to </w:t>
+      </w:r>
+      <w:proofErr w:type="spellStart"/>
+      <w:r>
+        <w:rPr>
+          <w:rFonts w:ascii="Arial" w:eastAsia="Times New Roman" w:hAnsi="Arial" w:cs="Arial"/>
+          <w:b/>
+          <w:bCs/>
+          <w:color w:val="4A4A4A"/>
+          <w:sz w:val="27"/>
+          <w:szCs w:val="27"/>
+          <w:lang w:eastAsia="en-IN"/>
+        </w:rPr>
+        <w:t>docker</w:t>
+      </w:r>
+      <w:proofErr w:type="spellEnd"/>
+      <w:r>
+        <w:rPr>
+          <w:rFonts w:ascii="Arial" w:eastAsia="Times New Roman" w:hAnsi="Arial" w:cs="Arial"/>
+          <w:b/>
+          <w:bCs/>
+          <w:color w:val="4A4A4A"/>
+          <w:sz w:val="27"/>
+          <w:szCs w:val="27"/>
+          <w:lang w:eastAsia="en-IN"/>
+        </w:rPr>
+        <w:t xml:space="preserve"> hub?</w:t>
+      </w:r>
+    </w:p>
+    <w:p>
+      <w:pPr>
+        <w:spacing w:after="100" w:afterAutospacing="1" w:line="240" w:lineRule="auto"/>
+        <w:jc w:val="both"/>
+        <w:rPr>
+          <w:rFonts w:ascii="Arial" w:eastAsia="Times New Roman" w:hAnsi="Arial" w:cs="Arial"/>
+          <w:color w:val="4A4A4A"/>
+          <w:sz w:val="24"/>
+          <w:szCs w:val="24"/>
+          <w:lang w:eastAsia="en-IN"/>
+        </w:rPr>
+      </w:pPr>
+      <w:r>
+        <w:rPr>
+          <w:rFonts w:ascii="Consolas" w:eastAsia="Times New Roman" w:hAnsi="Consolas" w:cs="Courier New"/>
+          <w:color w:val="E83E8C"/>
+          <w:sz w:val="21"/>
+          <w:szCs w:val="21"/>
+          <w:lang w:eastAsia="en-IN"/>
+        </w:rPr>
+        <w:t xml:space="preserve">$ </w:t>
+      </w:r>
+      <w:proofErr w:type="spellStart"/>
+      <w:r>
+        <w:rPr>
+          <w:rFonts w:ascii="Consolas" w:eastAsia="Times New Roman" w:hAnsi="Consolas" w:cs="Courier New"/>
+          <w:color w:val="E83E8C"/>
+          <w:sz w:val="21"/>
+          <w:szCs w:val="21"/>
+          <w:lang w:eastAsia="en-IN"/>
+        </w:rPr>
+        <w:t>docker</w:t>
+      </w:r>
+      <w:proofErr w:type="spellEnd"/>
+      <w:r>
+        <w:rPr>
+          <w:rFonts w:ascii="Consolas" w:eastAsia="Times New Roman" w:hAnsi="Consolas" w:cs="Courier New"/>
+          <w:color w:val="E83E8C"/>
+          <w:sz w:val="21"/>
+          <w:szCs w:val="21"/>
+          <w:lang w:eastAsia="en-IN"/>
+        </w:rPr>
+        <w:t xml:space="preserve"> push &lt;username/image name&gt;</w:t>
+      </w:r>
+    </w:p>
+    <w:p>
+      <w:pPr>
+        <w:spacing w:after="100" w:afterAutospacing="1" w:line="240" w:lineRule="auto"/>
+        <w:jc w:val="both"/>
+        <w:outlineLvl w:val="2"/>
+        <w:rPr>
+          <w:rFonts w:ascii="Arial" w:eastAsia="Times New Roman" w:hAnsi="Arial" w:cs="Arial"/>
+          <w:color w:val="4A4A4A"/>
+          <w:sz w:val="27"/>
+          <w:szCs w:val="27"/>
+          <w:lang w:eastAsia="en-IN"/>
+        </w:rPr>
+      </w:pPr>
+      <w:r>
+        <w:rPr>
+          <w:rFonts w:ascii="Arial" w:eastAsia="Times New Roman" w:hAnsi="Arial" w:cs="Arial"/>
+          <w:b/>
+          <w:bCs/>
+          <w:color w:val="4A4A4A"/>
+          <w:sz w:val="27"/>
+          <w:szCs w:val="27"/>
+          <w:lang w:eastAsia="en-IN"/>
+        </w:rPr>
+        <w:t>27. How to delete a stopped container?</w:t>
+      </w:r>
+    </w:p>
+    <w:p>
+      <w:pPr>
+        <w:spacing w:after="100" w:afterAutospacing="1" w:line="240" w:lineRule="auto"/>
+        <w:jc w:val="both"/>
+        <w:rPr>
+          <w:rFonts w:ascii="Arial" w:eastAsia="Times New Roman" w:hAnsi="Arial" w:cs="Arial"/>
+          <w:color w:val="4A4A4A"/>
+          <w:sz w:val="24"/>
+          <w:szCs w:val="24"/>
+          <w:lang w:eastAsia="en-IN"/>
+        </w:rPr>
+      </w:pPr>
+      <w:r>
+        <w:rPr>
+          <w:rFonts w:ascii="Arial" w:eastAsia="Times New Roman" w:hAnsi="Arial" w:cs="Arial"/>
+          <w:color w:val="4A4A4A"/>
+          <w:sz w:val="24"/>
+          <w:szCs w:val="24"/>
+          <w:lang w:eastAsia="en-IN"/>
+        </w:rPr>
+        <w:t>Use the following command to delete a stopped container:</w:t>
+      </w:r>
+    </w:p>
+    <w:p>
+      <w:pPr>
+        <w:spacing w:after="100" w:afterAutospacing="1" w:line="240" w:lineRule="auto"/>
+        <w:jc w:val="both"/>
+        <w:rPr>
+          <w:rFonts w:ascii="Arial" w:eastAsia="Times New Roman" w:hAnsi="Arial" w:cs="Arial"/>
+          <w:color w:val="4A4A4A"/>
+          <w:sz w:val="24"/>
+          <w:szCs w:val="24"/>
+          <w:lang w:eastAsia="en-IN"/>
+        </w:rPr>
+      </w:pPr>
+      <w:r>
+        <w:rPr>
+          <w:rFonts w:ascii="Consolas" w:eastAsia="Times New Roman" w:hAnsi="Consolas" w:cs="Courier New"/>
+          <w:color w:val="E83E8C"/>
+          <w:sz w:val="21"/>
+          <w:szCs w:val="21"/>
+          <w:lang w:eastAsia="en-IN"/>
+        </w:rPr>
+        <w:t xml:space="preserve">$ </w:t>
+      </w:r>
+      <w:proofErr w:type="spellStart"/>
+      <w:r>
+        <w:rPr>
+          <w:rFonts w:ascii="Consolas" w:eastAsia="Times New Roman" w:hAnsi="Consolas" w:cs="Courier New"/>
+          <w:color w:val="E83E8C"/>
+          <w:sz w:val="21"/>
+          <w:szCs w:val="21"/>
+          <w:lang w:eastAsia="en-IN"/>
+        </w:rPr>
+        <w:t>docker</w:t>
+      </w:r>
+      <w:proofErr w:type="spellEnd"/>
+      <w:r>
+        <w:rPr>
+          <w:rFonts w:ascii="Consolas" w:eastAsia="Times New Roman" w:hAnsi="Consolas" w:cs="Courier New"/>
+          <w:color w:val="E83E8C"/>
+          <w:sz w:val="21"/>
+          <w:szCs w:val="21"/>
+          <w:lang w:eastAsia="en-IN"/>
+        </w:rPr>
+        <w:t xml:space="preserve"> </w:t>
+      </w:r>
+      <w:proofErr w:type="spellStart"/>
+      <w:r>
+        <w:rPr>
+          <w:rFonts w:ascii="Consolas" w:eastAsia="Times New Roman" w:hAnsi="Consolas" w:cs="Courier New"/>
+          <w:color w:val="E83E8C"/>
+          <w:sz w:val="21"/>
+          <w:szCs w:val="21"/>
+          <w:lang w:eastAsia="en-IN"/>
+        </w:rPr>
+        <w:t>rm</w:t>
+      </w:r>
+      <w:proofErr w:type="spellEnd"/>
+      <w:r>
+        <w:rPr>
+          <w:rFonts w:ascii="Consolas" w:eastAsia="Times New Roman" w:hAnsi="Consolas" w:cs="Courier New"/>
+          <w:color w:val="E83E8C"/>
+          <w:sz w:val="21"/>
+          <w:szCs w:val="21"/>
+          <w:lang w:eastAsia="en-IN"/>
+        </w:rPr>
+        <w:t xml:space="preserve"> &lt;container id&gt;</w:t>
+      </w:r>
+    </w:p>
+    <w:p>
+      <w:pPr>
+        <w:spacing w:after="100" w:afterAutospacing="1" w:line="240" w:lineRule="auto"/>
+        <w:jc w:val="both"/>
+        <w:outlineLvl w:val="2"/>
+        <w:rPr>
+          <w:rFonts w:ascii="Arial" w:eastAsia="Times New Roman" w:hAnsi="Arial" w:cs="Arial"/>
+          <w:color w:val="4A4A4A"/>
+          <w:sz w:val="27"/>
+          <w:szCs w:val="27"/>
+          <w:lang w:eastAsia="en-IN"/>
+        </w:rPr>
+      </w:pPr>
+      <w:r>
+        <w:rPr>
+          <w:rFonts w:ascii="Arial" w:eastAsia="Times New Roman" w:hAnsi="Arial" w:cs="Arial"/>
+          <w:b/>
+          <w:bCs/>
+          <w:color w:val="4A4A4A"/>
+          <w:sz w:val="27"/>
+          <w:szCs w:val="27"/>
+          <w:lang w:eastAsia="en-IN"/>
+        </w:rPr>
+        <w:t>28. How to delete an image from the local storage system?</w:t>
+      </w:r>
+    </w:p>
+    <w:p>
+      <w:pPr>
+        <w:spacing w:after="100" w:afterAutospacing="1" w:line="240" w:lineRule="auto"/>
+        <w:jc w:val="both"/>
+        <w:rPr>
+          <w:rFonts w:ascii="Arial" w:eastAsia="Times New Roman" w:hAnsi="Arial" w:cs="Arial"/>
+          <w:color w:val="4A4A4A"/>
+          <w:sz w:val="24"/>
+          <w:szCs w:val="24"/>
+          <w:lang w:eastAsia="en-IN"/>
+        </w:rPr>
+      </w:pPr>
+      <w:r>
+        <w:rPr>
+          <w:rFonts w:ascii="Arial" w:eastAsia="Times New Roman" w:hAnsi="Arial" w:cs="Arial"/>
+          <w:color w:val="4A4A4A"/>
+          <w:sz w:val="24"/>
+          <w:szCs w:val="24"/>
+          <w:lang w:eastAsia="en-IN"/>
+        </w:rPr>
+        <w:t>The following command lets you delete an image from the local system:</w:t>
+      </w:r>
+    </w:p>
+    <w:p>
+      <w:pPr>
+        <w:spacing w:after="100" w:afterAutospacing="1" w:line="240" w:lineRule="auto"/>
+        <w:jc w:val="both"/>
+        <w:rPr>
+          <w:rFonts w:ascii="Arial" w:eastAsia="Times New Roman" w:hAnsi="Arial" w:cs="Arial"/>
+          <w:color w:val="4A4A4A"/>
+          <w:sz w:val="24"/>
+          <w:szCs w:val="24"/>
+          <w:lang w:eastAsia="en-IN"/>
+        </w:rPr>
+      </w:pPr>
+      <w:r>
+        <w:rPr>
+          <w:rFonts w:ascii="Consolas" w:eastAsia="Times New Roman" w:hAnsi="Consolas" w:cs="Courier New"/>
+          <w:color w:val="E83E8C"/>
+          <w:sz w:val="21"/>
+          <w:szCs w:val="21"/>
+          <w:lang w:eastAsia="en-IN"/>
+        </w:rPr>
+        <w:t xml:space="preserve">$ </w:t>
+      </w:r>
+      <w:proofErr w:type="spellStart"/>
+      <w:r>
+        <w:rPr>
+          <w:rFonts w:ascii="Consolas" w:eastAsia="Times New Roman" w:hAnsi="Consolas" w:cs="Courier New"/>
+          <w:color w:val="E83E8C"/>
+          <w:sz w:val="21"/>
+          <w:szCs w:val="21"/>
+          <w:lang w:eastAsia="en-IN"/>
+        </w:rPr>
+        <w:t>docker</w:t>
+      </w:r>
+      <w:proofErr w:type="spellEnd"/>
+      <w:r>
+        <w:rPr>
+          <w:rFonts w:ascii="Consolas" w:eastAsia="Times New Roman" w:hAnsi="Consolas" w:cs="Courier New"/>
+          <w:color w:val="E83E8C"/>
+          <w:sz w:val="21"/>
+          <w:szCs w:val="21"/>
+          <w:lang w:eastAsia="en-IN"/>
+        </w:rPr>
+        <w:t xml:space="preserve"> </w:t>
+      </w:r>
+      <w:proofErr w:type="spellStart"/>
+      <w:r>
+        <w:rPr>
+          <w:rFonts w:ascii="Consolas" w:eastAsia="Times New Roman" w:hAnsi="Consolas" w:cs="Courier New"/>
+          <w:color w:val="E83E8C"/>
+          <w:sz w:val="21"/>
+          <w:szCs w:val="21"/>
+          <w:lang w:eastAsia="en-IN"/>
+        </w:rPr>
+        <w:t>rmi</w:t>
+      </w:r>
+      <w:proofErr w:type="spellEnd"/>
+      <w:r>
+        <w:rPr>
+          <w:rFonts w:ascii="Consolas" w:eastAsia="Times New Roman" w:hAnsi="Consolas" w:cs="Courier New"/>
+          <w:color w:val="E83E8C"/>
+          <w:sz w:val="21"/>
+          <w:szCs w:val="21"/>
+          <w:lang w:eastAsia="en-IN"/>
+        </w:rPr>
+        <w:t xml:space="preserve"> &lt;image-id&gt;</w:t>
+      </w:r>
+    </w:p>
+    <w:p>
+      <w:pPr>
+        <w:spacing w:after="100" w:afterAutospacing="1" w:line="240" w:lineRule="auto"/>
+        <w:jc w:val="both"/>
+        <w:outlineLvl w:val="2"/>
+        <w:rPr>
+          <w:rFonts w:ascii="Arial" w:eastAsia="Times New Roman" w:hAnsi="Arial" w:cs="Arial"/>
+          <w:color w:val="4A4A4A"/>
+          <w:sz w:val="27"/>
+          <w:szCs w:val="27"/>
+          <w:lang w:eastAsia="en-IN"/>
+        </w:rPr>
+      </w:pPr>
+      <w:r>
+        <w:rPr>
+          <w:rFonts w:ascii="Arial" w:eastAsia="Times New Roman" w:hAnsi="Arial" w:cs="Arial"/>
+          <w:b/>
+          <w:bCs/>
+          <w:color w:val="4A4A4A"/>
+          <w:sz w:val="27"/>
+          <w:szCs w:val="27"/>
+          <w:lang w:eastAsia="en-IN"/>
+        </w:rPr>
+        <w:t xml:space="preserve">29. How to build a </w:t>
+      </w:r>
+      <w:proofErr w:type="spellStart"/>
+      <w:r>
+        <w:rPr>
+          <w:rFonts w:ascii="Arial" w:eastAsia="Times New Roman" w:hAnsi="Arial" w:cs="Arial"/>
+          <w:b/>
+          <w:bCs/>
+          <w:color w:val="4A4A4A"/>
+          <w:sz w:val="27"/>
+          <w:szCs w:val="27"/>
+          <w:lang w:eastAsia="en-IN"/>
+        </w:rPr>
+        <w:t>Dockerfile</w:t>
+      </w:r>
+      <w:proofErr w:type="spellEnd"/>
+      <w:r>
+        <w:rPr>
+          <w:rFonts w:ascii="Arial" w:eastAsia="Times New Roman" w:hAnsi="Arial" w:cs="Arial"/>
+          <w:b/>
+          <w:bCs/>
+          <w:color w:val="4A4A4A"/>
+          <w:sz w:val="27"/>
+          <w:szCs w:val="27"/>
+          <w:lang w:eastAsia="en-IN"/>
+        </w:rPr>
+        <w:t>? </w:t>
+      </w:r>
+    </w:p>
+    <w:p>
+      <w:pPr>
+        <w:spacing w:after="100" w:afterAutospacing="1" w:line="240" w:lineRule="auto"/>
+        <w:jc w:val="both"/>
+        <w:rPr>
+          <w:rFonts w:ascii="Arial" w:eastAsia="Times New Roman" w:hAnsi="Arial" w:cs="Arial"/>
+          <w:color w:val="4A4A4A"/>
+          <w:sz w:val="24"/>
+          <w:szCs w:val="24"/>
+          <w:lang w:eastAsia="en-IN"/>
+        </w:rPr>
+      </w:pPr>
+      <w:r>
+        <w:rPr>
+          <w:rFonts w:ascii="Arial" w:eastAsia="Times New Roman" w:hAnsi="Arial" w:cs="Arial"/>
+          <w:color w:val="4A4A4A"/>
+          <w:sz w:val="24"/>
+          <w:szCs w:val="24"/>
+          <w:lang w:eastAsia="en-IN"/>
+        </w:rPr>
+        <w:t xml:space="preserve">Once you’ve written a </w:t>
+      </w:r>
+      <w:proofErr w:type="spellStart"/>
+      <w:r>
+        <w:rPr>
+          <w:rFonts w:ascii="Arial" w:eastAsia="Times New Roman" w:hAnsi="Arial" w:cs="Arial"/>
+          <w:color w:val="4A4A4A"/>
+          <w:sz w:val="24"/>
+          <w:szCs w:val="24"/>
+          <w:lang w:eastAsia="en-IN"/>
+        </w:rPr>
+        <w:t>Dockerfile</w:t>
+      </w:r>
+      <w:proofErr w:type="spellEnd"/>
+      <w:r>
+        <w:rPr>
+          <w:rFonts w:ascii="Arial" w:eastAsia="Times New Roman" w:hAnsi="Arial" w:cs="Arial"/>
+          <w:color w:val="4A4A4A"/>
+          <w:sz w:val="24"/>
+          <w:szCs w:val="24"/>
+          <w:lang w:eastAsia="en-IN"/>
+        </w:rPr>
+        <w:t xml:space="preserve">, you need to build it to create an image with those specifications. Use the following command to build a </w:t>
+      </w:r>
+      <w:proofErr w:type="spellStart"/>
+      <w:r>
+        <w:rPr>
+          <w:rFonts w:ascii="Arial" w:eastAsia="Times New Roman" w:hAnsi="Arial" w:cs="Arial"/>
+          <w:color w:val="4A4A4A"/>
+          <w:sz w:val="24"/>
+          <w:szCs w:val="24"/>
+          <w:lang w:eastAsia="en-IN"/>
+        </w:rPr>
+        <w:t>Dockerfile</w:t>
+      </w:r>
+      <w:proofErr w:type="spellEnd"/>
+      <w:r>
+        <w:rPr>
+          <w:rFonts w:ascii="Arial" w:eastAsia="Times New Roman" w:hAnsi="Arial" w:cs="Arial"/>
+          <w:color w:val="4A4A4A"/>
+          <w:sz w:val="24"/>
+          <w:szCs w:val="24"/>
+          <w:lang w:eastAsia="en-IN"/>
+        </w:rPr>
+        <w:t>:</w:t>
+      </w:r>
+    </w:p>
+    <w:p>
+      <w:pPr>
+        <w:spacing w:after="100" w:afterAutospacing="1" w:line="240" w:lineRule="auto"/>
+        <w:jc w:val="both"/>
+        <w:rPr>
+          <w:rFonts w:ascii="Arial" w:eastAsia="Times New Roman" w:hAnsi="Arial" w:cs="Arial"/>
+          <w:color w:val="4A4A4A"/>
+          <w:sz w:val="24"/>
+          <w:szCs w:val="24"/>
+          <w:lang w:eastAsia="en-IN"/>
+        </w:rPr>
+      </w:pPr>
+      <w:r>
+        <w:rPr>
+          <w:rFonts w:ascii="Consolas" w:eastAsia="Times New Roman" w:hAnsi="Consolas" w:cs="Courier New"/>
+          <w:color w:val="E83E8C"/>
+          <w:sz w:val="21"/>
+          <w:szCs w:val="21"/>
+          <w:lang w:eastAsia="en-IN"/>
+        </w:rPr>
+        <w:t xml:space="preserve">$ </w:t>
+      </w:r>
+      <w:proofErr w:type="spellStart"/>
+      <w:r>
+        <w:rPr>
+          <w:rFonts w:ascii="Consolas" w:eastAsia="Times New Roman" w:hAnsi="Consolas" w:cs="Courier New"/>
+          <w:color w:val="E83E8C"/>
+          <w:sz w:val="21"/>
+          <w:szCs w:val="21"/>
+          <w:lang w:eastAsia="en-IN"/>
+        </w:rPr>
+        <w:t>docker</w:t>
+      </w:r>
+      <w:proofErr w:type="spellEnd"/>
+      <w:r>
+        <w:rPr>
+          <w:rFonts w:ascii="Consolas" w:eastAsia="Times New Roman" w:hAnsi="Consolas" w:cs="Courier New"/>
+          <w:color w:val="E83E8C"/>
+          <w:sz w:val="21"/>
+          <w:szCs w:val="21"/>
+          <w:lang w:eastAsia="en-IN"/>
+        </w:rPr>
+        <w:t xml:space="preserve"> build &lt;path to </w:t>
+      </w:r>
+      <w:proofErr w:type="spellStart"/>
+      <w:r>
+        <w:rPr>
+          <w:rFonts w:ascii="Consolas" w:eastAsia="Times New Roman" w:hAnsi="Consolas" w:cs="Courier New"/>
+          <w:color w:val="E83E8C"/>
+          <w:sz w:val="21"/>
+          <w:szCs w:val="21"/>
+          <w:lang w:eastAsia="en-IN"/>
+        </w:rPr>
+        <w:t>docker</w:t>
+      </w:r>
+      <w:proofErr w:type="spellEnd"/>
+      <w:r>
+        <w:rPr>
+          <w:rFonts w:ascii="Consolas" w:eastAsia="Times New Roman" w:hAnsi="Consolas" w:cs="Courier New"/>
+          <w:color w:val="E83E8C"/>
+          <w:sz w:val="21"/>
+          <w:szCs w:val="21"/>
+          <w:lang w:eastAsia="en-IN"/>
+        </w:rPr>
+        <w:t xml:space="preserve"> file&gt;</w:t>
+      </w:r>
+    </w:p>
+    <w:p>
+      <w:pPr>
+        <w:spacing w:after="100" w:afterAutospacing="1" w:line="240" w:lineRule="auto"/>
+        <w:jc w:val="both"/>
+        <w:rPr>
+          <w:rFonts w:ascii="Arial" w:eastAsia="Times New Roman" w:hAnsi="Arial" w:cs="Arial"/>
+          <w:color w:val="4A4A4A"/>
+          <w:sz w:val="24"/>
+          <w:szCs w:val="24"/>
+          <w:lang w:eastAsia="en-IN"/>
+        </w:rPr>
+      </w:pPr>
+      <w:r>
+        <w:rPr>
+          <w:rFonts w:ascii="Arial" w:eastAsia="Times New Roman" w:hAnsi="Arial" w:cs="Arial"/>
+          <w:color w:val="4A4A4A"/>
+          <w:sz w:val="24"/>
+          <w:szCs w:val="24"/>
+          <w:lang w:eastAsia="en-IN"/>
+        </w:rPr>
+        <w:t xml:space="preserve">The next question would be when do you use </w:t>
+      </w:r>
+      <w:proofErr w:type="gramStart"/>
+      <w:r>
+        <w:rPr>
+          <w:rFonts w:ascii="Arial" w:eastAsia="Times New Roman" w:hAnsi="Arial" w:cs="Arial"/>
+          <w:color w:val="4A4A4A"/>
+          <w:sz w:val="24"/>
+          <w:szCs w:val="24"/>
+          <w:lang w:eastAsia="en-IN"/>
+        </w:rPr>
+        <w:t>“.</w:t>
+      </w:r>
+      <w:proofErr w:type="spellStart"/>
+      <w:r>
+        <w:rPr>
+          <w:rFonts w:ascii="Arial" w:eastAsia="Times New Roman" w:hAnsi="Arial" w:cs="Arial"/>
+          <w:color w:val="4A4A4A"/>
+          <w:sz w:val="24"/>
+          <w:szCs w:val="24"/>
+          <w:lang w:eastAsia="en-IN"/>
+        </w:rPr>
+        <w:t>dockerfile</w:t>
+      </w:r>
+      <w:proofErr w:type="gramEnd"/>
+      <w:r>
+        <w:rPr>
+          <w:rFonts w:ascii="Arial" w:eastAsia="Times New Roman" w:hAnsi="Arial" w:cs="Arial"/>
+          <w:color w:val="4A4A4A"/>
+          <w:sz w:val="24"/>
+          <w:szCs w:val="24"/>
+          <w:lang w:eastAsia="en-IN"/>
+        </w:rPr>
+        <w:t>_name</w:t>
+      </w:r>
+      <w:proofErr w:type="spellEnd"/>
+      <w:r>
+        <w:rPr>
+          <w:rFonts w:ascii="Arial" w:eastAsia="Times New Roman" w:hAnsi="Arial" w:cs="Arial"/>
+          <w:color w:val="4A4A4A"/>
+          <w:sz w:val="24"/>
+          <w:szCs w:val="24"/>
+          <w:lang w:eastAsia="en-IN"/>
+        </w:rPr>
+        <w:t>” and when to use the entire path?</w:t>
+      </w:r>
+    </w:p>
+    <w:p>
+      <w:pPr>
+        <w:spacing w:after="100" w:afterAutospacing="1" w:line="240" w:lineRule="auto"/>
+        <w:jc w:val="both"/>
+        <w:rPr>
+          <w:rFonts w:ascii="Arial" w:eastAsia="Times New Roman" w:hAnsi="Arial" w:cs="Arial"/>
+          <w:color w:val="4A4A4A"/>
+          <w:sz w:val="24"/>
+          <w:szCs w:val="24"/>
+          <w:lang w:eastAsia="en-IN"/>
+        </w:rPr>
+      </w:pPr>
+      <w:r>
+        <w:rPr>
+          <w:rFonts w:ascii="Arial" w:eastAsia="Times New Roman" w:hAnsi="Arial" w:cs="Arial"/>
+          <w:color w:val="4A4A4A"/>
+          <w:sz w:val="24"/>
+          <w:szCs w:val="24"/>
+          <w:lang w:eastAsia="en-IN"/>
+        </w:rPr>
+        <w:t xml:space="preserve">Use </w:t>
+      </w:r>
+      <w:proofErr w:type="gramStart"/>
+      <w:r>
+        <w:rPr>
+          <w:rFonts w:ascii="Arial" w:eastAsia="Times New Roman" w:hAnsi="Arial" w:cs="Arial"/>
+          <w:color w:val="4A4A4A"/>
+          <w:sz w:val="24"/>
+          <w:szCs w:val="24"/>
+          <w:lang w:eastAsia="en-IN"/>
+        </w:rPr>
+        <w:t>“.</w:t>
+      </w:r>
+      <w:proofErr w:type="spellStart"/>
+      <w:r>
+        <w:rPr>
+          <w:rFonts w:ascii="Arial" w:eastAsia="Times New Roman" w:hAnsi="Arial" w:cs="Arial"/>
+          <w:color w:val="4A4A4A"/>
+          <w:sz w:val="24"/>
+          <w:szCs w:val="24"/>
+          <w:lang w:eastAsia="en-IN"/>
+        </w:rPr>
+        <w:t>dockerfile</w:t>
+      </w:r>
+      <w:proofErr w:type="gramEnd"/>
+      <w:r>
+        <w:rPr>
+          <w:rFonts w:ascii="Arial" w:eastAsia="Times New Roman" w:hAnsi="Arial" w:cs="Arial"/>
+          <w:color w:val="4A4A4A"/>
+          <w:sz w:val="24"/>
+          <w:szCs w:val="24"/>
+          <w:lang w:eastAsia="en-IN"/>
+        </w:rPr>
+        <w:t>_name</w:t>
+      </w:r>
+      <w:proofErr w:type="spellEnd"/>
+      <w:r>
+        <w:rPr>
+          <w:rFonts w:ascii="Arial" w:eastAsia="Times New Roman" w:hAnsi="Arial" w:cs="Arial"/>
+          <w:color w:val="4A4A4A"/>
+          <w:sz w:val="24"/>
+          <w:szCs w:val="24"/>
+          <w:lang w:eastAsia="en-IN"/>
+        </w:rPr>
+        <w:t xml:space="preserve">” when the </w:t>
+      </w:r>
+      <w:proofErr w:type="spellStart"/>
+      <w:r>
+        <w:rPr>
+          <w:rFonts w:ascii="Arial" w:eastAsia="Times New Roman" w:hAnsi="Arial" w:cs="Arial"/>
+          <w:color w:val="4A4A4A"/>
+          <w:sz w:val="24"/>
+          <w:szCs w:val="24"/>
+          <w:lang w:eastAsia="en-IN"/>
+        </w:rPr>
+        <w:t>dockerfile</w:t>
+      </w:r>
+      <w:proofErr w:type="spellEnd"/>
+      <w:r>
+        <w:rPr>
+          <w:rFonts w:ascii="Arial" w:eastAsia="Times New Roman" w:hAnsi="Arial" w:cs="Arial"/>
+          <w:color w:val="4A4A4A"/>
+          <w:sz w:val="24"/>
+          <w:szCs w:val="24"/>
+          <w:lang w:eastAsia="en-IN"/>
+        </w:rPr>
+        <w:t xml:space="preserve"> exits in the same file directory and you use the entire path if it lives somewhere else.</w:t>
+      </w:r>
+    </w:p>
+    <w:p>
+      <w:pPr>
+        <w:spacing w:after="100" w:afterAutospacing="1" w:line="240" w:lineRule="auto"/>
+        <w:jc w:val="both"/>
+        <w:outlineLvl w:val="2"/>
+        <w:rPr>
+          <w:rFonts w:ascii="Arial" w:eastAsia="Times New Roman" w:hAnsi="Arial" w:cs="Arial"/>
+          <w:color w:val="4A4A4A"/>
+          <w:sz w:val="27"/>
+          <w:szCs w:val="27"/>
+          <w:lang w:eastAsia="en-IN"/>
+        </w:rPr>
+      </w:pPr>
+      <w:r>
+        <w:rPr>
+          <w:rFonts w:ascii="Arial" w:eastAsia="Times New Roman" w:hAnsi="Arial" w:cs="Arial"/>
+          <w:b/>
+          <w:bCs/>
+          <w:color w:val="4A4A4A"/>
+          <w:sz w:val="27"/>
+          <w:szCs w:val="27"/>
+          <w:lang w:eastAsia="en-IN"/>
+        </w:rPr>
+        <w:lastRenderedPageBreak/>
+        <w:t>30. Do you know why </w:t>
+      </w:r>
+      <w:proofErr w:type="spellStart"/>
+      <w:r>
+        <w:rPr>
+          <w:rFonts w:ascii="Arial" w:eastAsia="Times New Roman" w:hAnsi="Arial" w:cs="Arial"/>
+          <w:b/>
+          <w:bCs/>
+          <w:i/>
+          <w:iCs/>
+          <w:color w:val="4A4A4A"/>
+          <w:sz w:val="27"/>
+          <w:szCs w:val="27"/>
+          <w:lang w:eastAsia="en-IN"/>
+        </w:rPr>
+        <w:t>docker</w:t>
+      </w:r>
+      <w:proofErr w:type="spellEnd"/>
+      <w:r>
+        <w:rPr>
+          <w:rFonts w:ascii="Arial" w:eastAsia="Times New Roman" w:hAnsi="Arial" w:cs="Arial"/>
+          <w:b/>
+          <w:bCs/>
+          <w:i/>
+          <w:iCs/>
+          <w:color w:val="4A4A4A"/>
+          <w:sz w:val="27"/>
+          <w:szCs w:val="27"/>
+          <w:lang w:eastAsia="en-IN"/>
+        </w:rPr>
+        <w:t xml:space="preserve"> system prune</w:t>
+      </w:r>
+      <w:r>
+        <w:rPr>
+          <w:rFonts w:ascii="Arial" w:eastAsia="Times New Roman" w:hAnsi="Arial" w:cs="Arial"/>
+          <w:b/>
+          <w:bCs/>
+          <w:color w:val="4A4A4A"/>
+          <w:sz w:val="27"/>
+          <w:szCs w:val="27"/>
+          <w:lang w:eastAsia="en-IN"/>
+        </w:rPr>
+        <w:t> is used? What does it do?</w:t>
+      </w:r>
+      <w:bookmarkStart w:id="2" w:name="DockerAdvancedQuestions"/>
+      <w:bookmarkEnd w:id="2"/>
+    </w:p>
+    <w:p>
+      <w:pPr>
+        <w:spacing w:after="100" w:afterAutospacing="1" w:line="240" w:lineRule="auto"/>
+        <w:jc w:val="both"/>
+        <w:rPr>
+          <w:rFonts w:ascii="Arial" w:eastAsia="Times New Roman" w:hAnsi="Arial" w:cs="Arial"/>
+          <w:color w:val="4A4A4A"/>
+          <w:sz w:val="24"/>
+          <w:szCs w:val="24"/>
+          <w:lang w:eastAsia="en-IN"/>
+        </w:rPr>
+      </w:pPr>
+      <w:r>
+        <w:rPr>
+          <w:rFonts w:ascii="Consolas" w:eastAsia="Times New Roman" w:hAnsi="Consolas" w:cs="Courier New"/>
+          <w:color w:val="E83E8C"/>
+          <w:sz w:val="21"/>
+          <w:szCs w:val="21"/>
+          <w:lang w:eastAsia="en-IN"/>
+        </w:rPr>
+        <w:t xml:space="preserve">$ </w:t>
+      </w:r>
+      <w:proofErr w:type="spellStart"/>
+      <w:r>
+        <w:rPr>
+          <w:rFonts w:ascii="Consolas" w:eastAsia="Times New Roman" w:hAnsi="Consolas" w:cs="Courier New"/>
+          <w:color w:val="E83E8C"/>
+          <w:sz w:val="21"/>
+          <w:szCs w:val="21"/>
+          <w:lang w:eastAsia="en-IN"/>
+        </w:rPr>
+        <w:t>docker</w:t>
+      </w:r>
+      <w:proofErr w:type="spellEnd"/>
+      <w:r>
+        <w:rPr>
+          <w:rFonts w:ascii="Consolas" w:eastAsia="Times New Roman" w:hAnsi="Consolas" w:cs="Courier New"/>
+          <w:color w:val="E83E8C"/>
+          <w:sz w:val="21"/>
+          <w:szCs w:val="21"/>
+          <w:lang w:eastAsia="en-IN"/>
+        </w:rPr>
+        <w:t xml:space="preserve"> system prune</w:t>
+      </w:r>
+    </w:p>
+    <w:p>
+      <w:pPr>
+        <w:spacing w:after="100" w:afterAutospacing="1" w:line="240" w:lineRule="auto"/>
+        <w:jc w:val="both"/>
+        <w:rPr>
+          <w:rFonts w:ascii="Arial" w:eastAsia="Times New Roman" w:hAnsi="Arial" w:cs="Arial"/>
+          <w:color w:val="4A4A4A"/>
+          <w:sz w:val="24"/>
+          <w:szCs w:val="24"/>
+          <w:lang w:eastAsia="en-IN"/>
+        </w:rPr>
+      </w:pPr>
+      <w:r>
+        <w:rPr>
+          <w:rFonts w:ascii="Arial" w:eastAsia="Times New Roman" w:hAnsi="Arial" w:cs="Arial"/>
+          <w:color w:val="4A4A4A"/>
+          <w:sz w:val="24"/>
+          <w:szCs w:val="24"/>
+          <w:lang w:eastAsia="en-IN"/>
+        </w:rPr>
+        <w:t xml:space="preserve">The above command is used to remove all the stopped containers, all the networks that are not used, all dangling images and all build caches. It’s one of the most useful </w:t>
+      </w:r>
+      <w:proofErr w:type="spellStart"/>
+      <w:r>
+        <w:rPr>
+          <w:rFonts w:ascii="Arial" w:eastAsia="Times New Roman" w:hAnsi="Arial" w:cs="Arial"/>
+          <w:color w:val="4A4A4A"/>
+          <w:sz w:val="24"/>
+          <w:szCs w:val="24"/>
+          <w:lang w:eastAsia="en-IN"/>
+        </w:rPr>
+        <w:t>docker</w:t>
+      </w:r>
+      <w:proofErr w:type="spellEnd"/>
+      <w:r>
+        <w:rPr>
+          <w:rFonts w:ascii="Arial" w:eastAsia="Times New Roman" w:hAnsi="Arial" w:cs="Arial"/>
+          <w:color w:val="4A4A4A"/>
+          <w:sz w:val="24"/>
+          <w:szCs w:val="24"/>
+          <w:lang w:eastAsia="en-IN"/>
+        </w:rPr>
+        <w:t xml:space="preserve"> commands.</w:t>
+      </w:r>
+    </w:p>
+    <w:p>
+      <w:pPr>
+        <w:spacing w:after="100" w:afterAutospacing="1" w:line="240" w:lineRule="auto"/>
+        <w:jc w:val="both"/>
+        <w:outlineLvl w:val="1"/>
+        <w:rPr>
+          <w:rFonts w:ascii="Arial" w:eastAsia="Times New Roman" w:hAnsi="Arial" w:cs="Arial"/>
+          <w:color w:val="4A4A4A"/>
+          <w:sz w:val="36"/>
+          <w:szCs w:val="36"/>
+          <w:lang w:eastAsia="en-IN"/>
+        </w:rPr>
+      </w:pPr>
+      <w:r>
+        <w:rPr>
+          <w:rFonts w:ascii="Arial" w:eastAsia="Times New Roman" w:hAnsi="Arial" w:cs="Arial"/>
+          <w:b/>
+          <w:bCs/>
+          <w:color w:val="4A4A4A"/>
+          <w:sz w:val="36"/>
+          <w:szCs w:val="36"/>
+          <w:lang w:eastAsia="en-IN"/>
+        </w:rPr>
+        <w:t>Docker Advanced Questions</w:t>
+      </w:r>
+    </w:p>
+    <w:p>
+      <w:pPr>
+        <w:spacing w:after="100" w:afterAutospacing="1" w:line="240" w:lineRule="auto"/>
+        <w:jc w:val="both"/>
+        <w:rPr>
+          <w:rFonts w:ascii="Arial" w:eastAsia="Times New Roman" w:hAnsi="Arial" w:cs="Arial"/>
+          <w:color w:val="4A4A4A"/>
+          <w:sz w:val="24"/>
+          <w:szCs w:val="24"/>
+          <w:lang w:eastAsia="en-IN"/>
+        </w:rPr>
+      </w:pPr>
+      <w:r>
+        <w:rPr>
+          <w:rFonts w:ascii="Arial" w:eastAsia="Times New Roman" w:hAnsi="Arial" w:cs="Arial"/>
+          <w:color w:val="4A4A4A"/>
+          <w:sz w:val="24"/>
+          <w:szCs w:val="24"/>
+          <w:lang w:eastAsia="en-IN"/>
+        </w:rPr>
+        <w:t>Once the interviewer knows that you’re familiar with the Docker commands, he/she will start asking about practical applications This section of Docker Interview Questions consists of questions that you’ll only be able to answer when you’ve gained some experience working with Docker.</w:t>
+      </w:r>
+    </w:p>
+    <w:p>
+      <w:pPr>
+        <w:spacing w:after="100" w:afterAutospacing="1" w:line="240" w:lineRule="auto"/>
+        <w:jc w:val="both"/>
+        <w:outlineLvl w:val="2"/>
+        <w:rPr>
+          <w:rFonts w:ascii="Arial" w:eastAsia="Times New Roman" w:hAnsi="Arial" w:cs="Arial"/>
+          <w:color w:val="4A4A4A"/>
+          <w:sz w:val="27"/>
+          <w:szCs w:val="27"/>
+          <w:lang w:eastAsia="en-IN"/>
+        </w:rPr>
+      </w:pPr>
+      <w:r>
+        <w:rPr>
+          <w:rFonts w:ascii="Arial" w:eastAsia="Times New Roman" w:hAnsi="Arial" w:cs="Arial"/>
+          <w:b/>
+          <w:bCs/>
+          <w:color w:val="4A4A4A"/>
+          <w:sz w:val="27"/>
+          <w:szCs w:val="27"/>
+          <w:lang w:eastAsia="en-IN"/>
+        </w:rPr>
+        <w:t xml:space="preserve">31. Will you lose your data, when a </w:t>
+      </w:r>
+      <w:proofErr w:type="spellStart"/>
+      <w:r>
+        <w:rPr>
+          <w:rFonts w:ascii="Arial" w:eastAsia="Times New Roman" w:hAnsi="Arial" w:cs="Arial"/>
+          <w:b/>
+          <w:bCs/>
+          <w:color w:val="4A4A4A"/>
+          <w:sz w:val="27"/>
+          <w:szCs w:val="27"/>
+          <w:lang w:eastAsia="en-IN"/>
+        </w:rPr>
+        <w:t>docker</w:t>
+      </w:r>
+      <w:proofErr w:type="spellEnd"/>
+      <w:r>
+        <w:rPr>
+          <w:rFonts w:ascii="Arial" w:eastAsia="Times New Roman" w:hAnsi="Arial" w:cs="Arial"/>
+          <w:b/>
+          <w:bCs/>
+          <w:color w:val="4A4A4A"/>
+          <w:sz w:val="27"/>
+          <w:szCs w:val="27"/>
+          <w:lang w:eastAsia="en-IN"/>
+        </w:rPr>
+        <w:t xml:space="preserve"> container exists?</w:t>
+      </w:r>
+    </w:p>
+    <w:p>
+      <w:pPr>
+        <w:spacing w:after="100" w:afterAutospacing="1" w:line="240" w:lineRule="auto"/>
+        <w:jc w:val="both"/>
+        <w:rPr>
+          <w:rFonts w:ascii="Arial" w:eastAsia="Times New Roman" w:hAnsi="Arial" w:cs="Arial"/>
+          <w:color w:val="4A4A4A"/>
+          <w:sz w:val="24"/>
+          <w:szCs w:val="24"/>
+          <w:lang w:eastAsia="en-IN"/>
+        </w:rPr>
+      </w:pPr>
+      <w:r>
+        <w:rPr>
+          <w:rFonts w:ascii="Arial" w:eastAsia="Times New Roman" w:hAnsi="Arial" w:cs="Arial"/>
+          <w:color w:val="4A4A4A"/>
+          <w:sz w:val="24"/>
+          <w:szCs w:val="24"/>
+          <w:lang w:eastAsia="en-IN"/>
+        </w:rPr>
+        <w:t>No, you won’t lose any data when Docker container exits. Any data that your application writes to the container gets preserved on the disk until you explicitly delete the container. The file system for the container persists even after the container halts.</w:t>
+      </w:r>
+    </w:p>
+    <w:p>
+      <w:pPr>
+        <w:spacing w:after="100" w:afterAutospacing="1" w:line="240" w:lineRule="auto"/>
+        <w:jc w:val="both"/>
+        <w:outlineLvl w:val="2"/>
+        <w:rPr>
+          <w:rFonts w:ascii="Arial" w:eastAsia="Times New Roman" w:hAnsi="Arial" w:cs="Arial"/>
+          <w:color w:val="4A4A4A"/>
+          <w:sz w:val="27"/>
+          <w:szCs w:val="27"/>
+          <w:lang w:eastAsia="en-IN"/>
+        </w:rPr>
+      </w:pPr>
+      <w:r>
+        <w:rPr>
+          <w:rFonts w:ascii="Arial" w:eastAsia="Times New Roman" w:hAnsi="Arial" w:cs="Arial"/>
+          <w:b/>
+          <w:bCs/>
+          <w:color w:val="4A4A4A"/>
+          <w:sz w:val="27"/>
+          <w:szCs w:val="27"/>
+          <w:lang w:eastAsia="en-IN"/>
+        </w:rPr>
+        <w:t>32. Where all do you think Docker is being used?</w:t>
+      </w:r>
+    </w:p>
+    <w:p>
+      <w:pPr>
+        <w:spacing w:after="100" w:afterAutospacing="1" w:line="240" w:lineRule="auto"/>
+        <w:jc w:val="both"/>
+        <w:rPr>
+          <w:rFonts w:ascii="Arial" w:eastAsia="Times New Roman" w:hAnsi="Arial" w:cs="Arial"/>
+          <w:color w:val="4A4A4A"/>
+          <w:sz w:val="24"/>
+          <w:szCs w:val="24"/>
+          <w:lang w:eastAsia="en-IN"/>
+        </w:rPr>
+      </w:pPr>
+      <w:r>
+        <w:rPr>
+          <w:rFonts w:ascii="Arial" w:eastAsia="Times New Roman" w:hAnsi="Arial" w:cs="Arial"/>
+          <w:color w:val="4A4A4A"/>
+          <w:sz w:val="24"/>
+          <w:szCs w:val="24"/>
+          <w:lang w:eastAsia="en-IN"/>
+        </w:rPr>
+        <w:t>When asked such a question, respond by talking about applications of Docker. Docker is being used in the following areas:</w:t>
+      </w:r>
+    </w:p>
+    <w:p>
+      <w:pPr>
+        <w:numPr>
+          <w:ilvl w:val="0"/>
+          <w:numId w:val="15"/>
+        </w:numPr>
+        <w:spacing w:before="100" w:beforeAutospacing="1" w:after="100" w:afterAutospacing="1" w:line="240" w:lineRule="auto"/>
+        <w:jc w:val="both"/>
+        <w:rPr>
+          <w:rFonts w:ascii="Arial" w:eastAsia="Times New Roman" w:hAnsi="Arial" w:cs="Arial"/>
+          <w:color w:val="4A4A4A"/>
+          <w:sz w:val="24"/>
+          <w:szCs w:val="24"/>
+          <w:lang w:eastAsia="en-IN"/>
+        </w:rPr>
+      </w:pPr>
+      <w:r>
+        <w:rPr>
+          <w:rFonts w:ascii="Arial" w:eastAsia="Times New Roman" w:hAnsi="Arial" w:cs="Arial"/>
+          <w:color w:val="4A4A4A"/>
+          <w:sz w:val="24"/>
+          <w:szCs w:val="24"/>
+          <w:lang w:eastAsia="en-IN"/>
+        </w:rPr>
+        <w:t>Simplifying configuration: Docker lets you put your environment and configuration into code and deploy it.</w:t>
+      </w:r>
+    </w:p>
+    <w:p>
+      <w:pPr>
+        <w:numPr>
+          <w:ilvl w:val="0"/>
+          <w:numId w:val="15"/>
+        </w:numPr>
+        <w:spacing w:before="100" w:beforeAutospacing="1" w:after="100" w:afterAutospacing="1" w:line="240" w:lineRule="auto"/>
+        <w:jc w:val="both"/>
+        <w:rPr>
+          <w:rFonts w:ascii="Arial" w:eastAsia="Times New Roman" w:hAnsi="Arial" w:cs="Arial"/>
+          <w:color w:val="4A4A4A"/>
+          <w:sz w:val="24"/>
+          <w:szCs w:val="24"/>
+          <w:lang w:eastAsia="en-IN"/>
+        </w:rPr>
+      </w:pPr>
+      <w:r>
+        <w:rPr>
+          <w:rFonts w:ascii="Arial" w:eastAsia="Times New Roman" w:hAnsi="Arial" w:cs="Arial"/>
+          <w:color w:val="4A4A4A"/>
+          <w:sz w:val="24"/>
+          <w:szCs w:val="24"/>
+          <w:lang w:eastAsia="en-IN"/>
+        </w:rPr>
+        <w:t>Code Pipeline Management: There are different systems used for development and production. As the code travels from development to testing to production, it goes through a difference in the environment. Docker helps in maintaining the code pipeline consistency.</w:t>
+      </w:r>
+    </w:p>
+    <w:p>
+      <w:pPr>
+        <w:numPr>
+          <w:ilvl w:val="0"/>
+          <w:numId w:val="15"/>
+        </w:numPr>
+        <w:spacing w:before="100" w:beforeAutospacing="1" w:after="100" w:afterAutospacing="1" w:line="240" w:lineRule="auto"/>
+        <w:jc w:val="both"/>
+        <w:rPr>
+          <w:rFonts w:ascii="Arial" w:eastAsia="Times New Roman" w:hAnsi="Arial" w:cs="Arial"/>
+          <w:color w:val="4A4A4A"/>
+          <w:sz w:val="24"/>
+          <w:szCs w:val="24"/>
+          <w:lang w:eastAsia="en-IN"/>
+        </w:rPr>
+      </w:pPr>
+      <w:r>
+        <w:rPr>
+          <w:rFonts w:ascii="Arial" w:eastAsia="Times New Roman" w:hAnsi="Arial" w:cs="Arial"/>
+          <w:color w:val="4A4A4A"/>
+          <w:sz w:val="24"/>
+          <w:szCs w:val="24"/>
+          <w:lang w:eastAsia="en-IN"/>
+        </w:rPr>
+        <w:t>Developer Productivity: Using Docker for development gives us two things – We’re closer to production and development environment is built faster.</w:t>
+      </w:r>
+    </w:p>
+    <w:p>
+      <w:pPr>
+        <w:numPr>
+          <w:ilvl w:val="0"/>
+          <w:numId w:val="15"/>
+        </w:numPr>
+        <w:spacing w:before="100" w:beforeAutospacing="1" w:after="100" w:afterAutospacing="1" w:line="240" w:lineRule="auto"/>
+        <w:jc w:val="both"/>
+        <w:rPr>
+          <w:rFonts w:ascii="Arial" w:eastAsia="Times New Roman" w:hAnsi="Arial" w:cs="Arial"/>
+          <w:color w:val="4A4A4A"/>
+          <w:sz w:val="24"/>
+          <w:szCs w:val="24"/>
+          <w:lang w:eastAsia="en-IN"/>
+        </w:rPr>
+      </w:pPr>
+      <w:r>
+        <w:rPr>
+          <w:rFonts w:ascii="Arial" w:eastAsia="Times New Roman" w:hAnsi="Arial" w:cs="Arial"/>
+          <w:color w:val="4A4A4A"/>
+          <w:sz w:val="24"/>
+          <w:szCs w:val="24"/>
+          <w:lang w:eastAsia="en-IN"/>
+        </w:rPr>
+        <w:t>Application Isolation: As containers are applications wrapped together with all dependencies, your apps are isolated. They can work by themselves on any hardware that supports Docker.</w:t>
+      </w:r>
+    </w:p>
+    <w:p>
+      <w:pPr>
+        <w:numPr>
+          <w:ilvl w:val="0"/>
+          <w:numId w:val="15"/>
+        </w:numPr>
+        <w:spacing w:before="100" w:beforeAutospacing="1" w:after="100" w:afterAutospacing="1" w:line="240" w:lineRule="auto"/>
+        <w:jc w:val="both"/>
+        <w:rPr>
+          <w:rFonts w:ascii="Arial" w:eastAsia="Times New Roman" w:hAnsi="Arial" w:cs="Arial"/>
+          <w:color w:val="4A4A4A"/>
+          <w:sz w:val="24"/>
+          <w:szCs w:val="24"/>
+          <w:lang w:eastAsia="en-IN"/>
+        </w:rPr>
+      </w:pPr>
+      <w:r>
+        <w:rPr>
+          <w:rFonts w:ascii="Arial" w:eastAsia="Times New Roman" w:hAnsi="Arial" w:cs="Arial"/>
+          <w:color w:val="4A4A4A"/>
+          <w:sz w:val="24"/>
+          <w:szCs w:val="24"/>
+          <w:lang w:eastAsia="en-IN"/>
+        </w:rPr>
+        <w:t>Debugging Capabilities: Docker supports various debugging tools that are not specific to containers but work well with containers.</w:t>
+      </w:r>
+    </w:p>
+    <w:p>
+      <w:pPr>
+        <w:numPr>
+          <w:ilvl w:val="0"/>
+          <w:numId w:val="15"/>
+        </w:numPr>
+        <w:spacing w:before="100" w:beforeAutospacing="1" w:after="100" w:afterAutospacing="1" w:line="240" w:lineRule="auto"/>
+        <w:jc w:val="both"/>
+        <w:rPr>
+          <w:rFonts w:ascii="Arial" w:eastAsia="Times New Roman" w:hAnsi="Arial" w:cs="Arial"/>
+          <w:color w:val="4A4A4A"/>
+          <w:sz w:val="24"/>
+          <w:szCs w:val="24"/>
+          <w:lang w:eastAsia="en-IN"/>
+        </w:rPr>
+      </w:pPr>
+      <w:r>
+        <w:rPr>
+          <w:rFonts w:ascii="Arial" w:eastAsia="Times New Roman" w:hAnsi="Arial" w:cs="Arial"/>
+          <w:color w:val="4A4A4A"/>
+          <w:sz w:val="24"/>
+          <w:szCs w:val="24"/>
+          <w:lang w:eastAsia="en-IN"/>
+        </w:rPr>
+        <w:t>Multi-tenancy: Docker lets you have multi-tenant applications avoiding redundancy in your codes and deployments.</w:t>
+      </w:r>
+    </w:p>
+    <w:p>
+      <w:pPr>
+        <w:numPr>
+          <w:ilvl w:val="0"/>
+          <w:numId w:val="15"/>
+        </w:numPr>
+        <w:spacing w:before="100" w:beforeAutospacing="1" w:after="100" w:afterAutospacing="1" w:line="240" w:lineRule="auto"/>
+        <w:jc w:val="both"/>
+        <w:rPr>
+          <w:rFonts w:ascii="Arial" w:eastAsia="Times New Roman" w:hAnsi="Arial" w:cs="Arial"/>
+          <w:color w:val="4A4A4A"/>
+          <w:sz w:val="24"/>
+          <w:szCs w:val="24"/>
+          <w:lang w:eastAsia="en-IN"/>
+        </w:rPr>
+      </w:pPr>
+      <w:r>
+        <w:rPr>
+          <w:rFonts w:ascii="Arial" w:eastAsia="Times New Roman" w:hAnsi="Arial" w:cs="Arial"/>
+          <w:color w:val="4A4A4A"/>
+          <w:sz w:val="24"/>
+          <w:szCs w:val="24"/>
+          <w:lang w:eastAsia="en-IN"/>
+        </w:rPr>
+        <w:t>Rapid Deployment: Docker eliminates the need to boost an entire OS from scratch, reducing the deployment time.</w:t>
+      </w:r>
+    </w:p>
+    <w:p>
+      <w:pPr>
+        <w:spacing w:after="100" w:afterAutospacing="1" w:line="240" w:lineRule="auto"/>
+        <w:jc w:val="both"/>
+        <w:outlineLvl w:val="2"/>
+        <w:rPr>
+          <w:rFonts w:ascii="Arial" w:eastAsia="Times New Roman" w:hAnsi="Arial" w:cs="Arial"/>
+          <w:color w:val="4A4A4A"/>
+          <w:sz w:val="27"/>
+          <w:szCs w:val="27"/>
+          <w:lang w:eastAsia="en-IN"/>
+        </w:rPr>
+      </w:pPr>
+      <w:r>
+        <w:rPr>
+          <w:rFonts w:ascii="Arial" w:eastAsia="Times New Roman" w:hAnsi="Arial" w:cs="Arial"/>
+          <w:b/>
+          <w:bCs/>
+          <w:color w:val="4A4A4A"/>
+          <w:sz w:val="27"/>
+          <w:szCs w:val="27"/>
+          <w:lang w:eastAsia="en-IN"/>
+        </w:rPr>
+        <w:t>33. How is Docker different from other containerization methods?</w:t>
+      </w:r>
+    </w:p>
+    <w:p>
+      <w:pPr>
+        <w:spacing w:after="100" w:afterAutospacing="1" w:line="240" w:lineRule="auto"/>
+        <w:jc w:val="both"/>
+        <w:rPr>
+          <w:rFonts w:ascii="Arial" w:eastAsia="Times New Roman" w:hAnsi="Arial" w:cs="Arial"/>
+          <w:color w:val="4A4A4A"/>
+          <w:sz w:val="24"/>
+          <w:szCs w:val="24"/>
+          <w:lang w:eastAsia="en-IN"/>
+        </w:rPr>
+      </w:pPr>
+      <w:r>
+        <w:rPr>
+          <w:rFonts w:ascii="Arial" w:eastAsia="Times New Roman" w:hAnsi="Arial" w:cs="Arial"/>
+          <w:color w:val="4A4A4A"/>
+          <w:sz w:val="24"/>
+          <w:szCs w:val="24"/>
+          <w:lang w:eastAsia="en-IN"/>
+        </w:rPr>
+        <w:t xml:space="preserve">Docker containers are very easy to deploy in any cloud platform. It can get more applications running on the same hardware when compared to other technologies, it makes it easy for developers to quickly create, ready-to-run containerized applications </w:t>
+      </w:r>
+      <w:r>
+        <w:rPr>
+          <w:rFonts w:ascii="Arial" w:eastAsia="Times New Roman" w:hAnsi="Arial" w:cs="Arial"/>
+          <w:color w:val="4A4A4A"/>
+          <w:sz w:val="24"/>
+          <w:szCs w:val="24"/>
+          <w:lang w:eastAsia="en-IN"/>
+        </w:rPr>
+        <w:lastRenderedPageBreak/>
+        <w:t>and it makes managing and deploying applications much easier. You can even share containers with your applications.</w:t>
+      </w:r>
+    </w:p>
+    <w:p>
+      <w:pPr>
+        <w:spacing w:after="100" w:afterAutospacing="1" w:line="240" w:lineRule="auto"/>
+        <w:jc w:val="both"/>
+        <w:rPr>
+          <w:rFonts w:ascii="Arial" w:eastAsia="Times New Roman" w:hAnsi="Arial" w:cs="Arial"/>
+          <w:color w:val="4A4A4A"/>
+          <w:sz w:val="24"/>
+          <w:szCs w:val="24"/>
+          <w:lang w:eastAsia="en-IN"/>
+        </w:rPr>
+      </w:pPr>
+      <w:r>
+        <w:rPr>
+          <w:rFonts w:ascii="Arial" w:eastAsia="Times New Roman" w:hAnsi="Arial" w:cs="Arial"/>
+          <w:color w:val="4A4A4A"/>
+          <w:sz w:val="24"/>
+          <w:szCs w:val="24"/>
+          <w:lang w:eastAsia="en-IN"/>
+        </w:rPr>
+        <w:t>If you have some more points to add you can do that but make sure the above explanation is there in your answer.</w:t>
+      </w:r>
+    </w:p>
+    <w:p>
+      <w:pPr>
+        <w:spacing w:after="100" w:afterAutospacing="1" w:line="240" w:lineRule="auto"/>
+        <w:jc w:val="both"/>
+        <w:outlineLvl w:val="2"/>
+        <w:rPr>
+          <w:rFonts w:ascii="Arial" w:eastAsia="Times New Roman" w:hAnsi="Arial" w:cs="Arial"/>
+          <w:color w:val="4A4A4A"/>
+          <w:sz w:val="27"/>
+          <w:szCs w:val="27"/>
+          <w:lang w:eastAsia="en-IN"/>
+        </w:rPr>
+      </w:pPr>
+      <w:r>
+        <w:rPr>
+          <w:rFonts w:ascii="Arial" w:eastAsia="Times New Roman" w:hAnsi="Arial" w:cs="Arial"/>
+          <w:b/>
+          <w:bCs/>
+          <w:color w:val="4A4A4A"/>
+          <w:sz w:val="27"/>
+          <w:szCs w:val="27"/>
+          <w:lang w:eastAsia="en-IN"/>
+        </w:rPr>
+        <w:t xml:space="preserve">34. Can I use JSON instead of YAML for </w:t>
+      </w:r>
+      <w:proofErr w:type="gramStart"/>
+      <w:r>
+        <w:rPr>
+          <w:rFonts w:ascii="Arial" w:eastAsia="Times New Roman" w:hAnsi="Arial" w:cs="Arial"/>
+          <w:b/>
+          <w:bCs/>
+          <w:color w:val="4A4A4A"/>
+          <w:sz w:val="27"/>
+          <w:szCs w:val="27"/>
+          <w:lang w:eastAsia="en-IN"/>
+        </w:rPr>
+        <w:t>my</w:t>
+      </w:r>
+      <w:proofErr w:type="gramEnd"/>
+      <w:r>
+        <w:rPr>
+          <w:rFonts w:ascii="Arial" w:eastAsia="Times New Roman" w:hAnsi="Arial" w:cs="Arial"/>
+          <w:b/>
+          <w:bCs/>
+          <w:color w:val="4A4A4A"/>
+          <w:sz w:val="27"/>
+          <w:szCs w:val="27"/>
+          <w:lang w:eastAsia="en-IN"/>
+        </w:rPr>
+        <w:t xml:space="preserve"> compose file in Docker?</w:t>
+      </w:r>
+    </w:p>
+    <w:p>
+      <w:pPr>
+        <w:spacing w:after="100" w:afterAutospacing="1" w:line="240" w:lineRule="auto"/>
+        <w:jc w:val="both"/>
+        <w:rPr>
+          <w:rFonts w:ascii="Arial" w:eastAsia="Times New Roman" w:hAnsi="Arial" w:cs="Arial"/>
+          <w:color w:val="4A4A4A"/>
+          <w:sz w:val="24"/>
+          <w:szCs w:val="24"/>
+          <w:lang w:eastAsia="en-IN"/>
+        </w:rPr>
+      </w:pPr>
+      <w:r>
+        <w:rPr>
+          <w:rFonts w:ascii="Arial" w:eastAsia="Times New Roman" w:hAnsi="Arial" w:cs="Arial"/>
+          <w:color w:val="4A4A4A"/>
+          <w:sz w:val="24"/>
+          <w:szCs w:val="24"/>
+          <w:lang w:eastAsia="en-IN"/>
+        </w:rPr>
+        <w:t xml:space="preserve">You can use JSON instead of YAML for </w:t>
+      </w:r>
+      <w:proofErr w:type="gramStart"/>
+      <w:r>
+        <w:rPr>
+          <w:rFonts w:ascii="Arial" w:eastAsia="Times New Roman" w:hAnsi="Arial" w:cs="Arial"/>
+          <w:color w:val="4A4A4A"/>
+          <w:sz w:val="24"/>
+          <w:szCs w:val="24"/>
+          <w:lang w:eastAsia="en-IN"/>
+        </w:rPr>
+        <w:t>your</w:t>
+      </w:r>
+      <w:proofErr w:type="gramEnd"/>
+      <w:r>
+        <w:rPr>
+          <w:rFonts w:ascii="Arial" w:eastAsia="Times New Roman" w:hAnsi="Arial" w:cs="Arial"/>
+          <w:color w:val="4A4A4A"/>
+          <w:sz w:val="24"/>
+          <w:szCs w:val="24"/>
+          <w:lang w:eastAsia="en-IN"/>
+        </w:rPr>
+        <w:t xml:space="preserve"> compose file, to use JSON file with compose, specify the JSON filename to use, for </w:t>
+      </w:r>
+      <w:proofErr w:type="spellStart"/>
+      <w:r>
+        <w:rPr>
+          <w:rFonts w:ascii="Arial" w:eastAsia="Times New Roman" w:hAnsi="Arial" w:cs="Arial"/>
+          <w:color w:val="4A4A4A"/>
+          <w:sz w:val="24"/>
+          <w:szCs w:val="24"/>
+          <w:lang w:eastAsia="en-IN"/>
+        </w:rPr>
+        <w:t>eg</w:t>
+      </w:r>
+      <w:proofErr w:type="spellEnd"/>
+      <w:r>
+        <w:rPr>
+          <w:rFonts w:ascii="Arial" w:eastAsia="Times New Roman" w:hAnsi="Arial" w:cs="Arial"/>
+          <w:color w:val="4A4A4A"/>
+          <w:sz w:val="24"/>
+          <w:szCs w:val="24"/>
+          <w:lang w:eastAsia="en-IN"/>
+        </w:rPr>
+        <w:t>:</w:t>
+      </w:r>
+    </w:p>
+    <w:p>
+      <w:pPr>
+        <w:spacing w:after="100" w:afterAutospacing="1" w:line="240" w:lineRule="auto"/>
+        <w:jc w:val="both"/>
+        <w:rPr>
+          <w:rFonts w:ascii="Arial" w:eastAsia="Times New Roman" w:hAnsi="Arial" w:cs="Arial"/>
+          <w:color w:val="4A4A4A"/>
+          <w:sz w:val="24"/>
+          <w:szCs w:val="24"/>
+          <w:lang w:eastAsia="en-IN"/>
+        </w:rPr>
+      </w:pPr>
+      <w:r>
+        <w:rPr>
+          <w:rFonts w:ascii="Consolas" w:eastAsia="Times New Roman" w:hAnsi="Consolas" w:cs="Courier New"/>
+          <w:color w:val="E83E8C"/>
+          <w:sz w:val="21"/>
+          <w:szCs w:val="21"/>
+          <w:lang w:eastAsia="en-IN"/>
+        </w:rPr>
+        <w:t xml:space="preserve">$ </w:t>
+      </w:r>
+      <w:proofErr w:type="spellStart"/>
+      <w:r>
+        <w:rPr>
+          <w:rFonts w:ascii="Consolas" w:eastAsia="Times New Roman" w:hAnsi="Consolas" w:cs="Courier New"/>
+          <w:color w:val="E83E8C"/>
+          <w:sz w:val="21"/>
+          <w:szCs w:val="21"/>
+          <w:lang w:eastAsia="en-IN"/>
+        </w:rPr>
+        <w:t>docker</w:t>
+      </w:r>
+      <w:proofErr w:type="spellEnd"/>
+      <w:r>
+        <w:rPr>
+          <w:rFonts w:ascii="Consolas" w:eastAsia="Times New Roman" w:hAnsi="Consolas" w:cs="Courier New"/>
+          <w:color w:val="E83E8C"/>
+          <w:sz w:val="21"/>
+          <w:szCs w:val="21"/>
+          <w:lang w:eastAsia="en-IN"/>
+        </w:rPr>
+        <w:t xml:space="preserve">-compose -f </w:t>
+      </w:r>
+      <w:proofErr w:type="spellStart"/>
+      <w:r>
+        <w:rPr>
+          <w:rFonts w:ascii="Consolas" w:eastAsia="Times New Roman" w:hAnsi="Consolas" w:cs="Courier New"/>
+          <w:color w:val="E83E8C"/>
+          <w:sz w:val="21"/>
+          <w:szCs w:val="21"/>
+          <w:lang w:eastAsia="en-IN"/>
+        </w:rPr>
+        <w:t>docker-</w:t>
+      </w:r>
+      <w:proofErr w:type="gramStart"/>
+      <w:r>
+        <w:rPr>
+          <w:rFonts w:ascii="Consolas" w:eastAsia="Times New Roman" w:hAnsi="Consolas" w:cs="Courier New"/>
+          <w:color w:val="E83E8C"/>
+          <w:sz w:val="21"/>
+          <w:szCs w:val="21"/>
+          <w:lang w:eastAsia="en-IN"/>
+        </w:rPr>
+        <w:t>compose.json</w:t>
+      </w:r>
+      <w:proofErr w:type="spellEnd"/>
+      <w:proofErr w:type="gramEnd"/>
+      <w:r>
+        <w:rPr>
+          <w:rFonts w:ascii="Consolas" w:eastAsia="Times New Roman" w:hAnsi="Consolas" w:cs="Courier New"/>
+          <w:color w:val="E83E8C"/>
+          <w:sz w:val="21"/>
+          <w:szCs w:val="21"/>
+          <w:lang w:eastAsia="en-IN"/>
+        </w:rPr>
+        <w:t xml:space="preserve"> up</w:t>
+      </w:r>
+    </w:p>
+    <w:p>
+      <w:pPr>
+        <w:spacing w:after="100" w:afterAutospacing="1" w:line="240" w:lineRule="auto"/>
+        <w:jc w:val="both"/>
+        <w:outlineLvl w:val="2"/>
+        <w:rPr>
+          <w:rFonts w:ascii="Arial" w:eastAsia="Times New Roman" w:hAnsi="Arial" w:cs="Arial"/>
+          <w:color w:val="4A4A4A"/>
+          <w:sz w:val="27"/>
+          <w:szCs w:val="27"/>
+          <w:lang w:eastAsia="en-IN"/>
+        </w:rPr>
+      </w:pPr>
+      <w:r>
+        <w:rPr>
+          <w:rFonts w:ascii="Arial" w:eastAsia="Times New Roman" w:hAnsi="Arial" w:cs="Arial"/>
+          <w:b/>
+          <w:bCs/>
+          <w:color w:val="4A4A4A"/>
+          <w:sz w:val="27"/>
+          <w:szCs w:val="27"/>
+          <w:lang w:eastAsia="en-IN"/>
+        </w:rPr>
+        <w:t>35. How have you used Docker in your previous position?</w:t>
+      </w:r>
+    </w:p>
+    <w:p>
+      <w:pPr>
+        <w:spacing w:after="100" w:afterAutospacing="1" w:line="240" w:lineRule="auto"/>
+        <w:jc w:val="both"/>
+        <w:rPr>
+          <w:rFonts w:ascii="Arial" w:eastAsia="Times New Roman" w:hAnsi="Arial" w:cs="Arial"/>
+          <w:color w:val="4A4A4A"/>
+          <w:sz w:val="24"/>
+          <w:szCs w:val="24"/>
+          <w:lang w:eastAsia="en-IN"/>
+        </w:rPr>
+      </w:pPr>
+      <w:r>
+        <w:rPr>
+          <w:rFonts w:ascii="Arial" w:eastAsia="Times New Roman" w:hAnsi="Arial" w:cs="Arial"/>
+          <w:color w:val="4A4A4A"/>
+          <w:sz w:val="24"/>
+          <w:szCs w:val="24"/>
+          <w:lang w:eastAsia="en-IN"/>
+        </w:rPr>
+        <w:t>Explain how you have used Docker to help rapid deployment. Explain how you have scripted Docker and used it with other tools like Puppet, Chef or Jenkins. If you have no past practical experience in Docker and instead have experience with other tools in a similar space, be honest and explain the same. In this case, it makes sense if you can compare other tools to Docker in terms of functionality.</w:t>
+      </w:r>
+    </w:p>
+    <w:p>
+      <w:pPr>
+        <w:spacing w:after="100" w:afterAutospacing="1" w:line="240" w:lineRule="auto"/>
+        <w:jc w:val="both"/>
+        <w:outlineLvl w:val="2"/>
+        <w:rPr>
+          <w:rFonts w:ascii="Arial" w:eastAsia="Times New Roman" w:hAnsi="Arial" w:cs="Arial"/>
+          <w:color w:val="4A4A4A"/>
+          <w:sz w:val="27"/>
+          <w:szCs w:val="27"/>
+          <w:lang w:eastAsia="en-IN"/>
+        </w:rPr>
+      </w:pPr>
+      <w:r>
+        <w:rPr>
+          <w:rFonts w:ascii="Arial" w:eastAsia="Times New Roman" w:hAnsi="Arial" w:cs="Arial"/>
+          <w:b/>
+          <w:bCs/>
+          <w:color w:val="4A4A4A"/>
+          <w:sz w:val="27"/>
+          <w:szCs w:val="27"/>
+          <w:lang w:eastAsia="en-IN"/>
+        </w:rPr>
+        <w:t>36. How far do Docker containers scale? Are there any requirements for the same?</w:t>
+      </w:r>
+    </w:p>
+    <w:p>
+      <w:pPr>
+        <w:spacing w:after="100" w:afterAutospacing="1" w:line="240" w:lineRule="auto"/>
+        <w:jc w:val="both"/>
+        <w:rPr>
+          <w:rFonts w:ascii="Arial" w:eastAsia="Times New Roman" w:hAnsi="Arial" w:cs="Arial"/>
+          <w:color w:val="4A4A4A"/>
+          <w:sz w:val="24"/>
+          <w:szCs w:val="24"/>
+          <w:lang w:eastAsia="en-IN"/>
+        </w:rPr>
+      </w:pPr>
+      <w:r>
+        <w:rPr>
+          <w:rFonts w:ascii="Arial" w:eastAsia="Times New Roman" w:hAnsi="Arial" w:cs="Arial"/>
+          <w:color w:val="4A4A4A"/>
+          <w:sz w:val="24"/>
+          <w:szCs w:val="24"/>
+          <w:lang w:eastAsia="en-IN"/>
+        </w:rPr>
+        <w:t xml:space="preserve">Large web deployments like Google and Twitter and platform providers such as </w:t>
+      </w:r>
+      <w:proofErr w:type="spellStart"/>
+      <w:r>
+        <w:rPr>
+          <w:rFonts w:ascii="Arial" w:eastAsia="Times New Roman" w:hAnsi="Arial" w:cs="Arial"/>
+          <w:color w:val="4A4A4A"/>
+          <w:sz w:val="24"/>
+          <w:szCs w:val="24"/>
+          <w:lang w:eastAsia="en-IN"/>
+        </w:rPr>
+        <w:t>Heroku</w:t>
+      </w:r>
+      <w:proofErr w:type="spellEnd"/>
+      <w:r>
+        <w:rPr>
+          <w:rFonts w:ascii="Arial" w:eastAsia="Times New Roman" w:hAnsi="Arial" w:cs="Arial"/>
+          <w:color w:val="4A4A4A"/>
+          <w:sz w:val="24"/>
+          <w:szCs w:val="24"/>
+          <w:lang w:eastAsia="en-IN"/>
+        </w:rPr>
+        <w:t xml:space="preserve"> and </w:t>
+      </w:r>
+      <w:proofErr w:type="spellStart"/>
+      <w:r>
+        <w:rPr>
+          <w:rFonts w:ascii="Arial" w:eastAsia="Times New Roman" w:hAnsi="Arial" w:cs="Arial"/>
+          <w:color w:val="4A4A4A"/>
+          <w:sz w:val="24"/>
+          <w:szCs w:val="24"/>
+          <w:lang w:eastAsia="en-IN"/>
+        </w:rPr>
+        <w:t>dotCloud</w:t>
+      </w:r>
+      <w:proofErr w:type="spellEnd"/>
+      <w:r>
+        <w:rPr>
+          <w:rFonts w:ascii="Arial" w:eastAsia="Times New Roman" w:hAnsi="Arial" w:cs="Arial"/>
+          <w:color w:val="4A4A4A"/>
+          <w:sz w:val="24"/>
+          <w:szCs w:val="24"/>
+          <w:lang w:eastAsia="en-IN"/>
+        </w:rPr>
+        <w:t>, all run on container technology. Containers can be scaled to hundreds of thousands or even millions of them running in parallel. Talking about requirements, containers require the memory and the OS at all the times and a way to use this memory efficiently when scaled.</w:t>
+      </w:r>
+    </w:p>
+    <w:p>
+      <w:pPr>
+        <w:spacing w:after="100" w:afterAutospacing="1" w:line="240" w:lineRule="auto"/>
+        <w:jc w:val="both"/>
+        <w:outlineLvl w:val="2"/>
+        <w:rPr>
+          <w:rFonts w:ascii="Arial" w:eastAsia="Times New Roman" w:hAnsi="Arial" w:cs="Arial"/>
+          <w:color w:val="4A4A4A"/>
+          <w:sz w:val="27"/>
+          <w:szCs w:val="27"/>
+          <w:lang w:eastAsia="en-IN"/>
+        </w:rPr>
+      </w:pPr>
+      <w:r>
+        <w:rPr>
+          <w:rFonts w:ascii="Arial" w:eastAsia="Times New Roman" w:hAnsi="Arial" w:cs="Arial"/>
+          <w:b/>
+          <w:bCs/>
+          <w:color w:val="4A4A4A"/>
+          <w:sz w:val="27"/>
+          <w:szCs w:val="27"/>
+          <w:lang w:eastAsia="en-IN"/>
+        </w:rPr>
+        <w:t xml:space="preserve">37. What platforms does </w:t>
+      </w:r>
+      <w:proofErr w:type="spellStart"/>
+      <w:r>
+        <w:rPr>
+          <w:rFonts w:ascii="Arial" w:eastAsia="Times New Roman" w:hAnsi="Arial" w:cs="Arial"/>
+          <w:b/>
+          <w:bCs/>
+          <w:color w:val="4A4A4A"/>
+          <w:sz w:val="27"/>
+          <w:szCs w:val="27"/>
+          <w:lang w:eastAsia="en-IN"/>
+        </w:rPr>
+        <w:t>docker</w:t>
+      </w:r>
+      <w:proofErr w:type="spellEnd"/>
+      <w:r>
+        <w:rPr>
+          <w:rFonts w:ascii="Arial" w:eastAsia="Times New Roman" w:hAnsi="Arial" w:cs="Arial"/>
+          <w:b/>
+          <w:bCs/>
+          <w:color w:val="4A4A4A"/>
+          <w:sz w:val="27"/>
+          <w:szCs w:val="27"/>
+          <w:lang w:eastAsia="en-IN"/>
+        </w:rPr>
+        <w:t xml:space="preserve"> run on?</w:t>
+      </w:r>
+    </w:p>
+    <w:p>
+      <w:pPr>
+        <w:spacing w:after="100" w:afterAutospacing="1" w:line="240" w:lineRule="auto"/>
+        <w:jc w:val="both"/>
+        <w:rPr>
+          <w:rFonts w:ascii="Arial" w:eastAsia="Times New Roman" w:hAnsi="Arial" w:cs="Arial"/>
+          <w:color w:val="4A4A4A"/>
+          <w:sz w:val="24"/>
+          <w:szCs w:val="24"/>
+          <w:lang w:eastAsia="en-IN"/>
+        </w:rPr>
+      </w:pPr>
+      <w:r>
+        <w:rPr>
+          <w:rFonts w:ascii="Arial" w:eastAsia="Times New Roman" w:hAnsi="Arial" w:cs="Arial"/>
+          <w:color w:val="4A4A4A"/>
+          <w:sz w:val="24"/>
+          <w:szCs w:val="24"/>
+          <w:lang w:eastAsia="en-IN"/>
+        </w:rPr>
+        <w:t xml:space="preserve">This is a very straightforward question but can get tricky. Do some company research before going for the interview and find out how the company is using </w:t>
+      </w:r>
+      <w:proofErr w:type="gramStart"/>
+      <w:r>
+        <w:rPr>
+          <w:rFonts w:ascii="Arial" w:eastAsia="Times New Roman" w:hAnsi="Arial" w:cs="Arial"/>
+          <w:color w:val="4A4A4A"/>
+          <w:sz w:val="24"/>
+          <w:szCs w:val="24"/>
+          <w:lang w:eastAsia="en-IN"/>
+        </w:rPr>
+        <w:t>Docker.</w:t>
+      </w:r>
+      <w:proofErr w:type="gramEnd"/>
+      <w:r>
+        <w:rPr>
+          <w:rFonts w:ascii="Arial" w:eastAsia="Times New Roman" w:hAnsi="Arial" w:cs="Arial"/>
+          <w:color w:val="4A4A4A"/>
+          <w:sz w:val="24"/>
+          <w:szCs w:val="24"/>
+          <w:lang w:eastAsia="en-IN"/>
+        </w:rPr>
+        <w:t xml:space="preserve"> Make sure you mention the platform company is using in this answer.</w:t>
+      </w:r>
+    </w:p>
+    <w:p>
+      <w:pPr>
+        <w:spacing w:after="100" w:afterAutospacing="1" w:line="240" w:lineRule="auto"/>
+        <w:jc w:val="both"/>
+        <w:rPr>
+          <w:rFonts w:ascii="Arial" w:eastAsia="Times New Roman" w:hAnsi="Arial" w:cs="Arial"/>
+          <w:color w:val="4A4A4A"/>
+          <w:sz w:val="24"/>
+          <w:szCs w:val="24"/>
+          <w:lang w:eastAsia="en-IN"/>
+        </w:rPr>
+      </w:pPr>
+      <w:r>
+        <w:rPr>
+          <w:rFonts w:ascii="Arial" w:eastAsia="Times New Roman" w:hAnsi="Arial" w:cs="Arial"/>
+          <w:color w:val="4A4A4A"/>
+          <w:sz w:val="24"/>
+          <w:szCs w:val="24"/>
+          <w:lang w:eastAsia="en-IN"/>
+        </w:rPr>
+        <w:t>Docker runs on various Linux administration:</w:t>
+      </w:r>
+    </w:p>
+    <w:p>
+      <w:pPr>
+        <w:numPr>
+          <w:ilvl w:val="0"/>
+          <w:numId w:val="16"/>
+        </w:numPr>
+        <w:spacing w:before="100" w:beforeAutospacing="1" w:after="100" w:afterAutospacing="1" w:line="240" w:lineRule="auto"/>
+        <w:jc w:val="both"/>
+        <w:rPr>
+          <w:rFonts w:ascii="Arial" w:eastAsia="Times New Roman" w:hAnsi="Arial" w:cs="Arial"/>
+          <w:color w:val="4A4A4A"/>
+          <w:sz w:val="24"/>
+          <w:szCs w:val="24"/>
+          <w:lang w:eastAsia="en-IN"/>
+        </w:rPr>
+      </w:pPr>
+      <w:r>
+        <w:rPr>
+          <w:rFonts w:ascii="Arial" w:eastAsia="Times New Roman" w:hAnsi="Arial" w:cs="Arial"/>
+          <w:color w:val="4A4A4A"/>
+          <w:sz w:val="24"/>
+          <w:szCs w:val="24"/>
+          <w:lang w:eastAsia="en-IN"/>
+        </w:rPr>
+        <w:t>Ubuntu 12.04, 13.04 et al</w:t>
+      </w:r>
+    </w:p>
+    <w:p>
+      <w:pPr>
+        <w:numPr>
+          <w:ilvl w:val="0"/>
+          <w:numId w:val="16"/>
+        </w:numPr>
+        <w:spacing w:before="100" w:beforeAutospacing="1" w:after="100" w:afterAutospacing="1" w:line="240" w:lineRule="auto"/>
+        <w:jc w:val="both"/>
+        <w:rPr>
+          <w:rFonts w:ascii="Arial" w:eastAsia="Times New Roman" w:hAnsi="Arial" w:cs="Arial"/>
+          <w:color w:val="4A4A4A"/>
+          <w:sz w:val="24"/>
+          <w:szCs w:val="24"/>
+          <w:lang w:eastAsia="en-IN"/>
+        </w:rPr>
+      </w:pPr>
+      <w:r>
+        <w:rPr>
+          <w:rFonts w:ascii="Arial" w:eastAsia="Times New Roman" w:hAnsi="Arial" w:cs="Arial"/>
+          <w:color w:val="4A4A4A"/>
+          <w:sz w:val="24"/>
+          <w:szCs w:val="24"/>
+          <w:lang w:eastAsia="en-IN"/>
+        </w:rPr>
+        <w:t>Fedora 19/20+</w:t>
+      </w:r>
+    </w:p>
+    <w:p>
+      <w:pPr>
+        <w:numPr>
+          <w:ilvl w:val="0"/>
+          <w:numId w:val="16"/>
+        </w:numPr>
+        <w:spacing w:before="100" w:beforeAutospacing="1" w:after="100" w:afterAutospacing="1" w:line="240" w:lineRule="auto"/>
+        <w:jc w:val="both"/>
+        <w:rPr>
+          <w:rFonts w:ascii="Arial" w:eastAsia="Times New Roman" w:hAnsi="Arial" w:cs="Arial"/>
+          <w:color w:val="4A4A4A"/>
+          <w:sz w:val="24"/>
+          <w:szCs w:val="24"/>
+          <w:lang w:eastAsia="en-IN"/>
+        </w:rPr>
+      </w:pPr>
+      <w:r>
+        <w:rPr>
+          <w:rFonts w:ascii="Arial" w:eastAsia="Times New Roman" w:hAnsi="Arial" w:cs="Arial"/>
+          <w:color w:val="4A4A4A"/>
+          <w:sz w:val="24"/>
+          <w:szCs w:val="24"/>
+          <w:lang w:eastAsia="en-IN"/>
+        </w:rPr>
+        <w:t>RHEL 6.5+</w:t>
+      </w:r>
+    </w:p>
+    <w:p>
+      <w:pPr>
+        <w:numPr>
+          <w:ilvl w:val="0"/>
+          <w:numId w:val="16"/>
+        </w:numPr>
+        <w:spacing w:before="100" w:beforeAutospacing="1" w:after="100" w:afterAutospacing="1" w:line="240" w:lineRule="auto"/>
+        <w:jc w:val="both"/>
+        <w:rPr>
+          <w:rFonts w:ascii="Arial" w:eastAsia="Times New Roman" w:hAnsi="Arial" w:cs="Arial"/>
+          <w:color w:val="4A4A4A"/>
+          <w:sz w:val="24"/>
+          <w:szCs w:val="24"/>
+          <w:lang w:eastAsia="en-IN"/>
+        </w:rPr>
+      </w:pPr>
+      <w:r>
+        <w:rPr>
+          <w:rFonts w:ascii="Arial" w:eastAsia="Times New Roman" w:hAnsi="Arial" w:cs="Arial"/>
+          <w:color w:val="4A4A4A"/>
+          <w:sz w:val="24"/>
+          <w:szCs w:val="24"/>
+          <w:lang w:eastAsia="en-IN"/>
+        </w:rPr>
+        <w:t>CentOS 6+</w:t>
+      </w:r>
+    </w:p>
+    <w:p>
+      <w:pPr>
+        <w:numPr>
+          <w:ilvl w:val="0"/>
+          <w:numId w:val="16"/>
+        </w:numPr>
+        <w:spacing w:before="100" w:beforeAutospacing="1" w:after="100" w:afterAutospacing="1" w:line="240" w:lineRule="auto"/>
+        <w:jc w:val="both"/>
+        <w:rPr>
+          <w:rFonts w:ascii="Arial" w:eastAsia="Times New Roman" w:hAnsi="Arial" w:cs="Arial"/>
+          <w:color w:val="4A4A4A"/>
+          <w:sz w:val="24"/>
+          <w:szCs w:val="24"/>
+          <w:lang w:eastAsia="en-IN"/>
+        </w:rPr>
+      </w:pPr>
+      <w:r>
+        <w:rPr>
+          <w:rFonts w:ascii="Arial" w:eastAsia="Times New Roman" w:hAnsi="Arial" w:cs="Arial"/>
+          <w:color w:val="4A4A4A"/>
+          <w:sz w:val="24"/>
+          <w:szCs w:val="24"/>
+          <w:lang w:eastAsia="en-IN"/>
+        </w:rPr>
+        <w:t>Gentoo</w:t>
+      </w:r>
+    </w:p>
+    <w:p>
+      <w:pPr>
+        <w:numPr>
+          <w:ilvl w:val="0"/>
+          <w:numId w:val="16"/>
+        </w:numPr>
+        <w:spacing w:before="100" w:beforeAutospacing="1" w:after="100" w:afterAutospacing="1" w:line="240" w:lineRule="auto"/>
+        <w:jc w:val="both"/>
+        <w:rPr>
+          <w:rFonts w:ascii="Arial" w:eastAsia="Times New Roman" w:hAnsi="Arial" w:cs="Arial"/>
+          <w:color w:val="4A4A4A"/>
+          <w:sz w:val="24"/>
+          <w:szCs w:val="24"/>
+          <w:lang w:eastAsia="en-IN"/>
+        </w:rPr>
+      </w:pPr>
+      <w:proofErr w:type="spellStart"/>
+      <w:r>
+        <w:rPr>
+          <w:rFonts w:ascii="Arial" w:eastAsia="Times New Roman" w:hAnsi="Arial" w:cs="Arial"/>
+          <w:color w:val="4A4A4A"/>
+          <w:sz w:val="24"/>
+          <w:szCs w:val="24"/>
+          <w:lang w:eastAsia="en-IN"/>
+        </w:rPr>
+        <w:t>ArchLinux</w:t>
+      </w:r>
+      <w:proofErr w:type="spellEnd"/>
+    </w:p>
+    <w:p>
+      <w:pPr>
+        <w:numPr>
+          <w:ilvl w:val="0"/>
+          <w:numId w:val="16"/>
+        </w:numPr>
+        <w:spacing w:before="100" w:beforeAutospacing="1" w:after="100" w:afterAutospacing="1" w:line="240" w:lineRule="auto"/>
+        <w:jc w:val="both"/>
+        <w:rPr>
+          <w:rFonts w:ascii="Arial" w:eastAsia="Times New Roman" w:hAnsi="Arial" w:cs="Arial"/>
+          <w:color w:val="4A4A4A"/>
+          <w:sz w:val="24"/>
+          <w:szCs w:val="24"/>
+          <w:lang w:eastAsia="en-IN"/>
+        </w:rPr>
+      </w:pPr>
+      <w:proofErr w:type="spellStart"/>
+      <w:r>
+        <w:rPr>
+          <w:rFonts w:ascii="Arial" w:eastAsia="Times New Roman" w:hAnsi="Arial" w:cs="Arial"/>
+          <w:color w:val="4A4A4A"/>
+          <w:sz w:val="24"/>
+          <w:szCs w:val="24"/>
+          <w:lang w:eastAsia="en-IN"/>
+        </w:rPr>
+        <w:t>openSUSE</w:t>
+      </w:r>
+      <w:proofErr w:type="spellEnd"/>
+      <w:r>
+        <w:rPr>
+          <w:rFonts w:ascii="Arial" w:eastAsia="Times New Roman" w:hAnsi="Arial" w:cs="Arial"/>
+          <w:color w:val="4A4A4A"/>
+          <w:sz w:val="24"/>
+          <w:szCs w:val="24"/>
+          <w:lang w:eastAsia="en-IN"/>
+        </w:rPr>
+        <w:t xml:space="preserve"> 12.3+</w:t>
+      </w:r>
+    </w:p>
+    <w:p>
+      <w:pPr>
+        <w:numPr>
+          <w:ilvl w:val="0"/>
+          <w:numId w:val="16"/>
+        </w:numPr>
+        <w:spacing w:before="100" w:beforeAutospacing="1" w:after="100" w:afterAutospacing="1" w:line="240" w:lineRule="auto"/>
+        <w:jc w:val="both"/>
+        <w:rPr>
+          <w:rFonts w:ascii="Arial" w:eastAsia="Times New Roman" w:hAnsi="Arial" w:cs="Arial"/>
+          <w:color w:val="4A4A4A"/>
+          <w:sz w:val="24"/>
+          <w:szCs w:val="24"/>
+          <w:lang w:eastAsia="en-IN"/>
+        </w:rPr>
+      </w:pPr>
+      <w:r>
+        <w:rPr>
+          <w:rFonts w:ascii="Arial" w:eastAsia="Times New Roman" w:hAnsi="Arial" w:cs="Arial"/>
+          <w:color w:val="4A4A4A"/>
+          <w:sz w:val="24"/>
+          <w:szCs w:val="24"/>
+          <w:lang w:eastAsia="en-IN"/>
+        </w:rPr>
+        <w:t>CRUX 3.0+</w:t>
+      </w:r>
+    </w:p>
+    <w:p>
+      <w:pPr>
+        <w:spacing w:after="100" w:afterAutospacing="1" w:line="240" w:lineRule="auto"/>
+        <w:jc w:val="both"/>
+        <w:rPr>
+          <w:rFonts w:ascii="Arial" w:eastAsia="Times New Roman" w:hAnsi="Arial" w:cs="Arial"/>
+          <w:color w:val="4A4A4A"/>
+          <w:sz w:val="24"/>
+          <w:szCs w:val="24"/>
+          <w:lang w:eastAsia="en-IN"/>
+        </w:rPr>
+      </w:pPr>
+      <w:r>
+        <w:rPr>
+          <w:rFonts w:ascii="Arial" w:eastAsia="Times New Roman" w:hAnsi="Arial" w:cs="Arial"/>
+          <w:color w:val="4A4A4A"/>
+          <w:sz w:val="24"/>
+          <w:szCs w:val="24"/>
+          <w:lang w:eastAsia="en-IN"/>
+        </w:rPr>
+        <w:t>It can also be used in production with Cloud platforms with the following services:</w:t>
+      </w:r>
+    </w:p>
+    <w:p>
+      <w:pPr>
+        <w:numPr>
+          <w:ilvl w:val="0"/>
+          <w:numId w:val="17"/>
+        </w:numPr>
+        <w:spacing w:before="100" w:beforeAutospacing="1" w:after="100" w:afterAutospacing="1" w:line="240" w:lineRule="auto"/>
+        <w:jc w:val="both"/>
+        <w:rPr>
+          <w:rFonts w:ascii="Arial" w:eastAsia="Times New Roman" w:hAnsi="Arial" w:cs="Arial"/>
+          <w:color w:val="4A4A4A"/>
+          <w:sz w:val="24"/>
+          <w:szCs w:val="24"/>
+          <w:lang w:eastAsia="en-IN"/>
+        </w:rPr>
+      </w:pPr>
+      <w:r>
+        <w:rPr>
+          <w:rFonts w:ascii="Arial" w:eastAsia="Times New Roman" w:hAnsi="Arial" w:cs="Arial"/>
+          <w:color w:val="4A4A4A"/>
+          <w:sz w:val="24"/>
+          <w:szCs w:val="24"/>
+          <w:lang w:eastAsia="en-IN"/>
+        </w:rPr>
+        <w:lastRenderedPageBreak/>
+        <w:t>Amazon EC2</w:t>
+      </w:r>
+    </w:p>
+    <w:p>
+      <w:pPr>
+        <w:numPr>
+          <w:ilvl w:val="0"/>
+          <w:numId w:val="17"/>
+        </w:numPr>
+        <w:spacing w:before="100" w:beforeAutospacing="1" w:after="100" w:afterAutospacing="1" w:line="240" w:lineRule="auto"/>
+        <w:jc w:val="both"/>
+        <w:rPr>
+          <w:rFonts w:ascii="Arial" w:eastAsia="Times New Roman" w:hAnsi="Arial" w:cs="Arial"/>
+          <w:color w:val="4A4A4A"/>
+          <w:sz w:val="24"/>
+          <w:szCs w:val="24"/>
+          <w:lang w:eastAsia="en-IN"/>
+        </w:rPr>
+      </w:pPr>
+      <w:r>
+        <w:rPr>
+          <w:rFonts w:ascii="Arial" w:eastAsia="Times New Roman" w:hAnsi="Arial" w:cs="Arial"/>
+          <w:color w:val="4A4A4A"/>
+          <w:sz w:val="24"/>
+          <w:szCs w:val="24"/>
+          <w:lang w:eastAsia="en-IN"/>
+        </w:rPr>
+        <w:t>Amazon ECS</w:t>
+      </w:r>
+    </w:p>
+    <w:p>
+      <w:pPr>
+        <w:numPr>
+          <w:ilvl w:val="0"/>
+          <w:numId w:val="17"/>
+        </w:numPr>
+        <w:spacing w:before="100" w:beforeAutospacing="1" w:after="100" w:afterAutospacing="1" w:line="240" w:lineRule="auto"/>
+        <w:jc w:val="both"/>
+        <w:rPr>
+          <w:rFonts w:ascii="Arial" w:eastAsia="Times New Roman" w:hAnsi="Arial" w:cs="Arial"/>
+          <w:color w:val="4A4A4A"/>
+          <w:sz w:val="24"/>
+          <w:szCs w:val="24"/>
+          <w:lang w:eastAsia="en-IN"/>
+        </w:rPr>
+      </w:pPr>
+      <w:r>
+        <w:rPr>
+          <w:rFonts w:ascii="Arial" w:eastAsia="Times New Roman" w:hAnsi="Arial" w:cs="Arial"/>
+          <w:color w:val="4A4A4A"/>
+          <w:sz w:val="24"/>
+          <w:szCs w:val="24"/>
+          <w:lang w:eastAsia="en-IN"/>
+        </w:rPr>
+        <w:t>Google Compute Engine</w:t>
+      </w:r>
+    </w:p>
+    <w:p>
+      <w:pPr>
+        <w:numPr>
+          <w:ilvl w:val="0"/>
+          <w:numId w:val="17"/>
+        </w:numPr>
+        <w:spacing w:before="100" w:beforeAutospacing="1" w:after="100" w:afterAutospacing="1" w:line="240" w:lineRule="auto"/>
+        <w:jc w:val="both"/>
+        <w:rPr>
+          <w:rFonts w:ascii="Arial" w:eastAsia="Times New Roman" w:hAnsi="Arial" w:cs="Arial"/>
+          <w:color w:val="4A4A4A"/>
+          <w:sz w:val="24"/>
+          <w:szCs w:val="24"/>
+          <w:lang w:eastAsia="en-IN"/>
+        </w:rPr>
+      </w:pPr>
+      <w:r>
+        <w:rPr>
+          <w:rFonts w:ascii="Arial" w:eastAsia="Times New Roman" w:hAnsi="Arial" w:cs="Arial"/>
+          <w:color w:val="4A4A4A"/>
+          <w:sz w:val="24"/>
+          <w:szCs w:val="24"/>
+          <w:lang w:eastAsia="en-IN"/>
+        </w:rPr>
+        <w:t>Microsoft Azure</w:t>
+      </w:r>
+    </w:p>
+    <w:p>
+      <w:pPr>
+        <w:numPr>
+          <w:ilvl w:val="0"/>
+          <w:numId w:val="17"/>
+        </w:numPr>
+        <w:spacing w:before="100" w:beforeAutospacing="1" w:after="100" w:afterAutospacing="1" w:line="240" w:lineRule="auto"/>
+        <w:jc w:val="both"/>
+        <w:rPr>
+          <w:rFonts w:ascii="Arial" w:eastAsia="Times New Roman" w:hAnsi="Arial" w:cs="Arial"/>
+          <w:color w:val="4A4A4A"/>
+          <w:sz w:val="24"/>
+          <w:szCs w:val="24"/>
+          <w:lang w:eastAsia="en-IN"/>
+        </w:rPr>
+      </w:pPr>
+      <w:proofErr w:type="spellStart"/>
+      <w:r>
+        <w:rPr>
+          <w:rFonts w:ascii="Arial" w:eastAsia="Times New Roman" w:hAnsi="Arial" w:cs="Arial"/>
+          <w:color w:val="4A4A4A"/>
+          <w:sz w:val="24"/>
+          <w:szCs w:val="24"/>
+          <w:lang w:eastAsia="en-IN"/>
+        </w:rPr>
+        <w:t>Rackspace</w:t>
+      </w:r>
+      <w:proofErr w:type="spellEnd"/>
+    </w:p>
+    <w:p>
+      <w:pPr>
+        <w:spacing w:after="100" w:afterAutospacing="1" w:line="240" w:lineRule="auto"/>
+        <w:jc w:val="both"/>
+        <w:outlineLvl w:val="2"/>
+        <w:rPr>
+          <w:rFonts w:ascii="Arial" w:eastAsia="Times New Roman" w:hAnsi="Arial" w:cs="Arial"/>
+          <w:color w:val="4A4A4A"/>
+          <w:sz w:val="27"/>
+          <w:szCs w:val="27"/>
+          <w:lang w:eastAsia="en-IN"/>
+        </w:rPr>
+      </w:pPr>
+      <w:r>
+        <w:rPr>
+          <w:rFonts w:ascii="Arial" w:eastAsia="Times New Roman" w:hAnsi="Arial" w:cs="Arial"/>
+          <w:b/>
+          <w:bCs/>
+          <w:color w:val="4A4A4A"/>
+          <w:sz w:val="27"/>
+          <w:szCs w:val="27"/>
+          <w:lang w:eastAsia="en-IN"/>
+        </w:rPr>
+        <w:t>38. Is there a way to identify the status of a Docker container?</w:t>
+      </w:r>
+    </w:p>
+    <w:p>
+      <w:pPr>
+        <w:spacing w:after="100" w:afterAutospacing="1" w:line="240" w:lineRule="auto"/>
+        <w:jc w:val="both"/>
+        <w:rPr>
+          <w:rFonts w:ascii="Arial" w:eastAsia="Times New Roman" w:hAnsi="Arial" w:cs="Arial"/>
+          <w:color w:val="4A4A4A"/>
+          <w:sz w:val="24"/>
+          <w:szCs w:val="24"/>
+          <w:lang w:eastAsia="en-IN"/>
+        </w:rPr>
+      </w:pPr>
+      <w:r>
+        <w:rPr>
+          <w:rFonts w:ascii="Arial" w:eastAsia="Times New Roman" w:hAnsi="Arial" w:cs="Arial"/>
+          <w:color w:val="4A4A4A"/>
+          <w:sz w:val="24"/>
+          <w:szCs w:val="24"/>
+          <w:lang w:eastAsia="en-IN"/>
+        </w:rPr>
+        <w:t>There are six possible states a container can be at any given point – Created, Running, Paused, Restarting, Exited, Dead.</w:t>
+      </w:r>
+    </w:p>
+    <w:p>
+      <w:pPr>
+        <w:spacing w:after="100" w:afterAutospacing="1" w:line="240" w:lineRule="auto"/>
+        <w:jc w:val="both"/>
+        <w:rPr>
+          <w:rFonts w:ascii="Arial" w:eastAsia="Times New Roman" w:hAnsi="Arial" w:cs="Arial"/>
+          <w:color w:val="4A4A4A"/>
+          <w:sz w:val="24"/>
+          <w:szCs w:val="24"/>
+          <w:lang w:eastAsia="en-IN"/>
+        </w:rPr>
+      </w:pPr>
+      <w:r>
+        <w:rPr>
+          <w:rFonts w:ascii="Arial" w:eastAsia="Times New Roman" w:hAnsi="Arial" w:cs="Arial"/>
+          <w:color w:val="4A4A4A"/>
+          <w:sz w:val="24"/>
+          <w:szCs w:val="24"/>
+          <w:lang w:eastAsia="en-IN"/>
+        </w:rPr>
+        <w:t xml:space="preserve">Use the following command to check for </w:t>
+      </w:r>
+      <w:proofErr w:type="spellStart"/>
+      <w:r>
+        <w:rPr>
+          <w:rFonts w:ascii="Arial" w:eastAsia="Times New Roman" w:hAnsi="Arial" w:cs="Arial"/>
+          <w:color w:val="4A4A4A"/>
+          <w:sz w:val="24"/>
+          <w:szCs w:val="24"/>
+          <w:lang w:eastAsia="en-IN"/>
+        </w:rPr>
+        <w:t>docker</w:t>
+      </w:r>
+      <w:proofErr w:type="spellEnd"/>
+      <w:r>
+        <w:rPr>
+          <w:rFonts w:ascii="Arial" w:eastAsia="Times New Roman" w:hAnsi="Arial" w:cs="Arial"/>
+          <w:color w:val="4A4A4A"/>
+          <w:sz w:val="24"/>
+          <w:szCs w:val="24"/>
+          <w:lang w:eastAsia="en-IN"/>
+        </w:rPr>
+        <w:t xml:space="preserve"> state at any given point:</w:t>
+      </w:r>
+    </w:p>
+    <w:p>
+      <w:pPr>
+        <w:spacing w:after="100" w:afterAutospacing="1" w:line="240" w:lineRule="auto"/>
+        <w:jc w:val="both"/>
+        <w:rPr>
+          <w:rFonts w:ascii="Arial" w:eastAsia="Times New Roman" w:hAnsi="Arial" w:cs="Arial"/>
+          <w:color w:val="4A4A4A"/>
+          <w:sz w:val="24"/>
+          <w:szCs w:val="24"/>
+          <w:lang w:eastAsia="en-IN"/>
+        </w:rPr>
+      </w:pPr>
+      <w:r>
+        <w:rPr>
+          <w:rFonts w:ascii="Consolas" w:eastAsia="Times New Roman" w:hAnsi="Consolas" w:cs="Courier New"/>
+          <w:color w:val="E83E8C"/>
+          <w:sz w:val="21"/>
+          <w:szCs w:val="21"/>
+          <w:lang w:eastAsia="en-IN"/>
+        </w:rPr>
+        <w:t xml:space="preserve">$ </w:t>
+      </w:r>
+      <w:proofErr w:type="spellStart"/>
+      <w:r>
+        <w:rPr>
+          <w:rFonts w:ascii="Consolas" w:eastAsia="Times New Roman" w:hAnsi="Consolas" w:cs="Courier New"/>
+          <w:color w:val="E83E8C"/>
+          <w:sz w:val="21"/>
+          <w:szCs w:val="21"/>
+          <w:lang w:eastAsia="en-IN"/>
+        </w:rPr>
+        <w:t>docker</w:t>
+      </w:r>
+      <w:proofErr w:type="spellEnd"/>
+      <w:r>
+        <w:rPr>
+          <w:rFonts w:ascii="Consolas" w:eastAsia="Times New Roman" w:hAnsi="Consolas" w:cs="Courier New"/>
+          <w:color w:val="E83E8C"/>
+          <w:sz w:val="21"/>
+          <w:szCs w:val="21"/>
+          <w:lang w:eastAsia="en-IN"/>
+        </w:rPr>
+        <w:t xml:space="preserve"> </w:t>
+      </w:r>
+      <w:proofErr w:type="spellStart"/>
+      <w:r>
+        <w:rPr>
+          <w:rFonts w:ascii="Consolas" w:eastAsia="Times New Roman" w:hAnsi="Consolas" w:cs="Courier New"/>
+          <w:color w:val="E83E8C"/>
+          <w:sz w:val="21"/>
+          <w:szCs w:val="21"/>
+          <w:lang w:eastAsia="en-IN"/>
+        </w:rPr>
+        <w:t>ps</w:t>
+      </w:r>
+      <w:proofErr w:type="spellEnd"/>
+    </w:p>
+    <w:p>
+      <w:pPr>
+        <w:spacing w:after="100" w:afterAutospacing="1" w:line="240" w:lineRule="auto"/>
+        <w:jc w:val="both"/>
+        <w:rPr>
+          <w:rFonts w:ascii="Arial" w:eastAsia="Times New Roman" w:hAnsi="Arial" w:cs="Arial"/>
+          <w:color w:val="4A4A4A"/>
+          <w:sz w:val="24"/>
+          <w:szCs w:val="24"/>
+          <w:lang w:eastAsia="en-IN"/>
+        </w:rPr>
+      </w:pPr>
+      <w:r>
+        <w:rPr>
+          <w:rFonts w:ascii="Arial" w:eastAsia="Times New Roman" w:hAnsi="Arial" w:cs="Arial"/>
+          <w:color w:val="4A4A4A"/>
+          <w:sz w:val="24"/>
+          <w:szCs w:val="24"/>
+          <w:lang w:eastAsia="en-IN"/>
+        </w:rPr>
+        <w:t>The above command lists down only running containers by default. To look for all containers, use the following command:</w:t>
+      </w:r>
+    </w:p>
+    <w:p>
+      <w:pPr>
+        <w:spacing w:after="100" w:afterAutospacing="1" w:line="240" w:lineRule="auto"/>
+        <w:jc w:val="both"/>
+        <w:rPr>
+          <w:rFonts w:ascii="Arial" w:eastAsia="Times New Roman" w:hAnsi="Arial" w:cs="Arial"/>
+          <w:color w:val="4A4A4A"/>
+          <w:sz w:val="24"/>
+          <w:szCs w:val="24"/>
+          <w:lang w:eastAsia="en-IN"/>
+        </w:rPr>
+      </w:pPr>
+      <w:r>
+        <w:rPr>
+          <w:rFonts w:ascii="Consolas" w:eastAsia="Times New Roman" w:hAnsi="Consolas" w:cs="Courier New"/>
+          <w:color w:val="E83E8C"/>
+          <w:sz w:val="21"/>
+          <w:szCs w:val="21"/>
+          <w:lang w:eastAsia="en-IN"/>
+        </w:rPr>
+        <w:t xml:space="preserve">$ </w:t>
+      </w:r>
+      <w:proofErr w:type="spellStart"/>
+      <w:r>
+        <w:rPr>
+          <w:rFonts w:ascii="Consolas" w:eastAsia="Times New Roman" w:hAnsi="Consolas" w:cs="Courier New"/>
+          <w:color w:val="E83E8C"/>
+          <w:sz w:val="21"/>
+          <w:szCs w:val="21"/>
+          <w:lang w:eastAsia="en-IN"/>
+        </w:rPr>
+        <w:t>docker</w:t>
+      </w:r>
+      <w:proofErr w:type="spellEnd"/>
+      <w:r>
+        <w:rPr>
+          <w:rFonts w:ascii="Consolas" w:eastAsia="Times New Roman" w:hAnsi="Consolas" w:cs="Courier New"/>
+          <w:color w:val="E83E8C"/>
+          <w:sz w:val="21"/>
+          <w:szCs w:val="21"/>
+          <w:lang w:eastAsia="en-IN"/>
+        </w:rPr>
+        <w:t xml:space="preserve"> </w:t>
+      </w:r>
+      <w:proofErr w:type="spellStart"/>
+      <w:r>
+        <w:rPr>
+          <w:rFonts w:ascii="Consolas" w:eastAsia="Times New Roman" w:hAnsi="Consolas" w:cs="Courier New"/>
+          <w:color w:val="E83E8C"/>
+          <w:sz w:val="21"/>
+          <w:szCs w:val="21"/>
+          <w:lang w:eastAsia="en-IN"/>
+        </w:rPr>
+        <w:t>ps</w:t>
+      </w:r>
+      <w:proofErr w:type="spellEnd"/>
+      <w:r>
+        <w:rPr>
+          <w:rFonts w:ascii="Consolas" w:eastAsia="Times New Roman" w:hAnsi="Consolas" w:cs="Courier New"/>
+          <w:color w:val="E83E8C"/>
+          <w:sz w:val="21"/>
+          <w:szCs w:val="21"/>
+          <w:lang w:eastAsia="en-IN"/>
+        </w:rPr>
+        <w:t xml:space="preserve"> -a</w:t>
+      </w:r>
+    </w:p>
+    <w:p>
+      <w:pPr>
+        <w:spacing w:after="100" w:afterAutospacing="1" w:line="240" w:lineRule="auto"/>
+        <w:jc w:val="both"/>
+        <w:outlineLvl w:val="2"/>
+        <w:rPr>
+          <w:rFonts w:ascii="Arial" w:eastAsia="Times New Roman" w:hAnsi="Arial" w:cs="Arial"/>
+          <w:color w:val="4A4A4A"/>
+          <w:sz w:val="27"/>
+          <w:szCs w:val="27"/>
+          <w:lang w:eastAsia="en-IN"/>
+        </w:rPr>
+      </w:pPr>
+      <w:r>
+        <w:rPr>
+          <w:rFonts w:ascii="Arial" w:eastAsia="Times New Roman" w:hAnsi="Arial" w:cs="Arial"/>
+          <w:b/>
+          <w:bCs/>
+          <w:color w:val="4A4A4A"/>
+          <w:sz w:val="27"/>
+          <w:szCs w:val="27"/>
+          <w:lang w:eastAsia="en-IN"/>
+        </w:rPr>
+        <w:t>39. Can you remove a paused container from Docker?</w:t>
+      </w:r>
+    </w:p>
+    <w:p>
+      <w:pPr>
+        <w:spacing w:after="100" w:afterAutospacing="1" w:line="240" w:lineRule="auto"/>
+        <w:jc w:val="both"/>
+        <w:rPr>
+          <w:rFonts w:ascii="Arial" w:eastAsia="Times New Roman" w:hAnsi="Arial" w:cs="Arial"/>
+          <w:color w:val="4A4A4A"/>
+          <w:sz w:val="24"/>
+          <w:szCs w:val="24"/>
+          <w:lang w:eastAsia="en-IN"/>
+        </w:rPr>
+      </w:pPr>
+      <w:r>
+        <w:rPr>
+          <w:rFonts w:ascii="Arial" w:eastAsia="Times New Roman" w:hAnsi="Arial" w:cs="Arial"/>
+          <w:color w:val="4A4A4A"/>
+          <w:sz w:val="24"/>
+          <w:szCs w:val="24"/>
+          <w:lang w:eastAsia="en-IN"/>
+        </w:rPr>
+        <w:t>The answer is no. You cannot remove a paused container. The container has to be in the stopped state before it can be removed.</w:t>
+      </w:r>
+    </w:p>
+    <w:p>
+      <w:pPr>
+        <w:spacing w:after="100" w:afterAutospacing="1" w:line="240" w:lineRule="auto"/>
+        <w:jc w:val="both"/>
+        <w:outlineLvl w:val="2"/>
+        <w:rPr>
+          <w:rFonts w:ascii="Arial" w:eastAsia="Times New Roman" w:hAnsi="Arial" w:cs="Arial"/>
+          <w:color w:val="4A4A4A"/>
+          <w:sz w:val="27"/>
+          <w:szCs w:val="27"/>
+          <w:lang w:eastAsia="en-IN"/>
+        </w:rPr>
+      </w:pPr>
+      <w:r>
+        <w:rPr>
+          <w:rFonts w:ascii="Arial" w:eastAsia="Times New Roman" w:hAnsi="Arial" w:cs="Arial"/>
+          <w:b/>
+          <w:bCs/>
+          <w:color w:val="4A4A4A"/>
+          <w:sz w:val="27"/>
+          <w:szCs w:val="27"/>
+          <w:lang w:eastAsia="en-IN"/>
+        </w:rPr>
+        <w:t>40. Can a container restart by itself?</w:t>
+      </w:r>
+    </w:p>
+    <w:p>
+      <w:pPr>
+        <w:spacing w:after="100" w:afterAutospacing="1" w:line="240" w:lineRule="auto"/>
+        <w:jc w:val="both"/>
+        <w:rPr>
+          <w:rFonts w:ascii="Arial" w:eastAsia="Times New Roman" w:hAnsi="Arial" w:cs="Arial"/>
+          <w:color w:val="4A4A4A"/>
+          <w:sz w:val="24"/>
+          <w:szCs w:val="24"/>
+          <w:lang w:eastAsia="en-IN"/>
+        </w:rPr>
+      </w:pPr>
+      <w:r>
+        <w:rPr>
+          <w:rFonts w:ascii="Arial" w:eastAsia="Times New Roman" w:hAnsi="Arial" w:cs="Arial"/>
+          <w:color w:val="4A4A4A"/>
+          <w:sz w:val="24"/>
+          <w:szCs w:val="24"/>
+          <w:lang w:eastAsia="en-IN"/>
+        </w:rPr>
+        <w:t xml:space="preserve">No, it’s not possible for a container to restart by itself. By </w:t>
+      </w:r>
+      <w:proofErr w:type="gramStart"/>
+      <w:r>
+        <w:rPr>
+          <w:rFonts w:ascii="Arial" w:eastAsia="Times New Roman" w:hAnsi="Arial" w:cs="Arial"/>
+          <w:color w:val="4A4A4A"/>
+          <w:sz w:val="24"/>
+          <w:szCs w:val="24"/>
+          <w:lang w:eastAsia="en-IN"/>
+        </w:rPr>
+        <w:t>default</w:t>
+      </w:r>
+      <w:proofErr w:type="gramEnd"/>
+      <w:r>
+        <w:rPr>
+          <w:rFonts w:ascii="Arial" w:eastAsia="Times New Roman" w:hAnsi="Arial" w:cs="Arial"/>
+          <w:color w:val="4A4A4A"/>
+          <w:sz w:val="24"/>
+          <w:szCs w:val="24"/>
+          <w:lang w:eastAsia="en-IN"/>
+        </w:rPr>
+        <w:t xml:space="preserve"> the flag -restart is set to false.</w:t>
+      </w:r>
+    </w:p>
+    <w:p>
+      <w:pPr>
+        <w:spacing w:after="100" w:afterAutospacing="1" w:line="240" w:lineRule="auto"/>
+        <w:jc w:val="both"/>
+        <w:outlineLvl w:val="2"/>
+        <w:rPr>
+          <w:rFonts w:ascii="Arial" w:eastAsia="Times New Roman" w:hAnsi="Arial" w:cs="Arial"/>
+          <w:color w:val="4A4A4A"/>
+          <w:sz w:val="27"/>
+          <w:szCs w:val="27"/>
+          <w:lang w:eastAsia="en-IN"/>
+        </w:rPr>
+      </w:pPr>
+      <w:r>
+        <w:rPr>
+          <w:rFonts w:ascii="Arial" w:eastAsia="Times New Roman" w:hAnsi="Arial" w:cs="Arial"/>
+          <w:b/>
+          <w:bCs/>
+          <w:color w:val="4A4A4A"/>
+          <w:sz w:val="27"/>
+          <w:szCs w:val="27"/>
+          <w:lang w:eastAsia="en-IN"/>
+        </w:rPr>
+        <w:t xml:space="preserve">41. Is it better to directly remove the container using the </w:t>
+      </w:r>
+      <w:proofErr w:type="spellStart"/>
+      <w:r>
+        <w:rPr>
+          <w:rFonts w:ascii="Arial" w:eastAsia="Times New Roman" w:hAnsi="Arial" w:cs="Arial"/>
+          <w:b/>
+          <w:bCs/>
+          <w:color w:val="4A4A4A"/>
+          <w:sz w:val="27"/>
+          <w:szCs w:val="27"/>
+          <w:lang w:eastAsia="en-IN"/>
+        </w:rPr>
+        <w:t>rm</w:t>
+      </w:r>
+      <w:proofErr w:type="spellEnd"/>
+      <w:r>
+        <w:rPr>
+          <w:rFonts w:ascii="Arial" w:eastAsia="Times New Roman" w:hAnsi="Arial" w:cs="Arial"/>
+          <w:b/>
+          <w:bCs/>
+          <w:color w:val="4A4A4A"/>
+          <w:sz w:val="27"/>
+          <w:szCs w:val="27"/>
+          <w:lang w:eastAsia="en-IN"/>
+        </w:rPr>
+        <w:t xml:space="preserve"> command or stop the container followed by remove container?</w:t>
+      </w:r>
+    </w:p>
+    <w:p>
+      <w:pPr>
+        <w:spacing w:after="100" w:afterAutospacing="1" w:line="240" w:lineRule="auto"/>
+        <w:jc w:val="both"/>
+        <w:rPr>
+          <w:rFonts w:ascii="Arial" w:eastAsia="Times New Roman" w:hAnsi="Arial" w:cs="Arial"/>
+          <w:color w:val="4A4A4A"/>
+          <w:sz w:val="24"/>
+          <w:szCs w:val="24"/>
+          <w:lang w:eastAsia="en-IN"/>
+        </w:rPr>
+      </w:pPr>
+      <w:proofErr w:type="spellStart"/>
+      <w:r>
+        <w:rPr>
+          <w:rFonts w:ascii="Arial" w:eastAsia="Times New Roman" w:hAnsi="Arial" w:cs="Arial"/>
+          <w:color w:val="4A4A4A"/>
+          <w:sz w:val="24"/>
+          <w:szCs w:val="24"/>
+          <w:lang w:eastAsia="en-IN"/>
+        </w:rPr>
+        <w:t>Its</w:t>
+      </w:r>
+      <w:proofErr w:type="spellEnd"/>
+      <w:r>
+        <w:rPr>
+          <w:rFonts w:ascii="Arial" w:eastAsia="Times New Roman" w:hAnsi="Arial" w:cs="Arial"/>
+          <w:color w:val="4A4A4A"/>
+          <w:sz w:val="24"/>
+          <w:szCs w:val="24"/>
+          <w:lang w:eastAsia="en-IN"/>
+        </w:rPr>
+        <w:t xml:space="preserve"> always better to stop the container and then remove it using the remove command.</w:t>
+      </w:r>
+    </w:p>
+    <w:p>
+      <w:pPr>
+        <w:spacing w:after="100" w:afterAutospacing="1" w:line="240" w:lineRule="auto"/>
+        <w:jc w:val="both"/>
+        <w:rPr>
+          <w:rFonts w:ascii="Arial" w:eastAsia="Times New Roman" w:hAnsi="Arial" w:cs="Arial"/>
+          <w:color w:val="4A4A4A"/>
+          <w:sz w:val="24"/>
+          <w:szCs w:val="24"/>
+          <w:lang w:eastAsia="en-IN"/>
+        </w:rPr>
+      </w:pPr>
+      <w:r>
+        <w:rPr>
+          <w:rFonts w:ascii="Consolas" w:eastAsia="Times New Roman" w:hAnsi="Consolas" w:cs="Courier New"/>
+          <w:color w:val="E83E8C"/>
+          <w:sz w:val="21"/>
+          <w:szCs w:val="21"/>
+          <w:lang w:eastAsia="en-IN"/>
+        </w:rPr>
+        <w:t xml:space="preserve">$ </w:t>
+      </w:r>
+      <w:proofErr w:type="spellStart"/>
+      <w:r>
+        <w:rPr>
+          <w:rFonts w:ascii="Consolas" w:eastAsia="Times New Roman" w:hAnsi="Consolas" w:cs="Courier New"/>
+          <w:color w:val="E83E8C"/>
+          <w:sz w:val="21"/>
+          <w:szCs w:val="21"/>
+          <w:lang w:eastAsia="en-IN"/>
+        </w:rPr>
+        <w:t>docker</w:t>
+      </w:r>
+      <w:proofErr w:type="spellEnd"/>
+      <w:r>
+        <w:rPr>
+          <w:rFonts w:ascii="Consolas" w:eastAsia="Times New Roman" w:hAnsi="Consolas" w:cs="Courier New"/>
+          <w:color w:val="E83E8C"/>
+          <w:sz w:val="21"/>
+          <w:szCs w:val="21"/>
+          <w:lang w:eastAsia="en-IN"/>
+        </w:rPr>
+        <w:t xml:space="preserve"> stop &lt;</w:t>
+      </w:r>
+      <w:proofErr w:type="spellStart"/>
+      <w:r>
+        <w:rPr>
+          <w:rFonts w:ascii="Consolas" w:eastAsia="Times New Roman" w:hAnsi="Consolas" w:cs="Courier New"/>
+          <w:color w:val="E83E8C"/>
+          <w:sz w:val="21"/>
+          <w:szCs w:val="21"/>
+          <w:lang w:eastAsia="en-IN"/>
+        </w:rPr>
+        <w:t>coontainer_id</w:t>
+      </w:r>
+      <w:proofErr w:type="spellEnd"/>
+      <w:r>
+        <w:rPr>
+          <w:rFonts w:ascii="Consolas" w:eastAsia="Times New Roman" w:hAnsi="Consolas" w:cs="Courier New"/>
+          <w:color w:val="E83E8C"/>
+          <w:sz w:val="21"/>
+          <w:szCs w:val="21"/>
+          <w:lang w:eastAsia="en-IN"/>
+        </w:rPr>
+        <w:t>&gt;</w:t>
+      </w:r>
+      <w:r>
+        <w:rPr>
+          <w:rFonts w:ascii="Arial" w:eastAsia="Times New Roman" w:hAnsi="Arial" w:cs="Arial"/>
+          <w:color w:val="4A4A4A"/>
+          <w:sz w:val="24"/>
+          <w:szCs w:val="24"/>
+          <w:lang w:eastAsia="en-IN"/>
+        </w:rPr>
+        <w:br/>
+      </w:r>
+      <w:r>
+        <w:rPr>
+          <w:rFonts w:ascii="Consolas" w:eastAsia="Times New Roman" w:hAnsi="Consolas" w:cs="Courier New"/>
+          <w:color w:val="E83E8C"/>
+          <w:sz w:val="21"/>
+          <w:szCs w:val="21"/>
+          <w:lang w:eastAsia="en-IN"/>
+        </w:rPr>
+        <w:t xml:space="preserve">$ </w:t>
+      </w:r>
+      <w:proofErr w:type="spellStart"/>
+      <w:r>
+        <w:rPr>
+          <w:rFonts w:ascii="Consolas" w:eastAsia="Times New Roman" w:hAnsi="Consolas" w:cs="Courier New"/>
+          <w:color w:val="E83E8C"/>
+          <w:sz w:val="21"/>
+          <w:szCs w:val="21"/>
+          <w:lang w:eastAsia="en-IN"/>
+        </w:rPr>
+        <w:t>docker</w:t>
+      </w:r>
+      <w:proofErr w:type="spellEnd"/>
+      <w:r>
+        <w:rPr>
+          <w:rFonts w:ascii="Consolas" w:eastAsia="Times New Roman" w:hAnsi="Consolas" w:cs="Courier New"/>
+          <w:color w:val="E83E8C"/>
+          <w:sz w:val="21"/>
+          <w:szCs w:val="21"/>
+          <w:lang w:eastAsia="en-IN"/>
+        </w:rPr>
+        <w:t xml:space="preserve"> </w:t>
+      </w:r>
+      <w:proofErr w:type="spellStart"/>
+      <w:r>
+        <w:rPr>
+          <w:rFonts w:ascii="Consolas" w:eastAsia="Times New Roman" w:hAnsi="Consolas" w:cs="Courier New"/>
+          <w:color w:val="E83E8C"/>
+          <w:sz w:val="21"/>
+          <w:szCs w:val="21"/>
+          <w:lang w:eastAsia="en-IN"/>
+        </w:rPr>
+        <w:t>rm</w:t>
+      </w:r>
+      <w:proofErr w:type="spellEnd"/>
+      <w:r>
+        <w:rPr>
+          <w:rFonts w:ascii="Consolas" w:eastAsia="Times New Roman" w:hAnsi="Consolas" w:cs="Courier New"/>
+          <w:color w:val="E83E8C"/>
+          <w:sz w:val="21"/>
+          <w:szCs w:val="21"/>
+          <w:lang w:eastAsia="en-IN"/>
+        </w:rPr>
+        <w:t xml:space="preserve"> -f &lt;</w:t>
+      </w:r>
+      <w:proofErr w:type="spellStart"/>
+      <w:r>
+        <w:rPr>
+          <w:rFonts w:ascii="Consolas" w:eastAsia="Times New Roman" w:hAnsi="Consolas" w:cs="Courier New"/>
+          <w:color w:val="E83E8C"/>
+          <w:sz w:val="21"/>
+          <w:szCs w:val="21"/>
+          <w:lang w:eastAsia="en-IN"/>
+        </w:rPr>
+        <w:t>container_id</w:t>
+      </w:r>
+      <w:proofErr w:type="spellEnd"/>
+      <w:r>
+        <w:rPr>
+          <w:rFonts w:ascii="Consolas" w:eastAsia="Times New Roman" w:hAnsi="Consolas" w:cs="Courier New"/>
+          <w:color w:val="E83E8C"/>
+          <w:sz w:val="21"/>
+          <w:szCs w:val="21"/>
+          <w:lang w:eastAsia="en-IN"/>
+        </w:rPr>
+        <w:t>&gt;</w:t>
+      </w:r>
+    </w:p>
+    <w:p>
+      <w:pPr>
+        <w:spacing w:after="100" w:afterAutospacing="1" w:line="240" w:lineRule="auto"/>
+        <w:jc w:val="both"/>
+        <w:rPr>
+          <w:rFonts w:ascii="Arial" w:eastAsia="Times New Roman" w:hAnsi="Arial" w:cs="Arial"/>
+          <w:color w:val="4A4A4A"/>
+          <w:sz w:val="24"/>
+          <w:szCs w:val="24"/>
+          <w:lang w:eastAsia="en-IN"/>
+        </w:rPr>
+      </w:pPr>
+      <w:r>
+        <w:rPr>
+          <w:rFonts w:ascii="Arial" w:eastAsia="Times New Roman" w:hAnsi="Arial" w:cs="Arial"/>
+          <w:color w:val="4A4A4A"/>
+          <w:sz w:val="24"/>
+          <w:szCs w:val="24"/>
+          <w:lang w:eastAsia="en-IN"/>
+        </w:rPr>
+        <w:t>Stopping the container and then removing it will allow sending SIG_HUP signal to recipients. This will ensure that all the containers have enough time to clean up their tasks. This method is considered a good practice, avoiding unwanted errors.</w:t>
+      </w:r>
+    </w:p>
+    <w:p>
+      <w:pPr>
+        <w:spacing w:after="100" w:afterAutospacing="1" w:line="240" w:lineRule="auto"/>
+        <w:jc w:val="both"/>
+        <w:outlineLvl w:val="2"/>
+        <w:rPr>
+          <w:rFonts w:ascii="Arial" w:eastAsia="Times New Roman" w:hAnsi="Arial" w:cs="Arial"/>
+          <w:color w:val="4A4A4A"/>
+          <w:sz w:val="27"/>
+          <w:szCs w:val="27"/>
+          <w:lang w:eastAsia="en-IN"/>
+        </w:rPr>
+      </w:pPr>
+      <w:r>
+        <w:rPr>
+          <w:rFonts w:ascii="Arial" w:eastAsia="Times New Roman" w:hAnsi="Arial" w:cs="Arial"/>
+          <w:b/>
+          <w:bCs/>
+          <w:color w:val="4A4A4A"/>
+          <w:sz w:val="27"/>
+          <w:szCs w:val="27"/>
+          <w:lang w:eastAsia="en-IN"/>
+        </w:rPr>
+        <w:t>42. Will cloud overtake the use of Containerization?</w:t>
+      </w:r>
+    </w:p>
+    <w:p>
+      <w:pPr>
+        <w:spacing w:after="100" w:afterAutospacing="1" w:line="240" w:lineRule="auto"/>
+        <w:jc w:val="both"/>
+        <w:rPr>
+          <w:rFonts w:ascii="Arial" w:eastAsia="Times New Roman" w:hAnsi="Arial" w:cs="Arial"/>
+          <w:color w:val="4A4A4A"/>
+          <w:sz w:val="24"/>
+          <w:szCs w:val="24"/>
+          <w:lang w:eastAsia="en-IN"/>
+        </w:rPr>
+      </w:pPr>
+      <w:r>
+        <w:rPr>
+          <w:rFonts w:ascii="Arial" w:eastAsia="Times New Roman" w:hAnsi="Arial" w:cs="Arial"/>
+          <w:color w:val="4A4A4A"/>
+          <w:sz w:val="24"/>
+          <w:szCs w:val="24"/>
+          <w:lang w:eastAsia="en-IN"/>
+        </w:rPr>
+        <w:t>Docker containers are gaining popularity but at the same time, Cloud services are giving a good fight. In my personal opinion, Docker will never be replaced by Cloud. Using cloud services with containerization will definitely hype the game. Organizations need to take their requirements and dependencies into consideration into the picture and decide what’s best for them. Most of the companies have integrated Docker with the cloud. This way they can make the best out of both the technologies.</w:t>
+      </w:r>
+    </w:p>
+    <w:p>
+      <w:pPr>
+        <w:spacing w:after="100" w:afterAutospacing="1" w:line="240" w:lineRule="auto"/>
+        <w:jc w:val="both"/>
+        <w:outlineLvl w:val="2"/>
+        <w:rPr>
+          <w:rFonts w:ascii="Arial" w:eastAsia="Times New Roman" w:hAnsi="Arial" w:cs="Arial"/>
+          <w:color w:val="4A4A4A"/>
+          <w:sz w:val="27"/>
+          <w:szCs w:val="27"/>
+          <w:lang w:eastAsia="en-IN"/>
+        </w:rPr>
+      </w:pPr>
+      <w:r>
+        <w:rPr>
+          <w:rFonts w:ascii="Arial" w:eastAsia="Times New Roman" w:hAnsi="Arial" w:cs="Arial"/>
+          <w:b/>
+          <w:bCs/>
+          <w:color w:val="4A4A4A"/>
+          <w:sz w:val="27"/>
+          <w:szCs w:val="27"/>
+          <w:lang w:eastAsia="en-IN"/>
+        </w:rPr>
+        <w:lastRenderedPageBreak/>
+        <w:t>43. How many containers can run per host?</w:t>
+      </w:r>
+    </w:p>
+    <w:p>
+      <w:pPr>
+        <w:spacing w:after="100" w:afterAutospacing="1" w:line="240" w:lineRule="auto"/>
+        <w:jc w:val="both"/>
+        <w:rPr>
+          <w:rFonts w:ascii="Arial" w:eastAsia="Times New Roman" w:hAnsi="Arial" w:cs="Arial"/>
+          <w:color w:val="4A4A4A"/>
+          <w:sz w:val="24"/>
+          <w:szCs w:val="24"/>
+          <w:lang w:eastAsia="en-IN"/>
+        </w:rPr>
+      </w:pPr>
+      <w:r>
+        <w:rPr>
+          <w:rFonts w:ascii="Arial" w:eastAsia="Times New Roman" w:hAnsi="Arial" w:cs="Arial"/>
+          <w:color w:val="4A4A4A"/>
+          <w:sz w:val="24"/>
+          <w:szCs w:val="24"/>
+          <w:lang w:eastAsia="en-IN"/>
+        </w:rPr>
+        <w:t xml:space="preserve">There can be as many containers as you wish per host. Docker does not put any restrictions on it. But you need to consider every container needs storage space, CPU and memory which the hardware needs to support. You also need to consider the application size. Containers are considered to be lightweight but very </w:t>
+      </w:r>
+      <w:proofErr w:type="spellStart"/>
+      <w:r>
+        <w:rPr>
+          <w:rFonts w:ascii="Arial" w:eastAsia="Times New Roman" w:hAnsi="Arial" w:cs="Arial"/>
+          <w:color w:val="4A4A4A"/>
+          <w:sz w:val="24"/>
+          <w:szCs w:val="24"/>
+          <w:lang w:eastAsia="en-IN"/>
+        </w:rPr>
+        <w:t>dependant</w:t>
+      </w:r>
+      <w:proofErr w:type="spellEnd"/>
+      <w:r>
+        <w:rPr>
+          <w:rFonts w:ascii="Arial" w:eastAsia="Times New Roman" w:hAnsi="Arial" w:cs="Arial"/>
+          <w:color w:val="4A4A4A"/>
+          <w:sz w:val="24"/>
+          <w:szCs w:val="24"/>
+          <w:lang w:eastAsia="en-IN"/>
+        </w:rPr>
+        <w:t xml:space="preserve"> on the host OS.</w:t>
+      </w:r>
+    </w:p>
+    <w:p>
+      <w:pPr>
+        <w:spacing w:after="100" w:afterAutospacing="1" w:line="240" w:lineRule="auto"/>
+        <w:jc w:val="both"/>
+        <w:outlineLvl w:val="2"/>
+        <w:rPr>
+          <w:rFonts w:ascii="Arial" w:eastAsia="Times New Roman" w:hAnsi="Arial" w:cs="Arial"/>
+          <w:color w:val="4A4A4A"/>
+          <w:sz w:val="27"/>
+          <w:szCs w:val="27"/>
+          <w:lang w:eastAsia="en-IN"/>
+        </w:rPr>
+      </w:pPr>
+      <w:r>
+        <w:rPr>
+          <w:rFonts w:ascii="Arial" w:eastAsia="Times New Roman" w:hAnsi="Arial" w:cs="Arial"/>
+          <w:b/>
+          <w:bCs/>
+          <w:color w:val="4A4A4A"/>
+          <w:sz w:val="27"/>
+          <w:szCs w:val="27"/>
+          <w:lang w:eastAsia="en-IN"/>
+        </w:rPr>
+        <w:t xml:space="preserve">44. Is it a good practice to run </w:t>
+      </w:r>
+      <w:proofErr w:type="spellStart"/>
+      <w:r>
+        <w:rPr>
+          <w:rFonts w:ascii="Arial" w:eastAsia="Times New Roman" w:hAnsi="Arial" w:cs="Arial"/>
+          <w:b/>
+          <w:bCs/>
+          <w:color w:val="4A4A4A"/>
+          <w:sz w:val="27"/>
+          <w:szCs w:val="27"/>
+          <w:lang w:eastAsia="en-IN"/>
+        </w:rPr>
+        <w:t>stateful</w:t>
+      </w:r>
+      <w:proofErr w:type="spellEnd"/>
+      <w:r>
+        <w:rPr>
+          <w:rFonts w:ascii="Arial" w:eastAsia="Times New Roman" w:hAnsi="Arial" w:cs="Arial"/>
+          <w:b/>
+          <w:bCs/>
+          <w:color w:val="4A4A4A"/>
+          <w:sz w:val="27"/>
+          <w:szCs w:val="27"/>
+          <w:lang w:eastAsia="en-IN"/>
+        </w:rPr>
+        <w:t xml:space="preserve"> applications on Docker?</w:t>
+      </w:r>
+    </w:p>
+    <w:p>
+      <w:pPr>
+        <w:spacing w:after="100" w:afterAutospacing="1" w:line="240" w:lineRule="auto"/>
+        <w:jc w:val="both"/>
+        <w:rPr>
+          <w:rFonts w:ascii="Arial" w:eastAsia="Times New Roman" w:hAnsi="Arial" w:cs="Arial"/>
+          <w:color w:val="4A4A4A"/>
+          <w:sz w:val="24"/>
+          <w:szCs w:val="24"/>
+          <w:lang w:eastAsia="en-IN"/>
+        </w:rPr>
+      </w:pPr>
+      <w:r>
+        <w:rPr>
+          <w:rFonts w:ascii="Arial" w:eastAsia="Times New Roman" w:hAnsi="Arial" w:cs="Arial"/>
+          <w:color w:val="4A4A4A"/>
+          <w:sz w:val="24"/>
+          <w:szCs w:val="24"/>
+          <w:lang w:eastAsia="en-IN"/>
+        </w:rPr>
+        <w:t xml:space="preserve">The concept behind </w:t>
+      </w:r>
+      <w:proofErr w:type="spellStart"/>
+      <w:r>
+        <w:rPr>
+          <w:rFonts w:ascii="Arial" w:eastAsia="Times New Roman" w:hAnsi="Arial" w:cs="Arial"/>
+          <w:color w:val="4A4A4A"/>
+          <w:sz w:val="24"/>
+          <w:szCs w:val="24"/>
+          <w:lang w:eastAsia="en-IN"/>
+        </w:rPr>
+        <w:t>stateful</w:t>
+      </w:r>
+      <w:proofErr w:type="spellEnd"/>
+      <w:r>
+        <w:rPr>
+          <w:rFonts w:ascii="Arial" w:eastAsia="Times New Roman" w:hAnsi="Arial" w:cs="Arial"/>
+          <w:color w:val="4A4A4A"/>
+          <w:sz w:val="24"/>
+          <w:szCs w:val="24"/>
+          <w:lang w:eastAsia="en-IN"/>
+        </w:rPr>
+        <w:t xml:space="preserve"> applications is that they store their data onto the local file system. You need to decide to move the application to another machine, retrieving data becomes painful. I honestly would not prefer running </w:t>
+      </w:r>
+      <w:proofErr w:type="spellStart"/>
+      <w:r>
+        <w:rPr>
+          <w:rFonts w:ascii="Arial" w:eastAsia="Times New Roman" w:hAnsi="Arial" w:cs="Arial"/>
+          <w:color w:val="4A4A4A"/>
+          <w:sz w:val="24"/>
+          <w:szCs w:val="24"/>
+          <w:lang w:eastAsia="en-IN"/>
+        </w:rPr>
+        <w:t>stateful</w:t>
+      </w:r>
+      <w:proofErr w:type="spellEnd"/>
+      <w:r>
+        <w:rPr>
+          <w:rFonts w:ascii="Arial" w:eastAsia="Times New Roman" w:hAnsi="Arial" w:cs="Arial"/>
+          <w:color w:val="4A4A4A"/>
+          <w:sz w:val="24"/>
+          <w:szCs w:val="24"/>
+          <w:lang w:eastAsia="en-IN"/>
+        </w:rPr>
+        <w:t xml:space="preserve"> applications on Docker.</w:t>
+      </w:r>
+    </w:p>
+    <w:p>
+      <w:pPr>
+        <w:spacing w:after="0" w:line="240" w:lineRule="auto"/>
+        <w:rPr>
+          <w:rFonts w:ascii="Times New Roman" w:eastAsia="Times New Roman" w:hAnsi="Times New Roman" w:cs="Times New Roman"/>
+          <w:color w:val="007BFF"/>
+          <w:sz w:val="24"/>
+          <w:szCs w:val="24"/>
+          <w:lang w:eastAsia="en-IN"/>
+        </w:rPr>
+      </w:pPr>
+      <w:r>
+        <w:rPr>
+          <w:rFonts w:ascii="Times New Roman" w:eastAsia="Times New Roman" w:hAnsi="Times New Roman" w:cs="Times New Roman"/>
+          <w:sz w:val="24"/>
+          <w:szCs w:val="24"/>
+          <w:lang w:eastAsia="en-IN"/>
+        </w:rPr>
+        <w:fldChar w:fldCharType="begin"/>
+      </w:r>
+      <w:r>
+        <w:rPr>
+          <w:rFonts w:ascii="Times New Roman" w:eastAsia="Times New Roman" w:hAnsi="Times New Roman" w:cs="Times New Roman"/>
+          <w:sz w:val="24"/>
+          <w:szCs w:val="24"/>
+          <w:lang w:eastAsia="en-IN"/>
+        </w:rPr>
+        <w:instrText xml:space="preserve"> HYPERLINK "https://www.edureka.co/docker-training?utm_source=blogbanner&amp;utm_campaign=batches" \t "_blank" </w:instrText>
+      </w:r>
+      <w:r>
+        <w:rPr>
+          <w:rFonts w:ascii="Times New Roman" w:eastAsia="Times New Roman" w:hAnsi="Times New Roman" w:cs="Times New Roman"/>
+          <w:sz w:val="24"/>
+          <w:szCs w:val="24"/>
+          <w:lang w:eastAsia="en-IN"/>
+        </w:rPr>
+        <w:fldChar w:fldCharType="separate"/>
+      </w:r>
+    </w:p>
+    <w:p>
+      <w:pPr>
+        <w:spacing w:after="0" w:line="240" w:lineRule="auto"/>
+        <w:rPr>
+          <w:rFonts w:ascii="Times New Roman" w:eastAsia="Times New Roman" w:hAnsi="Times New Roman" w:cs="Times New Roman"/>
+          <w:sz w:val="24"/>
+          <w:szCs w:val="24"/>
+          <w:lang w:eastAsia="en-IN"/>
+        </w:rPr>
+      </w:pPr>
+      <w:r>
+        <w:rPr>
+          <w:rFonts w:ascii="Arial" w:eastAsia="Times New Roman" w:hAnsi="Arial" w:cs="Arial"/>
+          <w:noProof/>
+          <w:color w:val="007BFF"/>
+          <w:sz w:val="24"/>
+          <w:szCs w:val="24"/>
+          <w:lang w:eastAsia="en-IN"/>
+        </w:rPr>
+        <w:drawing>
+          <wp:inline distT="0" distB="0" distL="0" distR="0">
+            <wp:extent cx="1704340" cy="1228725"/>
+            <wp:effectExtent l="0" t="0" r="0" b="9525"/>
+            <wp:docPr id="1" name="Picture 1" descr="Course Curriculum">
+              <a:hlinkClick xmlns:a="http://schemas.openxmlformats.org/drawingml/2006/main" r:id="rId11" tgtFrame="&quot;_blank&quot;"/>
+            </wp:docPr>
+            <wp:cNvGraphicFramePr>
+              <a:graphicFrameLocks xmlns:a="http://schemas.openxmlformats.org/drawingml/2006/main" noChangeAspect="1"/>
+            </wp:cNvGraphicFramePr>
+            <a:graphic xmlns:a="http://schemas.openxmlformats.org/drawingml/2006/main">
+              <a:graphicData uri="http://schemas.openxmlformats.org/drawingml/2006/picture">
+                <pic:pic xmlns:pic="http://schemas.openxmlformats.org/drawingml/2006/picture">
+                  <pic:nvPicPr>
+                    <pic:cNvPr id="0" name="Picture 2" descr="Course Curriculum">
+                      <a:hlinkClick r:id="rId11" tgtFrame="&quot;_blank&quot;"/>
+                    </pic:cNvPr>
+                    <pic:cNvPicPr>
+                      <a:picLocks noChangeAspect="1" noChangeArrowheads="1"/>
+                    </pic:cNvPicPr>
+                  </pic:nvPicPr>
+                  <pic:blipFill>
+                    <a:blip r:embed="rId12">
+                      <a:extLst>
+                        <a:ext uri="{28A0092B-C50C-407E-A947-70E740481C1C}">
+                          <a14:useLocalDpi xmlns:a14="http://schemas.microsoft.com/office/drawing/2010/main" val="0"/>
+                        </a:ext>
+                      </a:extLst>
+                    </a:blip>
+                    <a:srcRect/>
+                    <a:stretch>
+                      <a:fillRect/>
+                    </a:stretch>
+                  </pic:blipFill>
+                  <pic:spPr bwMode="auto">
+                    <a:xfrm>
+                      <a:off x="0" y="0"/>
+                      <a:ext cx="1704340" cy="1228725"/>
+                    </a:xfrm>
+                    <a:prstGeom prst="rect">
+                      <a:avLst/>
+                    </a:prstGeom>
+                    <a:noFill/>
+                    <a:ln>
+                      <a:noFill/>
+                    </a:ln>
+                  </pic:spPr>
+                </pic:pic>
+              </a:graphicData>
+            </a:graphic>
+          </wp:inline>
+        </w:drawing>
+      </w:r>
+    </w:p>
+    <w:p>
+      <w:pPr>
+        <w:spacing w:after="100" w:afterAutospacing="1" w:line="240" w:lineRule="auto"/>
+        <w:outlineLvl w:val="2"/>
+        <w:rPr>
+          <w:rFonts w:ascii="inherit" w:eastAsia="Times New Roman" w:hAnsi="inherit" w:cs="Arial"/>
+          <w:b/>
+          <w:bCs/>
+          <w:color w:val="FFFFFF"/>
+          <w:sz w:val="27"/>
+          <w:szCs w:val="27"/>
+          <w:lang w:eastAsia="en-IN"/>
+        </w:rPr>
+      </w:pPr>
+      <w:r>
+        <w:rPr>
+          <w:rFonts w:ascii="inherit" w:eastAsia="Times New Roman" w:hAnsi="inherit" w:cs="Arial"/>
+          <w:b/>
+          <w:bCs/>
+          <w:color w:val="FFFFFF"/>
+          <w:sz w:val="27"/>
+          <w:szCs w:val="27"/>
+          <w:lang w:eastAsia="en-IN"/>
+        </w:rPr>
+        <w:t>Docker Certification Training Course</w:t>
+      </w:r>
+    </w:p>
+    <w:p>
+      <w:pPr>
+        <w:spacing w:after="0" w:line="240" w:lineRule="auto"/>
+        <w:rPr>
+          <w:rFonts w:ascii="Arial" w:eastAsia="Times New Roman" w:hAnsi="Arial" w:cs="Arial"/>
+          <w:color w:val="007BFF"/>
+          <w:sz w:val="24"/>
+          <w:szCs w:val="24"/>
+          <w:lang w:eastAsia="en-IN"/>
+        </w:rPr>
+      </w:pPr>
+      <w:r>
+        <w:rPr>
+          <w:rFonts w:ascii="Arial" w:eastAsia="Times New Roman" w:hAnsi="Arial" w:cs="Arial"/>
+          <w:color w:val="FFFFFF"/>
+          <w:sz w:val="24"/>
+          <w:szCs w:val="24"/>
+          <w:lang w:eastAsia="en-IN"/>
+        </w:rPr>
+        <w:t xml:space="preserve">Weekday / Weekend </w:t>
+      </w:r>
+      <w:proofErr w:type="spellStart"/>
+      <w:r>
+        <w:rPr>
+          <w:rFonts w:ascii="Arial" w:eastAsia="Times New Roman" w:hAnsi="Arial" w:cs="Arial"/>
+          <w:color w:val="FFFFFF"/>
+          <w:sz w:val="24"/>
+          <w:szCs w:val="24"/>
+          <w:lang w:eastAsia="en-IN"/>
+        </w:rPr>
+        <w:t>Batches</w:t>
+      </w:r>
+      <w:r>
+        <w:rPr>
+          <w:rFonts w:ascii="Arial" w:eastAsia="Times New Roman" w:hAnsi="Arial" w:cs="Arial"/>
+          <w:color w:val="007BFF"/>
+          <w:sz w:val="24"/>
+          <w:szCs w:val="24"/>
+          <w:lang w:eastAsia="en-IN"/>
+        </w:rPr>
+        <w:t>See</w:t>
+      </w:r>
+      <w:proofErr w:type="spellEnd"/>
+      <w:r>
+        <w:rPr>
+          <w:rFonts w:ascii="Arial" w:eastAsia="Times New Roman" w:hAnsi="Arial" w:cs="Arial"/>
+          <w:color w:val="007BFF"/>
+          <w:sz w:val="24"/>
+          <w:szCs w:val="24"/>
+          <w:lang w:eastAsia="en-IN"/>
+        </w:rPr>
+        <w:t xml:space="preserve"> Batch Details</w:t>
+      </w:r>
+    </w:p>
+    <w:p>
+      <w:pPr>
+        <w:spacing w:after="0" w:line="240" w:lineRule="auto"/>
+        <w:rPr>
+          <w:rFonts w:ascii="Times New Roman" w:eastAsia="Times New Roman" w:hAnsi="Times New Roman" w:cs="Times New Roman"/>
+          <w:sz w:val="24"/>
+          <w:szCs w:val="24"/>
+          <w:lang w:eastAsia="en-IN"/>
+        </w:rPr>
+      </w:pPr>
+      <w:r>
+        <w:rPr>
+          <w:rFonts w:ascii="Times New Roman" w:eastAsia="Times New Roman" w:hAnsi="Times New Roman" w:cs="Times New Roman"/>
+          <w:sz w:val="24"/>
+          <w:szCs w:val="24"/>
+          <w:lang w:eastAsia="en-IN"/>
+        </w:rPr>
+        <w:fldChar w:fldCharType="end"/>
+      </w:r>
+    </w:p>
+    <w:p>
+      <w:pPr>
+        <w:spacing w:after="100" w:afterAutospacing="1" w:line="240" w:lineRule="auto"/>
+        <w:jc w:val="both"/>
+        <w:outlineLvl w:val="2"/>
+        <w:rPr>
+          <w:rFonts w:ascii="Arial" w:eastAsia="Times New Roman" w:hAnsi="Arial" w:cs="Arial"/>
+          <w:color w:val="4A4A4A"/>
+          <w:sz w:val="27"/>
+          <w:szCs w:val="27"/>
+          <w:lang w:eastAsia="en-IN"/>
+        </w:rPr>
+      </w:pPr>
+      <w:r>
+        <w:rPr>
+          <w:rFonts w:ascii="Arial" w:eastAsia="Times New Roman" w:hAnsi="Arial" w:cs="Arial"/>
+          <w:b/>
+          <w:bCs/>
+          <w:color w:val="4A4A4A"/>
+          <w:sz w:val="27"/>
+          <w:szCs w:val="27"/>
+          <w:lang w:eastAsia="en-IN"/>
+        </w:rPr>
+        <w:t xml:space="preserve">45. Suppose you have an application that has many dependant services. Will </w:t>
+      </w:r>
+      <w:proofErr w:type="spellStart"/>
+      <w:r>
+        <w:rPr>
+          <w:rFonts w:ascii="Arial" w:eastAsia="Times New Roman" w:hAnsi="Arial" w:cs="Arial"/>
+          <w:b/>
+          <w:bCs/>
+          <w:color w:val="4A4A4A"/>
+          <w:sz w:val="27"/>
+          <w:szCs w:val="27"/>
+          <w:lang w:eastAsia="en-IN"/>
+        </w:rPr>
+        <w:t>docker</w:t>
+      </w:r>
+      <w:proofErr w:type="spellEnd"/>
+      <w:r>
+        <w:rPr>
+          <w:rFonts w:ascii="Arial" w:eastAsia="Times New Roman" w:hAnsi="Arial" w:cs="Arial"/>
+          <w:b/>
+          <w:bCs/>
+          <w:color w:val="4A4A4A"/>
+          <w:sz w:val="27"/>
+          <w:szCs w:val="27"/>
+          <w:lang w:eastAsia="en-IN"/>
+        </w:rPr>
+        <w:t xml:space="preserve"> compose wait for the current container to be ready to move to the running of the next service?</w:t>
+      </w:r>
+    </w:p>
+    <w:p>
+      <w:pPr>
+        <w:spacing w:after="100" w:afterAutospacing="1" w:line="240" w:lineRule="auto"/>
+        <w:jc w:val="both"/>
+        <w:rPr>
+          <w:rFonts w:ascii="Arial" w:eastAsia="Times New Roman" w:hAnsi="Arial" w:cs="Arial"/>
+          <w:color w:val="4A4A4A"/>
+          <w:sz w:val="24"/>
+          <w:szCs w:val="24"/>
+          <w:lang w:eastAsia="en-IN"/>
+        </w:rPr>
+      </w:pPr>
+      <w:r>
+        <w:rPr>
+          <w:rFonts w:ascii="Arial" w:eastAsia="Times New Roman" w:hAnsi="Arial" w:cs="Arial"/>
+          <w:color w:val="4A4A4A"/>
+          <w:sz w:val="24"/>
+          <w:szCs w:val="24"/>
+          <w:lang w:eastAsia="en-IN"/>
+        </w:rPr>
+        <w:t xml:space="preserve">The answer is yes. Docker compose always runs in the dependency order. These dependencies are specifications like </w:t>
+      </w:r>
+      <w:proofErr w:type="spellStart"/>
+      <w:r>
+        <w:rPr>
+          <w:rFonts w:ascii="Arial" w:eastAsia="Times New Roman" w:hAnsi="Arial" w:cs="Arial"/>
+          <w:color w:val="4A4A4A"/>
+          <w:sz w:val="24"/>
+          <w:szCs w:val="24"/>
+          <w:lang w:eastAsia="en-IN"/>
+        </w:rPr>
+        <w:t>depends_on</w:t>
+      </w:r>
+      <w:proofErr w:type="spellEnd"/>
+      <w:r>
+        <w:rPr>
+          <w:rFonts w:ascii="Arial" w:eastAsia="Times New Roman" w:hAnsi="Arial" w:cs="Arial"/>
+          <w:color w:val="4A4A4A"/>
+          <w:sz w:val="24"/>
+          <w:szCs w:val="24"/>
+          <w:lang w:eastAsia="en-IN"/>
+        </w:rPr>
+        <w:t xml:space="preserve">, links, </w:t>
+      </w:r>
+      <w:proofErr w:type="spellStart"/>
+      <w:r>
+        <w:rPr>
+          <w:rFonts w:ascii="Arial" w:eastAsia="Times New Roman" w:hAnsi="Arial" w:cs="Arial"/>
+          <w:color w:val="4A4A4A"/>
+          <w:sz w:val="24"/>
+          <w:szCs w:val="24"/>
+          <w:lang w:eastAsia="en-IN"/>
+        </w:rPr>
+        <w:t>volumes_from</w:t>
+      </w:r>
+      <w:proofErr w:type="spellEnd"/>
+      <w:r>
+        <w:rPr>
+          <w:rFonts w:ascii="Arial" w:eastAsia="Times New Roman" w:hAnsi="Arial" w:cs="Arial"/>
+          <w:color w:val="4A4A4A"/>
+          <w:sz w:val="24"/>
+          <w:szCs w:val="24"/>
+          <w:lang w:eastAsia="en-IN"/>
+        </w:rPr>
+        <w:t>, etc.</w:t>
+      </w:r>
+    </w:p>
+    <w:p>
+      <w:pPr>
+        <w:spacing w:after="100" w:afterAutospacing="1" w:line="240" w:lineRule="auto"/>
+        <w:jc w:val="both"/>
+        <w:outlineLvl w:val="2"/>
+        <w:rPr>
+          <w:rFonts w:ascii="Arial" w:eastAsia="Times New Roman" w:hAnsi="Arial" w:cs="Arial"/>
+          <w:color w:val="4A4A4A"/>
+          <w:sz w:val="27"/>
+          <w:szCs w:val="27"/>
+          <w:lang w:eastAsia="en-IN"/>
+        </w:rPr>
+      </w:pPr>
+      <w:r>
+        <w:rPr>
+          <w:rFonts w:ascii="Arial" w:eastAsia="Times New Roman" w:hAnsi="Arial" w:cs="Arial"/>
+          <w:b/>
+          <w:bCs/>
+          <w:color w:val="4A4A4A"/>
+          <w:sz w:val="27"/>
+          <w:szCs w:val="27"/>
+          <w:lang w:eastAsia="en-IN"/>
+        </w:rPr>
+        <w:t>46. How will you monitor Docker in production?</w:t>
+      </w:r>
+    </w:p>
+    <w:p>
+      <w:pPr>
+        <w:spacing w:after="100" w:afterAutospacing="1" w:line="240" w:lineRule="auto"/>
+        <w:jc w:val="both"/>
+        <w:rPr>
+          <w:rFonts w:ascii="Arial" w:eastAsia="Times New Roman" w:hAnsi="Arial" w:cs="Arial"/>
+          <w:color w:val="4A4A4A"/>
+          <w:sz w:val="24"/>
+          <w:szCs w:val="24"/>
+          <w:lang w:eastAsia="en-IN"/>
+        </w:rPr>
+      </w:pPr>
+      <w:r>
+        <w:rPr>
+          <w:rFonts w:ascii="Arial" w:eastAsia="Times New Roman" w:hAnsi="Arial" w:cs="Arial"/>
+          <w:color w:val="4A4A4A"/>
+          <w:sz w:val="24"/>
+          <w:szCs w:val="24"/>
+          <w:lang w:eastAsia="en-IN"/>
+        </w:rPr>
+        <w:t xml:space="preserve">Docker provides functionalities like </w:t>
+      </w:r>
+      <w:proofErr w:type="spellStart"/>
+      <w:r>
+        <w:rPr>
+          <w:rFonts w:ascii="Arial" w:eastAsia="Times New Roman" w:hAnsi="Arial" w:cs="Arial"/>
+          <w:color w:val="4A4A4A"/>
+          <w:sz w:val="24"/>
+          <w:szCs w:val="24"/>
+          <w:lang w:eastAsia="en-IN"/>
+        </w:rPr>
+        <w:t>docker</w:t>
+      </w:r>
+      <w:proofErr w:type="spellEnd"/>
+      <w:r>
+        <w:rPr>
+          <w:rFonts w:ascii="Arial" w:eastAsia="Times New Roman" w:hAnsi="Arial" w:cs="Arial"/>
+          <w:color w:val="4A4A4A"/>
+          <w:sz w:val="24"/>
+          <w:szCs w:val="24"/>
+          <w:lang w:eastAsia="en-IN"/>
+        </w:rPr>
+        <w:t xml:space="preserve"> stats and </w:t>
+      </w:r>
+      <w:proofErr w:type="spellStart"/>
+      <w:r>
+        <w:rPr>
+          <w:rFonts w:ascii="Arial" w:eastAsia="Times New Roman" w:hAnsi="Arial" w:cs="Arial"/>
+          <w:color w:val="4A4A4A"/>
+          <w:sz w:val="24"/>
+          <w:szCs w:val="24"/>
+          <w:lang w:eastAsia="en-IN"/>
+        </w:rPr>
+        <w:t>docker</w:t>
+      </w:r>
+      <w:proofErr w:type="spellEnd"/>
+      <w:r>
+        <w:rPr>
+          <w:rFonts w:ascii="Arial" w:eastAsia="Times New Roman" w:hAnsi="Arial" w:cs="Arial"/>
+          <w:color w:val="4A4A4A"/>
+          <w:sz w:val="24"/>
+          <w:szCs w:val="24"/>
+          <w:lang w:eastAsia="en-IN"/>
+        </w:rPr>
+        <w:t xml:space="preserve"> events to monitor </w:t>
+      </w:r>
+      <w:proofErr w:type="spellStart"/>
+      <w:r>
+        <w:rPr>
+          <w:rFonts w:ascii="Arial" w:eastAsia="Times New Roman" w:hAnsi="Arial" w:cs="Arial"/>
+          <w:color w:val="4A4A4A"/>
+          <w:sz w:val="24"/>
+          <w:szCs w:val="24"/>
+          <w:lang w:eastAsia="en-IN"/>
+        </w:rPr>
+        <w:t>docker</w:t>
+      </w:r>
+      <w:proofErr w:type="spellEnd"/>
+      <w:r>
+        <w:rPr>
+          <w:rFonts w:ascii="Arial" w:eastAsia="Times New Roman" w:hAnsi="Arial" w:cs="Arial"/>
+          <w:color w:val="4A4A4A"/>
+          <w:sz w:val="24"/>
+          <w:szCs w:val="24"/>
+          <w:lang w:eastAsia="en-IN"/>
+        </w:rPr>
+        <w:t xml:space="preserve"> in production. Docker stats provides CPU and memory usage of the container. Docker events provide information about the activities taking place in the </w:t>
+      </w:r>
+      <w:proofErr w:type="spellStart"/>
+      <w:r>
+        <w:rPr>
+          <w:rFonts w:ascii="Arial" w:eastAsia="Times New Roman" w:hAnsi="Arial" w:cs="Arial"/>
+          <w:color w:val="4A4A4A"/>
+          <w:sz w:val="24"/>
+          <w:szCs w:val="24"/>
+          <w:lang w:eastAsia="en-IN"/>
+        </w:rPr>
+        <w:t>docker</w:t>
+      </w:r>
+      <w:proofErr w:type="spellEnd"/>
+      <w:r>
+        <w:rPr>
+          <w:rFonts w:ascii="Arial" w:eastAsia="Times New Roman" w:hAnsi="Arial" w:cs="Arial"/>
+          <w:color w:val="4A4A4A"/>
+          <w:sz w:val="24"/>
+          <w:szCs w:val="24"/>
+          <w:lang w:eastAsia="en-IN"/>
+        </w:rPr>
+        <w:t xml:space="preserve"> daemon.</w:t>
+      </w:r>
+    </w:p>
+    <w:p>
+      <w:pPr>
+        <w:spacing w:after="100" w:afterAutospacing="1" w:line="240" w:lineRule="auto"/>
+        <w:jc w:val="both"/>
+        <w:outlineLvl w:val="2"/>
+        <w:rPr>
+          <w:rFonts w:ascii="Arial" w:eastAsia="Times New Roman" w:hAnsi="Arial" w:cs="Arial"/>
+          <w:color w:val="4A4A4A"/>
+          <w:sz w:val="27"/>
+          <w:szCs w:val="27"/>
+          <w:lang w:eastAsia="en-IN"/>
+        </w:rPr>
+      </w:pPr>
+      <w:r>
+        <w:rPr>
+          <w:rFonts w:ascii="Arial" w:eastAsia="Times New Roman" w:hAnsi="Arial" w:cs="Arial"/>
+          <w:b/>
+          <w:bCs/>
+          <w:color w:val="4A4A4A"/>
+          <w:sz w:val="27"/>
+          <w:szCs w:val="27"/>
+          <w:lang w:eastAsia="en-IN"/>
+        </w:rPr>
+        <w:t>47. Is it a good practice to run Docker compose in production?</w:t>
+      </w:r>
+    </w:p>
+    <w:p>
+      <w:pPr>
+        <w:spacing w:after="100" w:afterAutospacing="1" w:line="240" w:lineRule="auto"/>
+        <w:jc w:val="both"/>
+        <w:rPr>
+          <w:rFonts w:ascii="Arial" w:eastAsia="Times New Roman" w:hAnsi="Arial" w:cs="Arial"/>
+          <w:color w:val="4A4A4A"/>
+          <w:sz w:val="24"/>
+          <w:szCs w:val="24"/>
+          <w:lang w:eastAsia="en-IN"/>
+        </w:rPr>
+      </w:pPr>
+      <w:r>
+        <w:rPr>
+          <w:rFonts w:ascii="Arial" w:eastAsia="Times New Roman" w:hAnsi="Arial" w:cs="Arial"/>
+          <w:color w:val="4A4A4A"/>
+          <w:sz w:val="24"/>
+          <w:szCs w:val="24"/>
+          <w:lang w:eastAsia="en-IN"/>
+        </w:rPr>
+        <w:t xml:space="preserve">Yes, using </w:t>
+      </w:r>
+      <w:proofErr w:type="spellStart"/>
+      <w:r>
+        <w:rPr>
+          <w:rFonts w:ascii="Arial" w:eastAsia="Times New Roman" w:hAnsi="Arial" w:cs="Arial"/>
+          <w:color w:val="4A4A4A"/>
+          <w:sz w:val="24"/>
+          <w:szCs w:val="24"/>
+          <w:lang w:eastAsia="en-IN"/>
+        </w:rPr>
+        <w:t>docker</w:t>
+      </w:r>
+      <w:proofErr w:type="spellEnd"/>
+      <w:r>
+        <w:rPr>
+          <w:rFonts w:ascii="Arial" w:eastAsia="Times New Roman" w:hAnsi="Arial" w:cs="Arial"/>
+          <w:color w:val="4A4A4A"/>
+          <w:sz w:val="24"/>
+          <w:szCs w:val="24"/>
+          <w:lang w:eastAsia="en-IN"/>
+        </w:rPr>
+        <w:t xml:space="preserve"> compose in production is the best practical application of </w:t>
+      </w:r>
+      <w:proofErr w:type="spellStart"/>
+      <w:r>
+        <w:rPr>
+          <w:rFonts w:ascii="Arial" w:eastAsia="Times New Roman" w:hAnsi="Arial" w:cs="Arial"/>
+          <w:color w:val="4A4A4A"/>
+          <w:sz w:val="24"/>
+          <w:szCs w:val="24"/>
+          <w:lang w:eastAsia="en-IN"/>
+        </w:rPr>
+        <w:t>docker</w:t>
+      </w:r>
+      <w:proofErr w:type="spellEnd"/>
+      <w:r>
+        <w:rPr>
+          <w:rFonts w:ascii="Arial" w:eastAsia="Times New Roman" w:hAnsi="Arial" w:cs="Arial"/>
+          <w:color w:val="4A4A4A"/>
+          <w:sz w:val="24"/>
+          <w:szCs w:val="24"/>
+          <w:lang w:eastAsia="en-IN"/>
+        </w:rPr>
+        <w:t xml:space="preserve"> compose. When you define applications with compose, you can use this compose definition in various production stages like CI, staging, testing, etc.</w:t>
+      </w:r>
+    </w:p>
+    <w:p>
+      <w:pPr>
+        <w:spacing w:after="100" w:afterAutospacing="1" w:line="240" w:lineRule="auto"/>
+        <w:jc w:val="both"/>
+        <w:outlineLvl w:val="2"/>
+        <w:rPr>
+          <w:rFonts w:ascii="Arial" w:eastAsia="Times New Roman" w:hAnsi="Arial" w:cs="Arial"/>
+          <w:color w:val="4A4A4A"/>
+          <w:sz w:val="27"/>
+          <w:szCs w:val="27"/>
+          <w:lang w:eastAsia="en-IN"/>
+        </w:rPr>
+      </w:pPr>
+      <w:r>
+        <w:rPr>
+          <w:rFonts w:ascii="Arial" w:eastAsia="Times New Roman" w:hAnsi="Arial" w:cs="Arial"/>
+          <w:b/>
+          <w:bCs/>
+          <w:color w:val="4A4A4A"/>
+          <w:sz w:val="27"/>
+          <w:szCs w:val="27"/>
+          <w:lang w:eastAsia="en-IN"/>
+        </w:rPr>
+        <w:t xml:space="preserve">48. What changes are expected in your </w:t>
+      </w:r>
+      <w:proofErr w:type="spellStart"/>
+      <w:r>
+        <w:rPr>
+          <w:rFonts w:ascii="Arial" w:eastAsia="Times New Roman" w:hAnsi="Arial" w:cs="Arial"/>
+          <w:b/>
+          <w:bCs/>
+          <w:color w:val="4A4A4A"/>
+          <w:sz w:val="27"/>
+          <w:szCs w:val="27"/>
+          <w:lang w:eastAsia="en-IN"/>
+        </w:rPr>
+        <w:t>docker</w:t>
+      </w:r>
+      <w:proofErr w:type="spellEnd"/>
+      <w:r>
+        <w:rPr>
+          <w:rFonts w:ascii="Arial" w:eastAsia="Times New Roman" w:hAnsi="Arial" w:cs="Arial"/>
+          <w:b/>
+          <w:bCs/>
+          <w:color w:val="4A4A4A"/>
+          <w:sz w:val="27"/>
+          <w:szCs w:val="27"/>
+          <w:lang w:eastAsia="en-IN"/>
+        </w:rPr>
+        <w:t xml:space="preserve"> compose file while moving it to production?</w:t>
+      </w:r>
+    </w:p>
+    <w:p>
+      <w:pPr>
+        <w:spacing w:after="100" w:afterAutospacing="1" w:line="240" w:lineRule="auto"/>
+        <w:jc w:val="both"/>
+        <w:rPr>
+          <w:rFonts w:ascii="Arial" w:eastAsia="Times New Roman" w:hAnsi="Arial" w:cs="Arial"/>
+          <w:color w:val="4A4A4A"/>
+          <w:sz w:val="24"/>
+          <w:szCs w:val="24"/>
+          <w:lang w:eastAsia="en-IN"/>
+        </w:rPr>
+      </w:pPr>
+      <w:r>
+        <w:rPr>
+          <w:rFonts w:ascii="Arial" w:eastAsia="Times New Roman" w:hAnsi="Arial" w:cs="Arial"/>
+          <w:color w:val="4A4A4A"/>
+          <w:sz w:val="24"/>
+          <w:szCs w:val="24"/>
+          <w:lang w:eastAsia="en-IN"/>
+        </w:rPr>
+        <w:lastRenderedPageBreak/>
+        <w:t xml:space="preserve">These are the following changes you need make to </w:t>
+      </w:r>
+      <w:proofErr w:type="gramStart"/>
+      <w:r>
+        <w:rPr>
+          <w:rFonts w:ascii="Arial" w:eastAsia="Times New Roman" w:hAnsi="Arial" w:cs="Arial"/>
+          <w:color w:val="4A4A4A"/>
+          <w:sz w:val="24"/>
+          <w:szCs w:val="24"/>
+          <w:lang w:eastAsia="en-IN"/>
+        </w:rPr>
+        <w:t>your</w:t>
+      </w:r>
+      <w:proofErr w:type="gramEnd"/>
+      <w:r>
+        <w:rPr>
+          <w:rFonts w:ascii="Arial" w:eastAsia="Times New Roman" w:hAnsi="Arial" w:cs="Arial"/>
+          <w:color w:val="4A4A4A"/>
+          <w:sz w:val="24"/>
+          <w:szCs w:val="24"/>
+          <w:lang w:eastAsia="en-IN"/>
+        </w:rPr>
+        <w:t xml:space="preserve"> compose file before migrating your application to the production environment:</w:t>
+      </w:r>
+    </w:p>
+    <w:p>
+      <w:pPr>
+        <w:numPr>
+          <w:ilvl w:val="0"/>
+          <w:numId w:val="18"/>
+        </w:numPr>
+        <w:spacing w:before="100" w:beforeAutospacing="1" w:after="100" w:afterAutospacing="1" w:line="240" w:lineRule="auto"/>
+        <w:jc w:val="both"/>
+        <w:rPr>
+          <w:rFonts w:ascii="Arial" w:eastAsia="Times New Roman" w:hAnsi="Arial" w:cs="Arial"/>
+          <w:color w:val="4A4A4A"/>
+          <w:sz w:val="24"/>
+          <w:szCs w:val="24"/>
+          <w:lang w:eastAsia="en-IN"/>
+        </w:rPr>
+      </w:pPr>
+      <w:r>
+        <w:rPr>
+          <w:rFonts w:ascii="Arial" w:eastAsia="Times New Roman" w:hAnsi="Arial" w:cs="Arial"/>
+          <w:color w:val="4A4A4A"/>
+          <w:sz w:val="24"/>
+          <w:szCs w:val="24"/>
+          <w:lang w:eastAsia="en-IN"/>
+        </w:rPr>
+        <w:t>Remove volume bindings, so the code stays inside the container and cannot be changed from outside the container.</w:t>
+      </w:r>
+    </w:p>
+    <w:p>
+      <w:pPr>
+        <w:numPr>
+          <w:ilvl w:val="0"/>
+          <w:numId w:val="18"/>
+        </w:numPr>
+        <w:spacing w:before="100" w:beforeAutospacing="1" w:after="100" w:afterAutospacing="1" w:line="240" w:lineRule="auto"/>
+        <w:jc w:val="both"/>
+        <w:rPr>
+          <w:rFonts w:ascii="Arial" w:eastAsia="Times New Roman" w:hAnsi="Arial" w:cs="Arial"/>
+          <w:color w:val="4A4A4A"/>
+          <w:sz w:val="24"/>
+          <w:szCs w:val="24"/>
+          <w:lang w:eastAsia="en-IN"/>
+        </w:rPr>
+      </w:pPr>
+      <w:r>
+        <w:rPr>
+          <w:rFonts w:ascii="Arial" w:eastAsia="Times New Roman" w:hAnsi="Arial" w:cs="Arial"/>
+          <w:color w:val="4A4A4A"/>
+          <w:sz w:val="24"/>
+          <w:szCs w:val="24"/>
+          <w:lang w:eastAsia="en-IN"/>
+        </w:rPr>
+        <w:t>Binding to different ports on the host.</w:t>
+      </w:r>
+    </w:p>
+    <w:p>
+      <w:pPr>
+        <w:numPr>
+          <w:ilvl w:val="0"/>
+          <w:numId w:val="18"/>
+        </w:numPr>
+        <w:spacing w:before="100" w:beforeAutospacing="1" w:after="100" w:afterAutospacing="1" w:line="240" w:lineRule="auto"/>
+        <w:jc w:val="both"/>
+        <w:rPr>
+          <w:rFonts w:ascii="Arial" w:eastAsia="Times New Roman" w:hAnsi="Arial" w:cs="Arial"/>
+          <w:color w:val="4A4A4A"/>
+          <w:sz w:val="24"/>
+          <w:szCs w:val="24"/>
+          <w:lang w:eastAsia="en-IN"/>
+        </w:rPr>
+      </w:pPr>
+      <w:r>
+        <w:rPr>
+          <w:rFonts w:ascii="Arial" w:eastAsia="Times New Roman" w:hAnsi="Arial" w:cs="Arial"/>
+          <w:color w:val="4A4A4A"/>
+          <w:sz w:val="24"/>
+          <w:szCs w:val="24"/>
+          <w:lang w:eastAsia="en-IN"/>
+        </w:rPr>
+        <w:t>Specify a restart policy</w:t>
+      </w:r>
+    </w:p>
+    <w:p>
+      <w:pPr>
+        <w:numPr>
+          <w:ilvl w:val="0"/>
+          <w:numId w:val="18"/>
+        </w:numPr>
+        <w:spacing w:before="100" w:beforeAutospacing="1" w:after="100" w:afterAutospacing="1" w:line="240" w:lineRule="auto"/>
+        <w:jc w:val="both"/>
+        <w:rPr>
+          <w:rFonts w:ascii="Arial" w:eastAsia="Times New Roman" w:hAnsi="Arial" w:cs="Arial"/>
+          <w:color w:val="4A4A4A"/>
+          <w:sz w:val="24"/>
+          <w:szCs w:val="24"/>
+          <w:lang w:eastAsia="en-IN"/>
+        </w:rPr>
+      </w:pPr>
+      <w:r>
+        <w:rPr>
+          <w:rFonts w:ascii="Arial" w:eastAsia="Times New Roman" w:hAnsi="Arial" w:cs="Arial"/>
+          <w:color w:val="4A4A4A"/>
+          <w:sz w:val="24"/>
+          <w:szCs w:val="24"/>
+          <w:lang w:eastAsia="en-IN"/>
+        </w:rPr>
+        <w:t>Add extra services like log aggregator</w:t>
+      </w:r>
+    </w:p>
+    <w:p>
+      <w:pPr>
+        <w:spacing w:after="100" w:afterAutospacing="1" w:line="240" w:lineRule="auto"/>
+        <w:jc w:val="both"/>
+        <w:outlineLvl w:val="2"/>
+        <w:rPr>
+          <w:rFonts w:ascii="Arial" w:eastAsia="Times New Roman" w:hAnsi="Arial" w:cs="Arial"/>
+          <w:color w:val="4A4A4A"/>
+          <w:sz w:val="27"/>
+          <w:szCs w:val="27"/>
+          <w:lang w:eastAsia="en-IN"/>
+        </w:rPr>
+      </w:pPr>
+      <w:r>
+        <w:rPr>
+          <w:rFonts w:ascii="Arial" w:eastAsia="Times New Roman" w:hAnsi="Arial" w:cs="Arial"/>
+          <w:b/>
+          <w:bCs/>
+          <w:color w:val="4A4A4A"/>
+          <w:sz w:val="27"/>
+          <w:szCs w:val="27"/>
+          <w:lang w:eastAsia="en-IN"/>
+        </w:rPr>
+        <w:t>49. Have you used Kubernetes? If you have, which one would you prefer amongst Docker and Kubernetes?</w:t>
+      </w:r>
+    </w:p>
+    <w:p>
+      <w:pPr>
+        <w:spacing w:after="100" w:afterAutospacing="1" w:line="240" w:lineRule="auto"/>
+        <w:jc w:val="both"/>
+        <w:rPr>
+          <w:rFonts w:ascii="Arial" w:eastAsia="Times New Roman" w:hAnsi="Arial" w:cs="Arial"/>
+          <w:color w:val="4A4A4A"/>
+          <w:sz w:val="24"/>
+          <w:szCs w:val="24"/>
+          <w:lang w:eastAsia="en-IN"/>
+        </w:rPr>
+      </w:pPr>
+      <w:r>
+        <w:rPr>
+          <w:rFonts w:ascii="Arial" w:eastAsia="Times New Roman" w:hAnsi="Arial" w:cs="Arial"/>
+          <w:color w:val="4A4A4A"/>
+          <w:sz w:val="24"/>
+          <w:szCs w:val="24"/>
+          <w:lang w:eastAsia="en-IN"/>
+        </w:rPr>
+        <w:t xml:space="preserve">Be very honest in such questions. If you have used Kubernetes, talk about your experience with Kubernetes and Docker Swarm. Point out the key areas where you thought </w:t>
+      </w:r>
+      <w:proofErr w:type="spellStart"/>
+      <w:r>
+        <w:rPr>
+          <w:rFonts w:ascii="Arial" w:eastAsia="Times New Roman" w:hAnsi="Arial" w:cs="Arial"/>
+          <w:color w:val="4A4A4A"/>
+          <w:sz w:val="24"/>
+          <w:szCs w:val="24"/>
+          <w:lang w:eastAsia="en-IN"/>
+        </w:rPr>
+        <w:t>docker</w:t>
+      </w:r>
+      <w:proofErr w:type="spellEnd"/>
+      <w:r>
+        <w:rPr>
+          <w:rFonts w:ascii="Arial" w:eastAsia="Times New Roman" w:hAnsi="Arial" w:cs="Arial"/>
+          <w:color w:val="4A4A4A"/>
+          <w:sz w:val="24"/>
+          <w:szCs w:val="24"/>
+          <w:lang w:eastAsia="en-IN"/>
+        </w:rPr>
+        <w:t xml:space="preserve"> swarm was more efficient and vice versa. Have a look at </w:t>
+      </w:r>
+      <w:hyperlink r:id="rId13" w:tgtFrame="_blank" w:history="1">
+        <w:r>
+          <w:rPr>
+            <w:rFonts w:ascii="Arial" w:eastAsia="Times New Roman" w:hAnsi="Arial" w:cs="Arial"/>
+            <w:color w:val="007BFF"/>
+            <w:sz w:val="24"/>
+            <w:szCs w:val="24"/>
+            <w:u w:val="single"/>
+            <w:lang w:eastAsia="en-IN"/>
+          </w:rPr>
+          <w:t>this</w:t>
+        </w:r>
+      </w:hyperlink>
+      <w:r>
+        <w:rPr>
+          <w:rFonts w:ascii="Arial" w:eastAsia="Times New Roman" w:hAnsi="Arial" w:cs="Arial"/>
+          <w:color w:val="4A4A4A"/>
+          <w:sz w:val="24"/>
+          <w:szCs w:val="24"/>
+          <w:lang w:eastAsia="en-IN"/>
+        </w:rPr>
+        <w:t> blog for understanding differences between Docker and Kubernetes.</w:t>
+      </w:r>
+    </w:p>
+    <w:p>
+      <w:pPr>
+        <w:spacing w:after="100" w:afterAutospacing="1" w:line="240" w:lineRule="auto"/>
+        <w:jc w:val="both"/>
+        <w:rPr>
+          <w:rFonts w:ascii="Arial" w:eastAsia="Times New Roman" w:hAnsi="Arial" w:cs="Arial"/>
+          <w:color w:val="4A4A4A"/>
+          <w:sz w:val="24"/>
+          <w:szCs w:val="24"/>
+          <w:lang w:eastAsia="en-IN"/>
+        </w:rPr>
+      </w:pPr>
+      <w:r>
+        <w:rPr>
+          <w:rFonts w:ascii="Arial" w:eastAsia="Times New Roman" w:hAnsi="Arial" w:cs="Arial"/>
+          <w:color w:val="4A4A4A"/>
+          <w:sz w:val="24"/>
+          <w:szCs w:val="24"/>
+          <w:lang w:eastAsia="en-IN"/>
+        </w:rPr>
+        <w:t xml:space="preserve">You Docker interview questions are not just limited to the workarounds of </w:t>
+      </w:r>
+      <w:proofErr w:type="spellStart"/>
+      <w:r>
+        <w:rPr>
+          <w:rFonts w:ascii="Arial" w:eastAsia="Times New Roman" w:hAnsi="Arial" w:cs="Arial"/>
+          <w:color w:val="4A4A4A"/>
+          <w:sz w:val="24"/>
+          <w:szCs w:val="24"/>
+          <w:lang w:eastAsia="en-IN"/>
+        </w:rPr>
+        <w:t>docker</w:t>
+      </w:r>
+      <w:proofErr w:type="spellEnd"/>
+      <w:r>
+        <w:rPr>
+          <w:rFonts w:ascii="Arial" w:eastAsia="Times New Roman" w:hAnsi="Arial" w:cs="Arial"/>
+          <w:color w:val="4A4A4A"/>
+          <w:sz w:val="24"/>
+          <w:szCs w:val="24"/>
+          <w:lang w:eastAsia="en-IN"/>
+        </w:rPr>
+        <w:t xml:space="preserve"> but also other similar tools. Hence be prepared with tools/technologies that give Docker competition. One such example is Kubernetes.</w:t>
+      </w:r>
+    </w:p>
+    <w:p>
+      <w:pPr>
+        <w:spacing w:after="100" w:afterAutospacing="1" w:line="240" w:lineRule="auto"/>
+        <w:jc w:val="both"/>
+        <w:outlineLvl w:val="2"/>
+        <w:rPr>
+          <w:rFonts w:ascii="Arial" w:eastAsia="Times New Roman" w:hAnsi="Arial" w:cs="Arial"/>
+          <w:color w:val="4A4A4A"/>
+          <w:sz w:val="27"/>
+          <w:szCs w:val="27"/>
+          <w:lang w:eastAsia="en-IN"/>
+        </w:rPr>
+      </w:pPr>
+      <w:r>
+        <w:rPr>
+          <w:rFonts w:ascii="Arial" w:eastAsia="Times New Roman" w:hAnsi="Arial" w:cs="Arial"/>
+          <w:b/>
+          <w:bCs/>
+          <w:color w:val="4A4A4A"/>
+          <w:sz w:val="27"/>
+          <w:szCs w:val="27"/>
+          <w:lang w:eastAsia="en-IN"/>
+        </w:rPr>
+        <w:t>50. Are you aware of load balancing across containers and hosts? How does it work?</w:t>
+      </w:r>
+    </w:p>
+    <w:p>
+      <w:pPr>
+        <w:spacing w:after="100" w:afterAutospacing="1" w:line="240" w:lineRule="auto"/>
+        <w:jc w:val="both"/>
+        <w:rPr>
+          <w:rFonts w:ascii="Arial" w:eastAsia="Times New Roman" w:hAnsi="Arial" w:cs="Arial"/>
+          <w:color w:val="4A4A4A"/>
+          <w:sz w:val="24"/>
+          <w:szCs w:val="24"/>
+          <w:lang w:eastAsia="en-IN"/>
+        </w:rPr>
+      </w:pPr>
+      <w:r>
+        <w:rPr>
+          <w:rFonts w:ascii="Arial" w:eastAsia="Times New Roman" w:hAnsi="Arial" w:cs="Arial"/>
+          <w:color w:val="4A4A4A"/>
+          <w:sz w:val="24"/>
+          <w:szCs w:val="24"/>
+          <w:lang w:eastAsia="en-IN"/>
+        </w:rPr>
+        <w:t xml:space="preserve">While using </w:t>
+      </w:r>
+      <w:proofErr w:type="spellStart"/>
+      <w:r>
+        <w:rPr>
+          <w:rFonts w:ascii="Arial" w:eastAsia="Times New Roman" w:hAnsi="Arial" w:cs="Arial"/>
+          <w:color w:val="4A4A4A"/>
+          <w:sz w:val="24"/>
+          <w:szCs w:val="24"/>
+          <w:lang w:eastAsia="en-IN"/>
+        </w:rPr>
+        <w:t>docker</w:t>
+      </w:r>
+      <w:proofErr w:type="spellEnd"/>
+      <w:r>
+        <w:rPr>
+          <w:rFonts w:ascii="Arial" w:eastAsia="Times New Roman" w:hAnsi="Arial" w:cs="Arial"/>
+          <w:color w:val="4A4A4A"/>
+          <w:sz w:val="24"/>
+          <w:szCs w:val="24"/>
+          <w:lang w:eastAsia="en-IN"/>
+        </w:rPr>
+        <w:t xml:space="preserve"> service with multiple containers across different hosts, you come across the need to load balance the incoming traffic. Load balancing and </w:t>
+      </w:r>
+      <w:proofErr w:type="spellStart"/>
+      <w:r>
+        <w:rPr>
+          <w:rFonts w:ascii="Arial" w:eastAsia="Times New Roman" w:hAnsi="Arial" w:cs="Arial"/>
+          <w:color w:val="4A4A4A"/>
+          <w:sz w:val="24"/>
+          <w:szCs w:val="24"/>
+          <w:lang w:eastAsia="en-IN"/>
+        </w:rPr>
+        <w:t>HAProxy</w:t>
+      </w:r>
+      <w:proofErr w:type="spellEnd"/>
+      <w:r>
+        <w:rPr>
+          <w:rFonts w:ascii="Arial" w:eastAsia="Times New Roman" w:hAnsi="Arial" w:cs="Arial"/>
+          <w:color w:val="4A4A4A"/>
+          <w:sz w:val="24"/>
+          <w:szCs w:val="24"/>
+          <w:lang w:eastAsia="en-IN"/>
+        </w:rPr>
+        <w:t xml:space="preserve"> is basically used to balance the incoming traffic across different available(healthy) containers. If one container crashes, another container should automatically start running and the traffic should be re-routed to this new running container. Load balancing and </w:t>
+      </w:r>
+      <w:proofErr w:type="spellStart"/>
+      <w:r>
+        <w:rPr>
+          <w:rFonts w:ascii="Arial" w:eastAsia="Times New Roman" w:hAnsi="Arial" w:cs="Arial"/>
+          <w:color w:val="4A4A4A"/>
+          <w:sz w:val="24"/>
+          <w:szCs w:val="24"/>
+          <w:lang w:eastAsia="en-IN"/>
+        </w:rPr>
+        <w:t>HAProxy</w:t>
+      </w:r>
+      <w:proofErr w:type="spellEnd"/>
+      <w:r>
+        <w:rPr>
+          <w:rFonts w:ascii="Arial" w:eastAsia="Times New Roman" w:hAnsi="Arial" w:cs="Arial"/>
+          <w:color w:val="4A4A4A"/>
+          <w:sz w:val="24"/>
+          <w:szCs w:val="24"/>
+          <w:lang w:eastAsia="en-IN"/>
+        </w:rPr>
+        <w:t xml:space="preserve"> works around this concept.</w:t>
+      </w:r>
+    </w:p>
+    <w:p>
+      <w:pPr>
+        <w:spacing w:after="100" w:afterAutospacing="1" w:line="240" w:lineRule="auto"/>
+        <w:jc w:val="both"/>
+        <w:rPr>
+          <w:rFonts w:ascii="Arial" w:eastAsia="Times New Roman" w:hAnsi="Arial" w:cs="Arial"/>
+          <w:color w:val="4A4A4A"/>
+          <w:sz w:val="24"/>
+          <w:szCs w:val="24"/>
+          <w:lang w:eastAsia="en-IN"/>
+        </w:rPr>
+      </w:pPr>
+    </w:p>
+    <w:p>
+      <w:pPr>
         <w:pStyle w:val="ListParagraph"/>
         <w:rPr>
           <w:rFonts w:cstheme="minorHAnsi"/>
@@ -1690,63 +9495,6 @@
           <w:shd w:val="clear" w:color="auto" w:fill="FFFFFF"/>
         </w:rPr>
         <w:tab/>
-      </w:r>
-      <w:r>
-        <w:rPr>
-          <w:rFonts w:cstheme="minorHAnsi"/>
-          <w:sz w:val="28"/>
-          <w:szCs w:val="28"/>
-          <w:shd w:val="clear" w:color="auto" w:fill="FFFFFF"/>
-        </w:rPr>
-        <w:t>ANSIBLE</w:t>
-      </w:r>
-    </w:p>
-    <w:p>
-      <w:pPr>
-        <w:rPr>
-          <w:rFonts w:cstheme="minorHAnsi"/>
-          <w:sz w:val="28"/>
-          <w:szCs w:val="28"/>
-          <w:shd w:val="clear" w:color="auto" w:fill="FFFFFF"/>
-        </w:rPr>
-      </w:pPr>
-      <w:r>
-        <w:rPr>
-          <w:rFonts w:cstheme="minorHAnsi"/>
-          <w:sz w:val="28"/>
-          <w:szCs w:val="28"/>
-          <w:shd w:val="clear" w:color="auto" w:fill="FFFFFF"/>
-        </w:rPr>
-        <w:t>1.</w:t>
-      </w:r>
-      <w:r>
-        <w:rPr>
-          <w:rFonts w:cstheme="minorHAnsi"/>
-          <w:sz w:val="28"/>
-          <w:szCs w:val="28"/>
-          <w:shd w:val="clear" w:color="auto" w:fill="FFFFFF"/>
-        </w:rPr>
-        <w:t xml:space="preserve">What is </w:t>
-      </w:r>
-      <w:proofErr w:type="spellStart"/>
-      <w:r>
-        <w:rPr>
-          <w:rFonts w:cstheme="minorHAnsi"/>
-          <w:sz w:val="28"/>
-          <w:szCs w:val="28"/>
-          <w:shd w:val="clear" w:color="auto" w:fill="FFFFFF"/>
-        </w:rPr>
-        <w:t>ansible</w:t>
-      </w:r>
-      <w:proofErr w:type="spellEnd"/>
-      <w:r>
-        <w:rPr>
-          <w:rFonts w:cstheme="minorHAnsi"/>
-          <w:sz w:val="28"/>
-          <w:szCs w:val="28"/>
-          <w:shd w:val="clear" w:color="auto" w:fill="FFFFFF"/>
-        </w:rPr>
-        <w:t>?</w:t>
       </w:r>
     </w:p>
     <w:p>
@@ -2046,6 +9794,304 @@
     </w:lvl>
   </w:abstractNum>
   <w:abstractNum w:abstractNumId="2" w15:restartNumberingAfterBreak="0">
+    <w:nsid w:val="09703FE0"/>
+    <w:multiLevelType w:val="multilevel"/>
+    <w:tmpl w:val="8B7CA808"/>
+    <w:lvl w:ilvl="0">
+      <w:start w:val="1"/>
+      <w:numFmt w:val="bullet"/>
+      <w:lvlText w:val=""/>
+      <w:lvlJc w:val="left"/>
+      <w:pPr>
+        <w:tabs>
+          <w:tab w:val="num" w:pos="720"/>
+        </w:tabs>
+        <w:ind w:left="720" w:hanging="360"/>
+      </w:pPr>
+      <w:rPr>
+        <w:rFonts w:ascii="Symbol" w:hAnsi="Symbol" w:hint="default"/>
+        <w:sz w:val="20"/>
+      </w:rPr>
+    </w:lvl>
+    <w:lvl w:ilvl="1" w:tentative="1">
+      <w:start w:val="1"/>
+      <w:numFmt w:val="bullet"/>
+      <w:lvlText w:val="o"/>
+      <w:lvlJc w:val="left"/>
+      <w:pPr>
+        <w:tabs>
+          <w:tab w:val="num" w:pos="1440"/>
+        </w:tabs>
+        <w:ind w:left="1440" w:hanging="360"/>
+      </w:pPr>
+      <w:rPr>
+        <w:rFonts w:ascii="Courier New" w:hAnsi="Courier New" w:hint="default"/>
+        <w:sz w:val="20"/>
+      </w:rPr>
+    </w:lvl>
+    <w:lvl w:ilvl="2" w:tentative="1">
+      <w:start w:val="1"/>
+      <w:numFmt w:val="bullet"/>
+      <w:lvlText w:val=""/>
+      <w:lvlJc w:val="left"/>
+      <w:pPr>
+        <w:tabs>
+          <w:tab w:val="num" w:pos="2160"/>
+        </w:tabs>
+        <w:ind w:left="2160" w:hanging="360"/>
+      </w:pPr>
+      <w:rPr>
+        <w:rFonts w:ascii="Wingdings" w:hAnsi="Wingdings" w:hint="default"/>
+        <w:sz w:val="20"/>
+      </w:rPr>
+    </w:lvl>
+    <w:lvl w:ilvl="3" w:tentative="1">
+      <w:start w:val="1"/>
+      <w:numFmt w:val="bullet"/>
+      <w:lvlText w:val=""/>
+      <w:lvlJc w:val="left"/>
+      <w:pPr>
+        <w:tabs>
+          <w:tab w:val="num" w:pos="2880"/>
+        </w:tabs>
+        <w:ind w:left="2880" w:hanging="360"/>
+      </w:pPr>
+      <w:rPr>
+        <w:rFonts w:ascii="Wingdings" w:hAnsi="Wingdings" w:hint="default"/>
+        <w:sz w:val="20"/>
+      </w:rPr>
+    </w:lvl>
+    <w:lvl w:ilvl="4" w:tentative="1">
+      <w:start w:val="1"/>
+      <w:numFmt w:val="bullet"/>
+      <w:lvlText w:val=""/>
+      <w:lvlJc w:val="left"/>
+      <w:pPr>
+        <w:tabs>
+          <w:tab w:val="num" w:pos="3600"/>
+        </w:tabs>
+        <w:ind w:left="3600" w:hanging="360"/>
+      </w:pPr>
+      <w:rPr>
+        <w:rFonts w:ascii="Wingdings" w:hAnsi="Wingdings" w:hint="default"/>
+        <w:sz w:val="20"/>
+      </w:rPr>
+    </w:lvl>
+    <w:lvl w:ilvl="5" w:tentative="1">
+      <w:start w:val="1"/>
+      <w:numFmt w:val="bullet"/>
+      <w:lvlText w:val=""/>
+      <w:lvlJc w:val="left"/>
+      <w:pPr>
+        <w:tabs>
+          <w:tab w:val="num" w:pos="4320"/>
+        </w:tabs>
+        <w:ind w:left="4320" w:hanging="360"/>
+      </w:pPr>
+      <w:rPr>
+        <w:rFonts w:ascii="Wingdings" w:hAnsi="Wingdings" w:hint="default"/>
+        <w:sz w:val="20"/>
+      </w:rPr>
+    </w:lvl>
+    <w:lvl w:ilvl="6" w:tentative="1">
+      <w:start w:val="1"/>
+      <w:numFmt w:val="bullet"/>
+      <w:lvlText w:val=""/>
+      <w:lvlJc w:val="left"/>
+      <w:pPr>
+        <w:tabs>
+          <w:tab w:val="num" w:pos="5040"/>
+        </w:tabs>
+        <w:ind w:left="5040" w:hanging="360"/>
+      </w:pPr>
+      <w:rPr>
+        <w:rFonts w:ascii="Wingdings" w:hAnsi="Wingdings" w:hint="default"/>
+        <w:sz w:val="20"/>
+      </w:rPr>
+    </w:lvl>
+    <w:lvl w:ilvl="7" w:tentative="1">
+      <w:start w:val="1"/>
+      <w:numFmt w:val="bullet"/>
+      <w:lvlText w:val=""/>
+      <w:lvlJc w:val="left"/>
+      <w:pPr>
+        <w:tabs>
+          <w:tab w:val="num" w:pos="5760"/>
+        </w:tabs>
+        <w:ind w:left="5760" w:hanging="360"/>
+      </w:pPr>
+      <w:rPr>
+        <w:rFonts w:ascii="Wingdings" w:hAnsi="Wingdings" w:hint="default"/>
+        <w:sz w:val="20"/>
+      </w:rPr>
+    </w:lvl>
+    <w:lvl w:ilvl="8" w:tentative="1">
+      <w:start w:val="1"/>
+      <w:numFmt w:val="bullet"/>
+      <w:lvlText w:val=""/>
+      <w:lvlJc w:val="left"/>
+      <w:pPr>
+        <w:tabs>
+          <w:tab w:val="num" w:pos="6480"/>
+        </w:tabs>
+        <w:ind w:left="6480" w:hanging="360"/>
+      </w:pPr>
+      <w:rPr>
+        <w:rFonts w:ascii="Wingdings" w:hAnsi="Wingdings" w:hint="default"/>
+        <w:sz w:val="20"/>
+      </w:rPr>
+    </w:lvl>
+  </w:abstractNum>
+  <w:abstractNum w:abstractNumId="3" w15:restartNumberingAfterBreak="0">
+    <w:nsid w:val="196C0ABE"/>
+    <w:multiLevelType w:val="multilevel"/>
+    <w:tmpl w:val="8B48E604"/>
+    <w:lvl w:ilvl="0">
+      <w:start w:val="1"/>
+      <w:numFmt w:val="bullet"/>
+      <w:lvlText w:val=""/>
+      <w:lvlJc w:val="left"/>
+      <w:pPr>
+        <w:tabs>
+          <w:tab w:val="num" w:pos="720"/>
+        </w:tabs>
+        <w:ind w:left="720" w:hanging="360"/>
+      </w:pPr>
+      <w:rPr>
+        <w:rFonts w:ascii="Symbol" w:hAnsi="Symbol" w:hint="default"/>
+        <w:sz w:val="20"/>
+      </w:rPr>
+    </w:lvl>
+    <w:lvl w:ilvl="1" w:tentative="1">
+      <w:start w:val="1"/>
+      <w:numFmt w:val="bullet"/>
+      <w:lvlText w:val="o"/>
+      <w:lvlJc w:val="left"/>
+      <w:pPr>
+        <w:tabs>
+          <w:tab w:val="num" w:pos="1440"/>
+        </w:tabs>
+        <w:ind w:left="1440" w:hanging="360"/>
+      </w:pPr>
+      <w:rPr>
+        <w:rFonts w:ascii="Courier New" w:hAnsi="Courier New" w:hint="default"/>
+        <w:sz w:val="20"/>
+      </w:rPr>
+    </w:lvl>
+    <w:lvl w:ilvl="2" w:tentative="1">
+      <w:start w:val="1"/>
+      <w:numFmt w:val="bullet"/>
+      <w:lvlText w:val=""/>
+      <w:lvlJc w:val="left"/>
+      <w:pPr>
+        <w:tabs>
+          <w:tab w:val="num" w:pos="2160"/>
+        </w:tabs>
+        <w:ind w:left="2160" w:hanging="360"/>
+      </w:pPr>
+      <w:rPr>
+        <w:rFonts w:ascii="Wingdings" w:hAnsi="Wingdings" w:hint="default"/>
+        <w:sz w:val="20"/>
+      </w:rPr>
+    </w:lvl>
+    <w:lvl w:ilvl="3" w:tentative="1">
+      <w:start w:val="1"/>
+      <w:numFmt w:val="bullet"/>
+      <w:lvlText w:val=""/>
+      <w:lvlJc w:val="left"/>
+      <w:pPr>
+        <w:tabs>
+          <w:tab w:val="num" w:pos="2880"/>
+        </w:tabs>
+        <w:ind w:left="2880" w:hanging="360"/>
+      </w:pPr>
+      <w:rPr>
+        <w:rFonts w:ascii="Wingdings" w:hAnsi="Wingdings" w:hint="default"/>
+        <w:sz w:val="20"/>
+      </w:rPr>
+    </w:lvl>
+    <w:lvl w:ilvl="4" w:tentative="1">
+      <w:start w:val="1"/>
+      <w:numFmt w:val="bullet"/>
+      <w:lvlText w:val=""/>
+      <w:lvlJc w:val="left"/>
+      <w:pPr>
+        <w:tabs>
+          <w:tab w:val="num" w:pos="3600"/>
+        </w:tabs>
+        <w:ind w:left="3600" w:hanging="360"/>
+      </w:pPr>
+      <w:rPr>
+        <w:rFonts w:ascii="Wingdings" w:hAnsi="Wingdings" w:hint="default"/>
+        <w:sz w:val="20"/>
+      </w:rPr>
+    </w:lvl>
+    <w:lvl w:ilvl="5" w:tentative="1">
+      <w:start w:val="1"/>
+      <w:numFmt w:val="bullet"/>
+      <w:lvlText w:val=""/>
+      <w:lvlJc w:val="left"/>
+      <w:pPr>
+        <w:tabs>
+          <w:tab w:val="num" w:pos="4320"/>
+        </w:tabs>
+        <w:ind w:left="4320" w:hanging="360"/>
+      </w:pPr>
+      <w:rPr>
+        <w:rFonts w:ascii="Wingdings" w:hAnsi="Wingdings" w:hint="default"/>
+        <w:sz w:val="20"/>
+      </w:rPr>
+    </w:lvl>
+    <w:lvl w:ilvl="6" w:tentative="1">
+      <w:start w:val="1"/>
+      <w:numFmt w:val="bullet"/>
+      <w:lvlText w:val=""/>
+      <w:lvlJc w:val="left"/>
+      <w:pPr>
+        <w:tabs>
+          <w:tab w:val="num" w:pos="5040"/>
+        </w:tabs>
+        <w:ind w:left="5040" w:hanging="360"/>
+      </w:pPr>
+      <w:rPr>
+        <w:rFonts w:ascii="Wingdings" w:hAnsi="Wingdings" w:hint="default"/>
+        <w:sz w:val="20"/>
+      </w:rPr>
+    </w:lvl>
+    <w:lvl w:ilvl="7" w:tentative="1">
+      <w:start w:val="1"/>
+      <w:numFmt w:val="bullet"/>
+      <w:lvlText w:val=""/>
+      <w:lvlJc w:val="left"/>
+      <w:pPr>
+        <w:tabs>
+          <w:tab w:val="num" w:pos="5760"/>
+        </w:tabs>
+        <w:ind w:left="5760" w:hanging="360"/>
+      </w:pPr>
+      <w:rPr>
+        <w:rFonts w:ascii="Wingdings" w:hAnsi="Wingdings" w:hint="default"/>
+        <w:sz w:val="20"/>
+      </w:rPr>
+    </w:lvl>
+    <w:lvl w:ilvl="8" w:tentative="1">
+      <w:start w:val="1"/>
+      <w:numFmt w:val="bullet"/>
+      <w:lvlText w:val=""/>
+      <w:lvlJc w:val="left"/>
+      <w:pPr>
+        <w:tabs>
+          <w:tab w:val="num" w:pos="6480"/>
+        </w:tabs>
+        <w:ind w:left="6480" w:hanging="360"/>
+      </w:pPr>
+      <w:rPr>
+        <w:rFonts w:ascii="Wingdings" w:hAnsi="Wingdings" w:hint="default"/>
+        <w:sz w:val="20"/>
+      </w:rPr>
+    </w:lvl>
+  </w:abstractNum>
+  <w:abstractNum w:abstractNumId="4" w15:restartNumberingAfterBreak="0">
     <w:nsid w:val="1CFC2F8F"/>
     <w:multiLevelType w:val="hybridMultilevel"/>
     <w:tmpl w:val="F05EEBD0"/>
@@ -2158,7 +10204,7 @@
       </w:rPr>
     </w:lvl>
   </w:abstractNum>
-  <w:abstractNum w:abstractNumId="3" w15:restartNumberingAfterBreak="0">
+  <w:abstractNum w:abstractNumId="5" w15:restartNumberingAfterBreak="0">
     <w:nsid w:val="226707F8"/>
     <w:multiLevelType w:val="multilevel"/>
     <w:tmpl w:val="F0CAF93C"/>
@@ -2303,7 +10349,7 @@
       </w:rPr>
     </w:lvl>
   </w:abstractNum>
-  <w:abstractNum w:abstractNumId="4" w15:restartNumberingAfterBreak="0">
+  <w:abstractNum w:abstractNumId="6" w15:restartNumberingAfterBreak="0">
     <w:nsid w:val="241743C6"/>
     <w:multiLevelType w:val="hybridMultilevel"/>
     <w:tmpl w:val="90F46762"/>
@@ -2392,7 +10438,7 @@
       </w:pPr>
     </w:lvl>
   </w:abstractNum>
-  <w:abstractNum w:abstractNumId="5" w15:restartNumberingAfterBreak="0">
+  <w:abstractNum w:abstractNumId="7" w15:restartNumberingAfterBreak="0">
     <w:nsid w:val="2901468B"/>
     <w:multiLevelType w:val="hybridMultilevel"/>
     <w:tmpl w:val="FB64BE58"/>
@@ -2505,7 +10551,7 @@
       </w:rPr>
     </w:lvl>
   </w:abstractNum>
-  <w:abstractNum w:abstractNumId="6" w15:restartNumberingAfterBreak="0">
+  <w:abstractNum w:abstractNumId="8" w15:restartNumberingAfterBreak="0">
     <w:nsid w:val="321624AE"/>
     <w:multiLevelType w:val="hybridMultilevel"/>
     <w:tmpl w:val="20E8AAD0"/>
@@ -2618,7 +10664,156 @@
       </w:rPr>
     </w:lvl>
   </w:abstractNum>
-  <w:abstractNum w:abstractNumId="7" w15:restartNumberingAfterBreak="0">
+  <w:abstractNum w:abstractNumId="9" w15:restartNumberingAfterBreak="0">
+    <w:nsid w:val="38844D81"/>
+    <w:multiLevelType w:val="multilevel"/>
+    <w:tmpl w:val="282ED156"/>
+    <w:lvl w:ilvl="0">
+      <w:start w:val="1"/>
+      <w:numFmt w:val="bullet"/>
+      <w:lvlText w:val=""/>
+      <w:lvlJc w:val="left"/>
+      <w:pPr>
+        <w:tabs>
+          <w:tab w:val="num" w:pos="720"/>
+        </w:tabs>
+        <w:ind w:left="720" w:hanging="360"/>
+      </w:pPr>
+      <w:rPr>
+        <w:rFonts w:ascii="Symbol" w:hAnsi="Symbol" w:hint="default"/>
+        <w:sz w:val="20"/>
+      </w:rPr>
+    </w:lvl>
+    <w:lvl w:ilvl="1" w:tentative="1">
+      <w:start w:val="1"/>
+      <w:numFmt w:val="bullet"/>
+      <w:lvlText w:val="o"/>
+      <w:lvlJc w:val="left"/>
+      <w:pPr>
+        <w:tabs>
+          <w:tab w:val="num" w:pos="1440"/>
+        </w:tabs>
+        <w:ind w:left="1440" w:hanging="360"/>
+      </w:pPr>
+      <w:rPr>
+        <w:rFonts w:ascii="Courier New" w:hAnsi="Courier New" w:hint="default"/>
+        <w:sz w:val="20"/>
+      </w:rPr>
+    </w:lvl>
+    <w:lvl w:ilvl="2" w:tentative="1">
+      <w:start w:val="1"/>
+      <w:numFmt w:val="bullet"/>
+      <w:lvlText w:val=""/>
+      <w:lvlJc w:val="left"/>
+      <w:pPr>
+        <w:tabs>
+          <w:tab w:val="num" w:pos="2160"/>
+        </w:tabs>
+        <w:ind w:left="2160" w:hanging="360"/>
+      </w:pPr>
+      <w:rPr>
+        <w:rFonts w:ascii="Wingdings" w:hAnsi="Wingdings" w:hint="default"/>
+        <w:sz w:val="20"/>
+      </w:rPr>
+    </w:lvl>
+    <w:lvl w:ilvl="3" w:tentative="1">
+      <w:start w:val="1"/>
+      <w:numFmt w:val="bullet"/>
+      <w:lvlText w:val=""/>
+      <w:lvlJc w:val="left"/>
+      <w:pPr>
+        <w:tabs>
+          <w:tab w:val="num" w:pos="2880"/>
+        </w:tabs>
+        <w:ind w:left="2880" w:hanging="360"/>
+      </w:pPr>
+      <w:rPr>
+        <w:rFonts w:ascii="Wingdings" w:hAnsi="Wingdings" w:hint="default"/>
+        <w:sz w:val="20"/>
+      </w:rPr>
+    </w:lvl>
+    <w:lvl w:ilvl="4" w:tentative="1">
+      <w:start w:val="1"/>
+      <w:numFmt w:val="bullet"/>
+      <w:lvlText w:val=""/>
+      <w:lvlJc w:val="left"/>
+      <w:pPr>
+        <w:tabs>
+          <w:tab w:val="num" w:pos="3600"/>
+        </w:tabs>
+        <w:ind w:left="3600" w:hanging="360"/>
+      </w:pPr>
+      <w:rPr>
+        <w:rFonts w:ascii="Wingdings" w:hAnsi="Wingdings" w:hint="default"/>
+        <w:sz w:val="20"/>
+      </w:rPr>
+    </w:lvl>
+    <w:lvl w:ilvl="5" w:tentative="1">
+      <w:start w:val="1"/>
+      <w:numFmt w:val="bullet"/>
+      <w:lvlText w:val=""/>
+      <w:lvlJc w:val="left"/>
+      <w:pPr>
+        <w:tabs>
+          <w:tab w:val="num" w:pos="4320"/>
+        </w:tabs>
+        <w:ind w:left="4320" w:hanging="360"/>
+      </w:pPr>
+      <w:rPr>
+        <w:rFonts w:ascii="Wingdings" w:hAnsi="Wingdings" w:hint="default"/>
+        <w:sz w:val="20"/>
+      </w:rPr>
+    </w:lvl>
+    <w:lvl w:ilvl="6" w:tentative="1">
+      <w:start w:val="1"/>
+      <w:numFmt w:val="bullet"/>
+      <w:lvlText w:val=""/>
+      <w:lvlJc w:val="left"/>
+      <w:pPr>
+        <w:tabs>
+          <w:tab w:val="num" w:pos="5040"/>
+        </w:tabs>
+        <w:ind w:left="5040" w:hanging="360"/>
+      </w:pPr>
+      <w:rPr>
+        <w:rFonts w:ascii="Wingdings" w:hAnsi="Wingdings" w:hint="default"/>
+        <w:sz w:val="20"/>
+      </w:rPr>
+    </w:lvl>
+    <w:lvl w:ilvl="7" w:tentative="1">
+      <w:start w:val="1"/>
+      <w:numFmt w:val="bullet"/>
+      <w:lvlText w:val=""/>
+      <w:lvlJc w:val="left"/>
+      <w:pPr>
+        <w:tabs>
+          <w:tab w:val="num" w:pos="5760"/>
+        </w:tabs>
+        <w:ind w:left="5760" w:hanging="360"/>
+      </w:pPr>
+      <w:rPr>
+        <w:rFonts w:ascii="Wingdings" w:hAnsi="Wingdings" w:hint="default"/>
+        <w:sz w:val="20"/>
+      </w:rPr>
+    </w:lvl>
+    <w:lvl w:ilvl="8" w:tentative="1">
+      <w:start w:val="1"/>
+      <w:numFmt w:val="bullet"/>
+      <w:lvlText w:val=""/>
+      <w:lvlJc w:val="left"/>
+      <w:pPr>
+        <w:tabs>
+          <w:tab w:val="num" w:pos="6480"/>
+        </w:tabs>
+        <w:ind w:left="6480" w:hanging="360"/>
+      </w:pPr>
+      <w:rPr>
+        <w:rFonts w:ascii="Wingdings" w:hAnsi="Wingdings" w:hint="default"/>
+        <w:sz w:val="20"/>
+      </w:rPr>
+    </w:lvl>
+  </w:abstractNum>
+  <w:abstractNum w:abstractNumId="10" w15:restartNumberingAfterBreak="0">
     <w:nsid w:val="3BE92C3E"/>
     <w:multiLevelType w:val="multilevel"/>
     <w:tmpl w:val="F3D82770"/>
@@ -2767,7 +10962,305 @@
       </w:rPr>
     </w:lvl>
   </w:abstractNum>
-  <w:abstractNum w:abstractNumId="8" w15:restartNumberingAfterBreak="0">
+  <w:abstractNum w:abstractNumId="11" w15:restartNumberingAfterBreak="0">
+    <w:nsid w:val="56A70028"/>
+    <w:multiLevelType w:val="multilevel"/>
+    <w:tmpl w:val="79DC6E62"/>
+    <w:lvl w:ilvl="0">
+      <w:start w:val="1"/>
+      <w:numFmt w:val="bullet"/>
+      <w:lvlText w:val=""/>
+      <w:lvlJc w:val="left"/>
+      <w:pPr>
+        <w:tabs>
+          <w:tab w:val="num" w:pos="720"/>
+        </w:tabs>
+        <w:ind w:left="720" w:hanging="360"/>
+      </w:pPr>
+      <w:rPr>
+        <w:rFonts w:ascii="Symbol" w:hAnsi="Symbol" w:hint="default"/>
+        <w:sz w:val="20"/>
+      </w:rPr>
+    </w:lvl>
+    <w:lvl w:ilvl="1" w:tentative="1">
+      <w:start w:val="1"/>
+      <w:numFmt w:val="bullet"/>
+      <w:lvlText w:val="o"/>
+      <w:lvlJc w:val="left"/>
+      <w:pPr>
+        <w:tabs>
+          <w:tab w:val="num" w:pos="1440"/>
+        </w:tabs>
+        <w:ind w:left="1440" w:hanging="360"/>
+      </w:pPr>
+      <w:rPr>
+        <w:rFonts w:ascii="Courier New" w:hAnsi="Courier New" w:hint="default"/>
+        <w:sz w:val="20"/>
+      </w:rPr>
+    </w:lvl>
+    <w:lvl w:ilvl="2" w:tentative="1">
+      <w:start w:val="1"/>
+      <w:numFmt w:val="bullet"/>
+      <w:lvlText w:val=""/>
+      <w:lvlJc w:val="left"/>
+      <w:pPr>
+        <w:tabs>
+          <w:tab w:val="num" w:pos="2160"/>
+        </w:tabs>
+        <w:ind w:left="2160" w:hanging="360"/>
+      </w:pPr>
+      <w:rPr>
+        <w:rFonts w:ascii="Wingdings" w:hAnsi="Wingdings" w:hint="default"/>
+        <w:sz w:val="20"/>
+      </w:rPr>
+    </w:lvl>
+    <w:lvl w:ilvl="3" w:tentative="1">
+      <w:start w:val="1"/>
+      <w:numFmt w:val="bullet"/>
+      <w:lvlText w:val=""/>
+      <w:lvlJc w:val="left"/>
+      <w:pPr>
+        <w:tabs>
+          <w:tab w:val="num" w:pos="2880"/>
+        </w:tabs>
+        <w:ind w:left="2880" w:hanging="360"/>
+      </w:pPr>
+      <w:rPr>
+        <w:rFonts w:ascii="Wingdings" w:hAnsi="Wingdings" w:hint="default"/>
+        <w:sz w:val="20"/>
+      </w:rPr>
+    </w:lvl>
+    <w:lvl w:ilvl="4" w:tentative="1">
+      <w:start w:val="1"/>
+      <w:numFmt w:val="bullet"/>
+      <w:lvlText w:val=""/>
+      <w:lvlJc w:val="left"/>
+      <w:pPr>
+        <w:tabs>
+          <w:tab w:val="num" w:pos="3600"/>
+        </w:tabs>
+        <w:ind w:left="3600" w:hanging="360"/>
+      </w:pPr>
+      <w:rPr>
+        <w:rFonts w:ascii="Wingdings" w:hAnsi="Wingdings" w:hint="default"/>
+        <w:sz w:val="20"/>
+      </w:rPr>
+    </w:lvl>
+    <w:lvl w:ilvl="5" w:tentative="1">
+      <w:start w:val="1"/>
+      <w:numFmt w:val="bullet"/>
+      <w:lvlText w:val=""/>
+      <w:lvlJc w:val="left"/>
+      <w:pPr>
+        <w:tabs>
+          <w:tab w:val="num" w:pos="4320"/>
+        </w:tabs>
+        <w:ind w:left="4320" w:hanging="360"/>
+      </w:pPr>
+      <w:rPr>
+        <w:rFonts w:ascii="Wingdings" w:hAnsi="Wingdings" w:hint="default"/>
+        <w:sz w:val="20"/>
+      </w:rPr>
+    </w:lvl>
+    <w:lvl w:ilvl="6" w:tentative="1">
+      <w:start w:val="1"/>
+      <w:numFmt w:val="bullet"/>
+      <w:lvlText w:val=""/>
+      <w:lvlJc w:val="left"/>
+      <w:pPr>
+        <w:tabs>
+          <w:tab w:val="num" w:pos="5040"/>
+        </w:tabs>
+        <w:ind w:left="5040" w:hanging="360"/>
+      </w:pPr>
+      <w:rPr>
+        <w:rFonts w:ascii="Wingdings" w:hAnsi="Wingdings" w:hint="default"/>
+        <w:sz w:val="20"/>
+      </w:rPr>
+    </w:lvl>
+    <w:lvl w:ilvl="7" w:tentative="1">
+      <w:start w:val="1"/>
+      <w:numFmt w:val="bullet"/>
+      <w:lvlText w:val=""/>
+      <w:lvlJc w:val="left"/>
+      <w:pPr>
+        <w:tabs>
+          <w:tab w:val="num" w:pos="5760"/>
+        </w:tabs>
+        <w:ind w:left="5760" w:hanging="360"/>
+      </w:pPr>
+      <w:rPr>
+        <w:rFonts w:ascii="Wingdings" w:hAnsi="Wingdings" w:hint="default"/>
+        <w:sz w:val="20"/>
+      </w:rPr>
+    </w:lvl>
+    <w:lvl w:ilvl="8" w:tentative="1">
+      <w:start w:val="1"/>
+      <w:numFmt w:val="bullet"/>
+      <w:lvlText w:val=""/>
+      <w:lvlJc w:val="left"/>
+      <w:pPr>
+        <w:tabs>
+          <w:tab w:val="num" w:pos="6480"/>
+        </w:tabs>
+        <w:ind w:left="6480" w:hanging="360"/>
+      </w:pPr>
+      <w:rPr>
+        <w:rFonts w:ascii="Wingdings" w:hAnsi="Wingdings" w:hint="default"/>
+        <w:sz w:val="20"/>
+      </w:rPr>
+    </w:lvl>
+  </w:abstractNum>
+  <w:abstractNum w:abstractNumId="12" w15:restartNumberingAfterBreak="0">
+    <w:nsid w:val="574963C7"/>
+    <w:multiLevelType w:val="multilevel"/>
+    <w:tmpl w:val="50624760"/>
+    <w:lvl w:ilvl="0">
+      <w:start w:val="1"/>
+      <w:numFmt w:val="bullet"/>
+      <w:lvlText w:val=""/>
+      <w:lvlJc w:val="left"/>
+      <w:pPr>
+        <w:tabs>
+          <w:tab w:val="num" w:pos="720"/>
+        </w:tabs>
+        <w:ind w:left="720" w:hanging="360"/>
+      </w:pPr>
+      <w:rPr>
+        <w:rFonts w:ascii="Symbol" w:hAnsi="Symbol" w:hint="default"/>
+        <w:sz w:val="20"/>
+      </w:rPr>
+    </w:lvl>
+    <w:lvl w:ilvl="1" w:tentative="1">
+      <w:start w:val="1"/>
+      <w:numFmt w:val="bullet"/>
+      <w:lvlText w:val="o"/>
+      <w:lvlJc w:val="left"/>
+      <w:pPr>
+        <w:tabs>
+          <w:tab w:val="num" w:pos="1440"/>
+        </w:tabs>
+        <w:ind w:left="1440" w:hanging="360"/>
+      </w:pPr>
+      <w:rPr>
+        <w:rFonts w:ascii="Courier New" w:hAnsi="Courier New" w:hint="default"/>
+        <w:sz w:val="20"/>
+      </w:rPr>
+    </w:lvl>
+    <w:lvl w:ilvl="2" w:tentative="1">
+      <w:start w:val="1"/>
+      <w:numFmt w:val="bullet"/>
+      <w:lvlText w:val=""/>
+      <w:lvlJc w:val="left"/>
+      <w:pPr>
+        <w:tabs>
+          <w:tab w:val="num" w:pos="2160"/>
+        </w:tabs>
+        <w:ind w:left="2160" w:hanging="360"/>
+      </w:pPr>
+      <w:rPr>
+        <w:rFonts w:ascii="Wingdings" w:hAnsi="Wingdings" w:hint="default"/>
+        <w:sz w:val="20"/>
+      </w:rPr>
+    </w:lvl>
+    <w:lvl w:ilvl="3" w:tentative="1">
+      <w:start w:val="1"/>
+      <w:numFmt w:val="bullet"/>
+      <w:lvlText w:val=""/>
+      <w:lvlJc w:val="left"/>
+      <w:pPr>
+        <w:tabs>
+          <w:tab w:val="num" w:pos="2880"/>
+        </w:tabs>
+        <w:ind w:left="2880" w:hanging="360"/>
+      </w:pPr>
+      <w:rPr>
+        <w:rFonts w:ascii="Wingdings" w:hAnsi="Wingdings" w:hint="default"/>
+        <w:sz w:val="20"/>
+      </w:rPr>
+    </w:lvl>
+    <w:lvl w:ilvl="4" w:tentative="1">
+      <w:start w:val="1"/>
+      <w:numFmt w:val="bullet"/>
+      <w:lvlText w:val=""/>
+      <w:lvlJc w:val="left"/>
+      <w:pPr>
+        <w:tabs>
+          <w:tab w:val="num" w:pos="3600"/>
+        </w:tabs>
+        <w:ind w:left="3600" w:hanging="360"/>
+      </w:pPr>
+      <w:rPr>
+        <w:rFonts w:ascii="Wingdings" w:hAnsi="Wingdings" w:hint="default"/>
+        <w:sz w:val="20"/>
+      </w:rPr>
+    </w:lvl>
+    <w:lvl w:ilvl="5" w:tentative="1">
+      <w:start w:val="1"/>
+      <w:numFmt w:val="bullet"/>
+      <w:lvlText w:val=""/>
+      <w:lvlJc w:val="left"/>
+      <w:pPr>
+        <w:tabs>
+          <w:tab w:val="num" w:pos="4320"/>
+        </w:tabs>
+        <w:ind w:left="4320" w:hanging="360"/>
+      </w:pPr>
+      <w:rPr>
+        <w:rFonts w:ascii="Wingdings" w:hAnsi="Wingdings" w:hint="default"/>
+        <w:sz w:val="20"/>
+      </w:rPr>
+    </w:lvl>
+    <w:lvl w:ilvl="6" w:tentative="1">
+      <w:start w:val="1"/>
+      <w:numFmt w:val="bullet"/>
+      <w:lvlText w:val=""/>
+      <w:lvlJc w:val="left"/>
+      <w:pPr>
+        <w:tabs>
+          <w:tab w:val="num" w:pos="5040"/>
+        </w:tabs>
+        <w:ind w:left="5040" w:hanging="360"/>
+      </w:pPr>
+      <w:rPr>
+        <w:rFonts w:ascii="Wingdings" w:hAnsi="Wingdings" w:hint="default"/>
+        <w:sz w:val="20"/>
+      </w:rPr>
+    </w:lvl>
+    <w:lvl w:ilvl="7" w:tentative="1">
+      <w:start w:val="1"/>
+      <w:numFmt w:val="bullet"/>
+      <w:lvlText w:val=""/>
+      <w:lvlJc w:val="left"/>
+      <w:pPr>
+        <w:tabs>
+          <w:tab w:val="num" w:pos="5760"/>
+        </w:tabs>
+        <w:ind w:left="5760" w:hanging="360"/>
+      </w:pPr>
+      <w:rPr>
+        <w:rFonts w:ascii="Wingdings" w:hAnsi="Wingdings" w:hint="default"/>
+        <w:sz w:val="20"/>
+      </w:rPr>
+    </w:lvl>
+    <w:lvl w:ilvl="8" w:tentative="1">
+      <w:start w:val="1"/>
+      <w:numFmt w:val="bullet"/>
+      <w:lvlText w:val=""/>
+      <w:lvlJc w:val="left"/>
+      <w:pPr>
+        <w:tabs>
+          <w:tab w:val="num" w:pos="6480"/>
+        </w:tabs>
+        <w:ind w:left="6480" w:hanging="360"/>
+      </w:pPr>
+      <w:rPr>
+        <w:rFonts w:ascii="Wingdings" w:hAnsi="Wingdings" w:hint="default"/>
+        <w:sz w:val="20"/>
+      </w:rPr>
+    </w:lvl>
+  </w:abstractNum>
+  <w:abstractNum w:abstractNumId="13" w15:restartNumberingAfterBreak="0">
     <w:nsid w:val="60F43A6A"/>
     <w:multiLevelType w:val="multilevel"/>
     <w:tmpl w:val="8ED4F848"/>
@@ -2916,7 +11409,7 @@
       </w:rPr>
     </w:lvl>
   </w:abstractNum>
-  <w:abstractNum w:abstractNumId="9" w15:restartNumberingAfterBreak="0">
+  <w:abstractNum w:abstractNumId="14" w15:restartNumberingAfterBreak="0">
     <w:nsid w:val="618277C1"/>
     <w:multiLevelType w:val="multilevel"/>
     <w:tmpl w:val="E4DA1CA6"/>
@@ -3065,7 +11558,120 @@
       </w:rPr>
     </w:lvl>
   </w:abstractNum>
-  <w:abstractNum w:abstractNumId="10" w15:restartNumberingAfterBreak="0">
+  <w:abstractNum w:abstractNumId="15" w15:restartNumberingAfterBreak="0">
+    <w:nsid w:val="622A3C02"/>
+    <w:multiLevelType w:val="multilevel"/>
+    <w:tmpl w:val="B908FF52"/>
+    <w:lvl w:ilvl="0">
+      <w:start w:val="1"/>
+      <w:numFmt w:val="decimal"/>
+      <w:lvlText w:val="%1."/>
+      <w:lvlJc w:val="left"/>
+      <w:pPr>
+        <w:tabs>
+          <w:tab w:val="num" w:pos="720"/>
+        </w:tabs>
+        <w:ind w:left="720" w:hanging="360"/>
+      </w:pPr>
+    </w:lvl>
+    <w:lvl w:ilvl="1" w:tentative="1">
+      <w:start w:val="1"/>
+      <w:numFmt w:val="decimal"/>
+      <w:lvlText w:val="%2."/>
+      <w:lvlJc w:val="left"/>
+      <w:pPr>
+        <w:tabs>
+          <w:tab w:val="num" w:pos="1440"/>
+        </w:tabs>
+        <w:ind w:left="1440" w:hanging="360"/>
+      </w:pPr>
+    </w:lvl>
+    <w:lvl w:ilvl="2" w:tentative="1">
+      <w:start w:val="1"/>
+      <w:numFmt w:val="decimal"/>
+      <w:lvlText w:val="%3."/>
+      <w:lvlJc w:val="left"/>
+      <w:pPr>
+        <w:tabs>
+          <w:tab w:val="num" w:pos="2160"/>
+        </w:tabs>
+        <w:ind w:left="2160" w:hanging="360"/>
+      </w:pPr>
+    </w:lvl>
+    <w:lvl w:ilvl="3" w:tentative="1">
+      <w:start w:val="1"/>
+      <w:numFmt w:val="decimal"/>
+      <w:lvlText w:val="%4."/>
+      <w:lvlJc w:val="left"/>
+      <w:pPr>
+        <w:tabs>
+          <w:tab w:val="num" w:pos="2880"/>
+        </w:tabs>
+        <w:ind w:left="2880" w:hanging="360"/>
+      </w:pPr>
+    </w:lvl>
+    <w:lvl w:ilvl="4" w:tentative="1">
+      <w:start w:val="1"/>
+      <w:numFmt w:val="decimal"/>
+      <w:lvlText w:val="%5."/>
+      <w:lvlJc w:val="left"/>
+      <w:pPr>
+        <w:tabs>
+          <w:tab w:val="num" w:pos="3600"/>
+        </w:tabs>
+        <w:ind w:left="3600" w:hanging="360"/>
+      </w:pPr>
+    </w:lvl>
+    <w:lvl w:ilvl="5" w:tentative="1">
+      <w:start w:val="1"/>
+      <w:numFmt w:val="decimal"/>
+      <w:lvlText w:val="%6."/>
+      <w:lvlJc w:val="left"/>
+      <w:pPr>
+        <w:tabs>
+          <w:tab w:val="num" w:pos="4320"/>
+        </w:tabs>
+        <w:ind w:left="4320" w:hanging="360"/>
+      </w:pPr>
+    </w:lvl>
+    <w:lvl w:ilvl="6" w:tentative="1">
+      <w:start w:val="1"/>
+      <w:numFmt w:val="decimal"/>
+      <w:lvlText w:val="%7."/>
+      <w:lvlJc w:val="left"/>
+      <w:pPr>
+        <w:tabs>
+          <w:tab w:val="num" w:pos="5040"/>
+        </w:tabs>
+        <w:ind w:left="5040" w:hanging="360"/>
+      </w:pPr>
+    </w:lvl>
+    <w:lvl w:ilvl="7" w:tentative="1">
+      <w:start w:val="1"/>
+      <w:numFmt w:val="decimal"/>
+      <w:lvlText w:val="%8."/>
+      <w:lvlJc w:val="left"/>
+      <w:pPr>
+        <w:tabs>
+          <w:tab w:val="num" w:pos="5760"/>
+        </w:tabs>
+        <w:ind w:left="5760" w:hanging="360"/>
+      </w:pPr>
+    </w:lvl>
+    <w:lvl w:ilvl="8" w:tentative="1">
+      <w:start w:val="1"/>
+      <w:numFmt w:val="decimal"/>
+      <w:lvlText w:val="%9."/>
+      <w:lvlJc w:val="left"/>
+      <w:pPr>
+        <w:tabs>
+          <w:tab w:val="num" w:pos="6480"/>
+        </w:tabs>
+        <w:ind w:left="6480" w:hanging="360"/>
+      </w:pPr>
+    </w:lvl>
+  </w:abstractNum>
+  <w:abstractNum w:abstractNumId="16" w15:restartNumberingAfterBreak="0">
     <w:nsid w:val="68C35F69"/>
     <w:multiLevelType w:val="hybridMultilevel"/>
     <w:tmpl w:val="AFD02FA0"/>
@@ -3154,23 +11760,172 @@
       </w:pPr>
     </w:lvl>
   </w:abstractNum>
+  <w:abstractNum w:abstractNumId="17" w15:restartNumberingAfterBreak="0">
+    <w:nsid w:val="7FF23FAB"/>
+    <w:multiLevelType w:val="multilevel"/>
+    <w:tmpl w:val="77CA2604"/>
+    <w:lvl w:ilvl="0">
+      <w:start w:val="1"/>
+      <w:numFmt w:val="bullet"/>
+      <w:lvlText w:val=""/>
+      <w:lvlJc w:val="left"/>
+      <w:pPr>
+        <w:tabs>
+          <w:tab w:val="num" w:pos="720"/>
+        </w:tabs>
+        <w:ind w:left="720" w:hanging="360"/>
+      </w:pPr>
+      <w:rPr>
+        <w:rFonts w:ascii="Symbol" w:hAnsi="Symbol" w:hint="default"/>
+        <w:sz w:val="20"/>
+      </w:rPr>
+    </w:lvl>
+    <w:lvl w:ilvl="1" w:tentative="1">
+      <w:start w:val="1"/>
+      <w:numFmt w:val="bullet"/>
+      <w:lvlText w:val="o"/>
+      <w:lvlJc w:val="left"/>
+      <w:pPr>
+        <w:tabs>
+          <w:tab w:val="num" w:pos="1440"/>
+        </w:tabs>
+        <w:ind w:left="1440" w:hanging="360"/>
+      </w:pPr>
+      <w:rPr>
+        <w:rFonts w:ascii="Courier New" w:hAnsi="Courier New" w:hint="default"/>
+        <w:sz w:val="20"/>
+      </w:rPr>
+    </w:lvl>
+    <w:lvl w:ilvl="2" w:tentative="1">
+      <w:start w:val="1"/>
+      <w:numFmt w:val="bullet"/>
+      <w:lvlText w:val=""/>
+      <w:lvlJc w:val="left"/>
+      <w:pPr>
+        <w:tabs>
+          <w:tab w:val="num" w:pos="2160"/>
+        </w:tabs>
+        <w:ind w:left="2160" w:hanging="360"/>
+      </w:pPr>
+      <w:rPr>
+        <w:rFonts w:ascii="Wingdings" w:hAnsi="Wingdings" w:hint="default"/>
+        <w:sz w:val="20"/>
+      </w:rPr>
+    </w:lvl>
+    <w:lvl w:ilvl="3" w:tentative="1">
+      <w:start w:val="1"/>
+      <w:numFmt w:val="bullet"/>
+      <w:lvlText w:val=""/>
+      <w:lvlJc w:val="left"/>
+      <w:pPr>
+        <w:tabs>
+          <w:tab w:val="num" w:pos="2880"/>
+        </w:tabs>
+        <w:ind w:left="2880" w:hanging="360"/>
+      </w:pPr>
+      <w:rPr>
+        <w:rFonts w:ascii="Wingdings" w:hAnsi="Wingdings" w:hint="default"/>
+        <w:sz w:val="20"/>
+      </w:rPr>
+    </w:lvl>
+    <w:lvl w:ilvl="4" w:tentative="1">
+      <w:start w:val="1"/>
+      <w:numFmt w:val="bullet"/>
+      <w:lvlText w:val=""/>
+      <w:lvlJc w:val="left"/>
+      <w:pPr>
+        <w:tabs>
+          <w:tab w:val="num" w:pos="3600"/>
+        </w:tabs>
+        <w:ind w:left="3600" w:hanging="360"/>
+      </w:pPr>
+      <w:rPr>
+        <w:rFonts w:ascii="Wingdings" w:hAnsi="Wingdings" w:hint="default"/>
+        <w:sz w:val="20"/>
+      </w:rPr>
+    </w:lvl>
+    <w:lvl w:ilvl="5" w:tentative="1">
+      <w:start w:val="1"/>
+      <w:numFmt w:val="bullet"/>
+      <w:lvlText w:val=""/>
+      <w:lvlJc w:val="left"/>
+      <w:pPr>
+        <w:tabs>
+          <w:tab w:val="num" w:pos="4320"/>
+        </w:tabs>
+        <w:ind w:left="4320" w:hanging="360"/>
+      </w:pPr>
+      <w:rPr>
+        <w:rFonts w:ascii="Wingdings" w:hAnsi="Wingdings" w:hint="default"/>
+        <w:sz w:val="20"/>
+      </w:rPr>
+    </w:lvl>
+    <w:lvl w:ilvl="6" w:tentative="1">
+      <w:start w:val="1"/>
+      <w:numFmt w:val="bullet"/>
+      <w:lvlText w:val=""/>
+      <w:lvlJc w:val="left"/>
+      <w:pPr>
+        <w:tabs>
+          <w:tab w:val="num" w:pos="5040"/>
+        </w:tabs>
+        <w:ind w:left="5040" w:hanging="360"/>
+      </w:pPr>
+      <w:rPr>
+        <w:rFonts w:ascii="Wingdings" w:hAnsi="Wingdings" w:hint="default"/>
+        <w:sz w:val="20"/>
+      </w:rPr>
+    </w:lvl>
+    <w:lvl w:ilvl="7" w:tentative="1">
+      <w:start w:val="1"/>
+      <w:numFmt w:val="bullet"/>
+      <w:lvlText w:val=""/>
+      <w:lvlJc w:val="left"/>
+      <w:pPr>
+        <w:tabs>
+          <w:tab w:val="num" w:pos="5760"/>
+        </w:tabs>
+        <w:ind w:left="5760" w:hanging="360"/>
+      </w:pPr>
+      <w:rPr>
+        <w:rFonts w:ascii="Wingdings" w:hAnsi="Wingdings" w:hint="default"/>
+        <w:sz w:val="20"/>
+      </w:rPr>
+    </w:lvl>
+    <w:lvl w:ilvl="8" w:tentative="1">
+      <w:start w:val="1"/>
+      <w:numFmt w:val="bullet"/>
+      <w:lvlText w:val=""/>
+      <w:lvlJc w:val="left"/>
+      <w:pPr>
+        <w:tabs>
+          <w:tab w:val="num" w:pos="6480"/>
+        </w:tabs>
+        <w:ind w:left="6480" w:hanging="360"/>
+      </w:pPr>
+      <w:rPr>
+        <w:rFonts w:ascii="Wingdings" w:hAnsi="Wingdings" w:hint="default"/>
+        <w:sz w:val="20"/>
+      </w:rPr>
+    </w:lvl>
+  </w:abstractNum>
   <w:num w:numId="1">
+    <w:abstractNumId w:val="16"/>
+  </w:num>
+  <w:num w:numId="2">
+    <w:abstractNumId w:val="7"/>
+  </w:num>
+  <w:num w:numId="3">
+    <w:abstractNumId w:val="14"/>
+  </w:num>
+  <w:num w:numId="4">
     <w:abstractNumId w:val="10"/>
   </w:num>
-  <w:num w:numId="2">
-    <w:abstractNumId w:val="5"/>
-  </w:num>
-  <w:num w:numId="3">
-    <w:abstractNumId w:val="9"/>
-  </w:num>
-  <w:num w:numId="4">
-    <w:abstractNumId w:val="7"/>
-  </w:num>
   <w:num w:numId="5">
-    <w:abstractNumId w:val="6"/>
+    <w:abstractNumId w:val="8"/>
   </w:num>
   <w:num w:numId="6">
-    <w:abstractNumId w:val="3"/>
+    <w:abstractNumId w:val="5"/>
   </w:num>
   <w:num w:numId="7">
     <w:abstractNumId w:val="1"/>
@@ -3179,13 +11934,34 @@
     <w:abstractNumId w:val="0"/>
   </w:num>
   <w:num w:numId="9">
-    <w:abstractNumId w:val="8"/>
+    <w:abstractNumId w:val="13"/>
   </w:num>
   <w:num w:numId="10">
+    <w:abstractNumId w:val="4"/>
+  </w:num>
+  <w:num w:numId="11">
+    <w:abstractNumId w:val="6"/>
+  </w:num>
+  <w:num w:numId="12">
+    <w:abstractNumId w:val="17"/>
+  </w:num>
+  <w:num w:numId="13">
+    <w:abstractNumId w:val="15"/>
+  </w:num>
+  <w:num w:numId="14">
+    <w:abstractNumId w:val="9"/>
+  </w:num>
+  <w:num w:numId="15">
     <w:abstractNumId w:val="2"/>
   </w:num>
-  <w:num w:numId="11">
-    <w:abstractNumId w:val="4"/>
+  <w:num w:numId="16">
+    <w:abstractNumId w:val="11"/>
+  </w:num>
+  <w:num w:numId="17">
+    <w:abstractNumId w:val="3"/>
+  </w:num>
+  <w:num w:numId="18">
+    <w:abstractNumId w:val="12"/>
   </w:num>
 </w:numbering>
 </file>
@@ -3584,6 +12360,46 @@
     <w:name w:val="Normal"/>
     <w:qFormat/>
   </w:style>
+  <w:style w:type="paragraph" w:styleId="Heading2">
+    <w:name w:val="heading 2"/>
+    <w:basedOn w:val="Normal"/>
+    <w:link w:val="Heading2Char"/>
+    <w:uiPriority w:val="9"/>
+    <w:qFormat/>
+    <w:rsid w:val="00564AB5"/>
+    <w:pPr>
+      <w:spacing w:before="100" w:beforeAutospacing="1" w:after="100" w:afterAutospacing="1" w:line="240" w:lineRule="auto"/>
+      <w:outlineLvl w:val="1"/>
+    </w:pPr>
+    <w:rPr>
+      <w:rFonts w:ascii="Times New Roman" w:eastAsia="Times New Roman" w:hAnsi="Times New Roman" w:cs="Times New Roman"/>
+      <w:b/>
+      <w:bCs/>
+      <w:sz w:val="36"/>
+      <w:szCs w:val="36"/>
+      <w:lang w:eastAsia="en-IN"/>
+    </w:rPr>
+  </w:style>
+  <w:style w:type="paragraph" w:styleId="Heading3">
+    <w:name w:val="heading 3"/>
+    <w:basedOn w:val="Normal"/>
+    <w:link w:val="Heading3Char"/>
+    <w:uiPriority w:val="9"/>
+    <w:qFormat/>
+    <w:rsid w:val="00564AB5"/>
+    <w:pPr>
+      <w:spacing w:before="100" w:beforeAutospacing="1" w:after="100" w:afterAutospacing="1" w:line="240" w:lineRule="auto"/>
+      <w:outlineLvl w:val="2"/>
+    </w:pPr>
+    <w:rPr>
+      <w:rFonts w:ascii="Times New Roman" w:eastAsia="Times New Roman" w:hAnsi="Times New Roman" w:cs="Times New Roman"/>
+      <w:b/>
+      <w:bCs/>
+      <w:sz w:val="27"/>
+      <w:szCs w:val="27"/>
+      <w:lang w:eastAsia="en-IN"/>
+    </w:rPr>
+  </w:style>
   <w:style w:type="character" w:default="1" w:styleId="DefaultParagraphFont">
     <w:name w:val="Default Paragraph Font"/>
     <w:uiPriority w:val="1"/>
@@ -3645,6 +12461,96 @@
       <w:b/>
       <w:bCs/>
     </w:rPr>
+  </w:style>
+  <w:style w:type="character" w:customStyle="1" w:styleId="Heading2Char">
+    <w:name w:val="Heading 2 Char"/>
+    <w:basedOn w:val="DefaultParagraphFont"/>
+    <w:link w:val="Heading2"/>
+    <w:uiPriority w:val="9"/>
+    <w:rsid w:val="00564AB5"/>
+    <w:rPr>
+      <w:rFonts w:ascii="Times New Roman" w:eastAsia="Times New Roman" w:hAnsi="Times New Roman" w:cs="Times New Roman"/>
+      <w:b/>
+      <w:bCs/>
+      <w:sz w:val="36"/>
+      <w:szCs w:val="36"/>
+      <w:lang w:eastAsia="en-IN"/>
+    </w:rPr>
+  </w:style>
+  <w:style w:type="character" w:customStyle="1" w:styleId="Heading3Char">
+    <w:name w:val="Heading 3 Char"/>
+    <w:basedOn w:val="DefaultParagraphFont"/>
+    <w:link w:val="Heading3"/>
+    <w:uiPriority w:val="9"/>
+    <w:rsid w:val="00564AB5"/>
+    <w:rPr>
+      <w:rFonts w:ascii="Times New Roman" w:eastAsia="Times New Roman" w:hAnsi="Times New Roman" w:cs="Times New Roman"/>
+      <w:b/>
+      <w:bCs/>
+      <w:sz w:val="27"/>
+      <w:szCs w:val="27"/>
+      <w:lang w:eastAsia="en-IN"/>
+    </w:rPr>
+  </w:style>
+  <w:style w:type="paragraph" w:styleId="NormalWeb">
+    <w:name w:val="Normal (Web)"/>
+    <w:basedOn w:val="Normal"/>
+    <w:uiPriority w:val="99"/>
+    <w:semiHidden/>
+    <w:unhideWhenUsed/>
+    <w:rsid w:val="00564AB5"/>
+    <w:pPr>
+      <w:spacing w:before="100" w:beforeAutospacing="1" w:after="100" w:afterAutospacing="1" w:line="240" w:lineRule="auto"/>
+    </w:pPr>
+    <w:rPr>
+      <w:rFonts w:ascii="Times New Roman" w:eastAsia="Times New Roman" w:hAnsi="Times New Roman" w:cs="Times New Roman"/>
+      <w:sz w:val="24"/>
+      <w:szCs w:val="24"/>
+      <w:lang w:eastAsia="en-IN"/>
+    </w:rPr>
+  </w:style>
+  <w:style w:type="character" w:styleId="Hyperlink">
+    <w:name w:val="Hyperlink"/>
+    <w:basedOn w:val="DefaultParagraphFont"/>
+    <w:uiPriority w:val="99"/>
+    <w:semiHidden/>
+    <w:unhideWhenUsed/>
+    <w:rsid w:val="00564AB5"/>
+    <w:rPr>
+      <w:color w:val="0000FF"/>
+      <w:u w:val="single"/>
+    </w:rPr>
+  </w:style>
+  <w:style w:type="character" w:customStyle="1" w:styleId="reviewstxt">
+    <w:name w:val="reviewstxt"/>
+    <w:basedOn w:val="DefaultParagraphFont"/>
+    <w:rsid w:val="00564AB5"/>
+  </w:style>
+  <w:style w:type="character" w:customStyle="1" w:styleId="rating">
+    <w:name w:val="rating"/>
+    <w:basedOn w:val="DefaultParagraphFont"/>
+    <w:rsid w:val="00564AB5"/>
+  </w:style>
+  <w:style w:type="character" w:customStyle="1" w:styleId="totalreviews">
+    <w:name w:val="totalreviews"/>
+    <w:basedOn w:val="DefaultParagraphFont"/>
+    <w:rsid w:val="00564AB5"/>
+  </w:style>
+  <w:style w:type="character" w:styleId="Emphasis">
+    <w:name w:val="Emphasis"/>
+    <w:basedOn w:val="DefaultParagraphFont"/>
+    <w:uiPriority w:val="20"/>
+    <w:qFormat/>
+    <w:rsid w:val="00564AB5"/>
+    <w:rPr>
+      <w:i/>
+      <w:iCs/>
+    </w:rPr>
+  </w:style>
+  <w:style w:type="character" w:customStyle="1" w:styleId="batch-week">
+    <w:name w:val="batch-week"/>
+    <w:basedOn w:val="DefaultParagraphFont"/>
+    <w:rsid w:val="00564AB5"/>
   </w:style>
 </w:styles>
 </file>
